--- a/91896 Testing.docx
+++ b/91896 Testing.docx
@@ -44,13 +44,13 @@
         <w:tblLook w:val="0420" w:firstRow="1" w:lastRow="0" w:firstColumn="0" w:lastColumn="0" w:noHBand="0" w:noVBand="1"/>
       </w:tblPr>
       <w:tblGrid>
-        <w:gridCol w:w="1992"/>
-        <w:gridCol w:w="1992"/>
-        <w:gridCol w:w="1992"/>
-        <w:gridCol w:w="1993"/>
-        <w:gridCol w:w="1993"/>
-        <w:gridCol w:w="1993"/>
-        <w:gridCol w:w="1993"/>
+        <w:gridCol w:w="982"/>
+        <w:gridCol w:w="1359"/>
+        <w:gridCol w:w="1059"/>
+        <w:gridCol w:w="3992"/>
+        <w:gridCol w:w="1525"/>
+        <w:gridCol w:w="3506"/>
+        <w:gridCol w:w="1525"/>
       </w:tblGrid>
       <w:tr>
         <w:trPr>
@@ -71,19 +71,21 @@
                 <w:szCs w:val="28"/>
               </w:rPr>
             </w:pPr>
+            <w:proofErr w:type="spellStart"/>
             <w:r>
               <w:rPr>
                 <w:sz w:val="28"/>
                 <w:szCs w:val="28"/>
               </w:rPr>
-              <w:t xml:space="preserve">NAME </w:t>
-            </w:r>
+              <w:t>add_new_task</w:t>
+            </w:r>
+            <w:proofErr w:type="spellEnd"/>
             <w:r>
               <w:rPr>
                 <w:sz w:val="28"/>
                 <w:szCs w:val="28"/>
               </w:rPr>
-              <w:t>Function/ Feature</w:t>
+              <w:t xml:space="preserve"> function</w:t>
             </w:r>
           </w:p>
           <w:p/>
@@ -95,7 +97,7 @@
         </w:trPr>
         <w:tc>
           <w:tcPr>
-            <w:tcW w:w="1992" w:type="dxa"/>
+            <w:tcW w:w="982" w:type="dxa"/>
           </w:tcPr>
           <w:p>
             <w:r>
@@ -105,7 +107,7 @@
         </w:tc>
         <w:tc>
           <w:tcPr>
-            <w:tcW w:w="1992" w:type="dxa"/>
+            <w:tcW w:w="1359" w:type="dxa"/>
           </w:tcPr>
           <w:p>
             <w:r>
@@ -115,7 +117,7 @@
         </w:tc>
         <w:tc>
           <w:tcPr>
-            <w:tcW w:w="1992" w:type="dxa"/>
+            <w:tcW w:w="1059" w:type="dxa"/>
           </w:tcPr>
           <w:p>
             <w:r>
@@ -125,7 +127,7 @@
         </w:tc>
         <w:tc>
           <w:tcPr>
-            <w:tcW w:w="1993" w:type="dxa"/>
+            <w:tcW w:w="3992" w:type="dxa"/>
           </w:tcPr>
           <w:p>
             <w:r>
@@ -135,7 +137,7 @@
         </w:tc>
         <w:tc>
           <w:tcPr>
-            <w:tcW w:w="1993" w:type="dxa"/>
+            <w:tcW w:w="1525" w:type="dxa"/>
           </w:tcPr>
           <w:p>
             <w:r>
@@ -145,7 +147,7 @@
         </w:tc>
         <w:tc>
           <w:tcPr>
-            <w:tcW w:w="1993" w:type="dxa"/>
+            <w:tcW w:w="3506" w:type="dxa"/>
           </w:tcPr>
           <w:p>
             <w:r>
@@ -155,7 +157,7 @@
         </w:tc>
         <w:tc>
           <w:tcPr>
-            <w:tcW w:w="1993" w:type="dxa"/>
+            <w:tcW w:w="1525" w:type="dxa"/>
           </w:tcPr>
           <w:p>
             <w:r>
@@ -167,54 +169,101 @@
       <w:tr>
         <w:tc>
           <w:tcPr>
-            <w:tcW w:w="1992" w:type="dxa"/>
-          </w:tcPr>
-          <w:p/>
-        </w:tc>
-        <w:tc>
-          <w:tcPr>
-            <w:tcW w:w="1992" w:type="dxa"/>
-          </w:tcPr>
-          <w:p/>
-        </w:tc>
-        <w:tc>
-          <w:tcPr>
-            <w:tcW w:w="1992" w:type="dxa"/>
-          </w:tcPr>
-          <w:p>
-            <w:proofErr w:type="gramStart"/>
-            <w:r>
-              <w:t>Expected,  Boundary</w:t>
-            </w:r>
-            <w:proofErr w:type="gramEnd"/>
-            <w:r>
-              <w:t>, or Invalid</w:t>
-            </w:r>
-          </w:p>
-        </w:tc>
-        <w:tc>
-          <w:tcPr>
-            <w:tcW w:w="1993" w:type="dxa"/>
-          </w:tcPr>
-          <w:p/>
-        </w:tc>
-        <w:tc>
-          <w:tcPr>
-            <w:tcW w:w="1993" w:type="dxa"/>
-          </w:tcPr>
-          <w:p/>
-        </w:tc>
-        <w:tc>
-          <w:tcPr>
-            <w:tcW w:w="1993" w:type="dxa"/>
-          </w:tcPr>
-          <w:p/>
-        </w:tc>
-        <w:tc>
-          <w:tcPr>
-            <w:tcW w:w="1993" w:type="dxa"/>
-          </w:tcPr>
-          <w:p/>
+            <w:tcW w:w="982" w:type="dxa"/>
+          </w:tcPr>
+          <w:p>
+            <w:r>
+              <w:t>22/6</w:t>
+            </w:r>
+          </w:p>
+        </w:tc>
+        <w:tc>
+          <w:tcPr>
+            <w:tcW w:w="1359" w:type="dxa"/>
+            <w:vMerge w:val="restart"/>
+          </w:tcPr>
+          <w:p>
+            <w:r>
+              <w:t xml:space="preserve">The </w:t>
+            </w:r>
+            <w:proofErr w:type="spellStart"/>
+            <w:r>
+              <w:t>easyGUI</w:t>
+            </w:r>
+            <w:proofErr w:type="spellEnd"/>
+            <w:r>
+              <w:t xml:space="preserve"> </w:t>
+            </w:r>
+            <w:proofErr w:type="spellStart"/>
+            <w:r>
+              <w:t>multenter</w:t>
+            </w:r>
+            <w:proofErr w:type="spellEnd"/>
+            <w:r>
+              <w:t xml:space="preserve"> box to enter a tasks title and description</w:t>
+            </w:r>
+          </w:p>
+        </w:tc>
+        <w:tc>
+          <w:tcPr>
+            <w:tcW w:w="1059" w:type="dxa"/>
+            <w:vMerge w:val="restart"/>
+          </w:tcPr>
+          <w:p>
+            <w:r>
+              <w:t>Invalid</w:t>
+            </w:r>
+          </w:p>
+        </w:tc>
+        <w:tc>
+          <w:tcPr>
+            <w:tcW w:w="3992" w:type="dxa"/>
+            <w:vMerge w:val="restart"/>
+          </w:tcPr>
+          <w:p>
+            <w:r>
+              <w:t>Entering nothing, entering only on box and leaving the other blank</w:t>
+            </w:r>
+          </w:p>
+        </w:tc>
+        <w:tc>
+          <w:tcPr>
+            <w:tcW w:w="1525" w:type="dxa"/>
+            <w:vMerge w:val="restart"/>
+          </w:tcPr>
+          <w:p>
+            <w:r>
+              <w:t xml:space="preserve">A pop-up </w:t>
+            </w:r>
+            <w:proofErr w:type="spellStart"/>
+            <w:r>
+              <w:t>msgbox</w:t>
+            </w:r>
+            <w:proofErr w:type="spellEnd"/>
+            <w:r>
+              <w:t xml:space="preserve"> to appear saying that the user has not entered all the displayed fields and gives them the option to try again (remembering their previous inputs)</w:t>
+            </w:r>
+          </w:p>
+        </w:tc>
+        <w:tc>
+          <w:tcPr>
+            <w:tcW w:w="3506" w:type="dxa"/>
+          </w:tcPr>
+          <w:p>
+            <w:r>
+              <w:t>The code ran on as if it had scanned valid values although I had not entered anything</w:t>
+            </w:r>
+          </w:p>
+        </w:tc>
+        <w:tc>
+          <w:tcPr>
+            <w:tcW w:w="1525" w:type="dxa"/>
+          </w:tcPr>
+          <w:p>
+            <w:r>
+              <w:t>I printed my entered values in the terminal to get a better understanding of what inputs my code was registering and found that replacing None with ‘’ for my if statements led them to registering no enter values</w:t>
+            </w:r>
+          </w:p>
         </w:tc>
       </w:tr>
       <w:tr>
@@ -223,89 +272,181 @@
         </w:trPr>
         <w:tc>
           <w:tcPr>
-            <w:tcW w:w="1992" w:type="dxa"/>
-          </w:tcPr>
-          <w:p/>
-        </w:tc>
-        <w:tc>
-          <w:tcPr>
-            <w:tcW w:w="1992" w:type="dxa"/>
-          </w:tcPr>
-          <w:p/>
-        </w:tc>
-        <w:tc>
-          <w:tcPr>
-            <w:tcW w:w="1992" w:type="dxa"/>
-          </w:tcPr>
-          <w:p/>
-        </w:tc>
-        <w:tc>
-          <w:tcPr>
-            <w:tcW w:w="1993" w:type="dxa"/>
-          </w:tcPr>
-          <w:p/>
-        </w:tc>
-        <w:tc>
-          <w:tcPr>
-            <w:tcW w:w="1993" w:type="dxa"/>
-          </w:tcPr>
-          <w:p/>
-        </w:tc>
-        <w:tc>
-          <w:tcPr>
-            <w:tcW w:w="1993" w:type="dxa"/>
-          </w:tcPr>
-          <w:p/>
-        </w:tc>
-        <w:tc>
-          <w:tcPr>
-            <w:tcW w:w="1993" w:type="dxa"/>
-          </w:tcPr>
-          <w:p/>
+            <w:tcW w:w="982" w:type="dxa"/>
+          </w:tcPr>
+          <w:p>
+            <w:r>
+              <w:lastRenderedPageBreak/>
+              <w:t>22/6 (Test 2 after changes made to code)</w:t>
+            </w:r>
+          </w:p>
+        </w:tc>
+        <w:tc>
+          <w:tcPr>
+            <w:tcW w:w="1359" w:type="dxa"/>
+            <w:vMerge/>
+          </w:tcPr>
+          <w:p/>
+        </w:tc>
+        <w:tc>
+          <w:tcPr>
+            <w:tcW w:w="1059" w:type="dxa"/>
+            <w:vMerge/>
+          </w:tcPr>
+          <w:p/>
+        </w:tc>
+        <w:tc>
+          <w:tcPr>
+            <w:tcW w:w="3992" w:type="dxa"/>
+            <w:vMerge/>
+          </w:tcPr>
+          <w:p/>
+        </w:tc>
+        <w:tc>
+          <w:tcPr>
+            <w:tcW w:w="1525" w:type="dxa"/>
+            <w:vMerge/>
+          </w:tcPr>
+          <w:p/>
+        </w:tc>
+        <w:tc>
+          <w:tcPr>
+            <w:tcW w:w="3506" w:type="dxa"/>
+          </w:tcPr>
+          <w:p>
+            <w:r>
+              <w:rPr>
+                <w:noProof/>
+              </w:rPr>
+              <w:drawing>
+                <wp:inline distT="0" distB="0" distL="0" distR="0" wp14:anchorId="1D483326" wp14:editId="2EA8F534">
+                  <wp:extent cx="1952186" cy="694439"/>
+                  <wp:effectExtent l="0" t="0" r="0" b="0"/>
+                  <wp:docPr id="948890817" name="Picture 1" descr="A screenshot of a computer&#10;&#10;AI-generated content may be incorrect."/>
+                  <wp:cNvGraphicFramePr>
+                    <a:graphicFrameLocks xmlns:a="http://schemas.openxmlformats.org/drawingml/2006/main" noChangeAspect="1"/>
+                  </wp:cNvGraphicFramePr>
+                  <a:graphic xmlns:a="http://schemas.openxmlformats.org/drawingml/2006/main">
+                    <a:graphicData uri="http://schemas.openxmlformats.org/drawingml/2006/picture">
+                      <pic:pic xmlns:pic="http://schemas.openxmlformats.org/drawingml/2006/picture">
+                        <pic:nvPicPr>
+                          <pic:cNvPr id="948890817" name="Picture 1" descr="A screenshot of a computer&#10;&#10;AI-generated content may be incorrect."/>
+                          <pic:cNvPicPr/>
+                        </pic:nvPicPr>
+                        <pic:blipFill>
+                          <a:blip r:embed="rId10"/>
+                          <a:stretch>
+                            <a:fillRect/>
+                          </a:stretch>
+                        </pic:blipFill>
+                        <pic:spPr>
+                          <a:xfrm>
+                            <a:off x="0" y="0"/>
+                            <a:ext cx="1961007" cy="697577"/>
+                          </a:xfrm>
+                          <a:prstGeom prst="rect">
+                            <a:avLst/>
+                          </a:prstGeom>
+                        </pic:spPr>
+                      </pic:pic>
+                    </a:graphicData>
+                  </a:graphic>
+                </wp:inline>
+              </w:drawing>
+            </w:r>
+          </w:p>
+          <w:p>
+            <w:r>
+              <w:t>The pop-up now has appeared and gives users the option to return and full out the empty fields</w:t>
+            </w:r>
+          </w:p>
+        </w:tc>
+        <w:tc>
+          <w:tcPr>
+            <w:tcW w:w="1525" w:type="dxa"/>
+          </w:tcPr>
+          <w:p>
+            <w:r>
+              <w:t>N/A</w:t>
+            </w:r>
+          </w:p>
         </w:tc>
       </w:tr>
       <w:tr>
         <w:tc>
           <w:tcPr>
-            <w:tcW w:w="1992" w:type="dxa"/>
-          </w:tcPr>
-          <w:p/>
-        </w:tc>
-        <w:tc>
-          <w:tcPr>
-            <w:tcW w:w="1992" w:type="dxa"/>
-          </w:tcPr>
-          <w:p/>
-        </w:tc>
-        <w:tc>
-          <w:tcPr>
-            <w:tcW w:w="1992" w:type="dxa"/>
-          </w:tcPr>
-          <w:p/>
-        </w:tc>
-        <w:tc>
-          <w:tcPr>
-            <w:tcW w:w="1993" w:type="dxa"/>
-          </w:tcPr>
-          <w:p/>
-        </w:tc>
-        <w:tc>
-          <w:tcPr>
-            <w:tcW w:w="1993" w:type="dxa"/>
-          </w:tcPr>
-          <w:p/>
-        </w:tc>
-        <w:tc>
-          <w:tcPr>
-            <w:tcW w:w="1993" w:type="dxa"/>
-          </w:tcPr>
-          <w:p/>
-        </w:tc>
-        <w:tc>
-          <w:tcPr>
-            <w:tcW w:w="1993" w:type="dxa"/>
-          </w:tcPr>
-          <w:p/>
+            <w:tcW w:w="982" w:type="dxa"/>
+          </w:tcPr>
+          <w:p>
+            <w:r>
+              <w:t>22/6</w:t>
+            </w:r>
+          </w:p>
+        </w:tc>
+        <w:tc>
+          <w:tcPr>
+            <w:tcW w:w="1359" w:type="dxa"/>
+            <w:vMerge/>
+          </w:tcPr>
+          <w:p/>
+        </w:tc>
+        <w:tc>
+          <w:tcPr>
+            <w:tcW w:w="1059" w:type="dxa"/>
+          </w:tcPr>
+          <w:p>
+            <w:r>
+              <w:t>Expected</w:t>
+            </w:r>
+          </w:p>
+        </w:tc>
+        <w:tc>
+          <w:tcPr>
+            <w:tcW w:w="3992" w:type="dxa"/>
+          </w:tcPr>
+          <w:p>
+            <w:r>
+              <w:t>A string in each box (letter, word or number which in this case would count as a string in case the users were to add numbers into the task’s title or description)</w:t>
+            </w:r>
+          </w:p>
+        </w:tc>
+        <w:tc>
+          <w:tcPr>
+            <w:tcW w:w="1525" w:type="dxa"/>
+          </w:tcPr>
+          <w:p>
+            <w:r>
+              <w:t xml:space="preserve">The code to continue and be signified by the </w:t>
+            </w:r>
+            <w:proofErr w:type="spellStart"/>
+            <w:r>
+              <w:t>multenterbox</w:t>
+            </w:r>
+            <w:proofErr w:type="spellEnd"/>
+            <w:r>
+              <w:t xml:space="preserve"> closing and the codes folder name (in my computer) to be printed</w:t>
+            </w:r>
+          </w:p>
+        </w:tc>
+        <w:tc>
+          <w:tcPr>
+            <w:tcW w:w="3506" w:type="dxa"/>
+          </w:tcPr>
+          <w:p>
+            <w:r>
+              <w:t>The code ran on just as expected with all combinations of inputs</w:t>
+            </w:r>
+          </w:p>
+        </w:tc>
+        <w:tc>
+          <w:tcPr>
+            <w:tcW w:w="1525" w:type="dxa"/>
+          </w:tcPr>
+          <w:p>
+            <w:r>
+              <w:t>N/A</w:t>
+            </w:r>
+          </w:p>
         </w:tc>
       </w:tr>
       <w:tr>
@@ -314,89 +455,2418 @@
         </w:trPr>
         <w:tc>
           <w:tcPr>
-            <w:tcW w:w="1992" w:type="dxa"/>
-          </w:tcPr>
-          <w:p/>
-        </w:tc>
-        <w:tc>
-          <w:tcPr>
-            <w:tcW w:w="1992" w:type="dxa"/>
-          </w:tcPr>
-          <w:p/>
-        </w:tc>
-        <w:tc>
-          <w:tcPr>
-            <w:tcW w:w="1992" w:type="dxa"/>
-          </w:tcPr>
-          <w:p/>
-        </w:tc>
-        <w:tc>
-          <w:tcPr>
-            <w:tcW w:w="1993" w:type="dxa"/>
-          </w:tcPr>
-          <w:p/>
-        </w:tc>
-        <w:tc>
-          <w:tcPr>
-            <w:tcW w:w="1993" w:type="dxa"/>
-          </w:tcPr>
-          <w:p/>
-        </w:tc>
-        <w:tc>
-          <w:tcPr>
-            <w:tcW w:w="1993" w:type="dxa"/>
-          </w:tcPr>
-          <w:p/>
-        </w:tc>
-        <w:tc>
-          <w:tcPr>
-            <w:tcW w:w="1993" w:type="dxa"/>
-          </w:tcPr>
-          <w:p/>
+            <w:tcW w:w="982" w:type="dxa"/>
+          </w:tcPr>
+          <w:p>
+            <w:r>
+              <w:t>25/6</w:t>
+            </w:r>
+          </w:p>
+        </w:tc>
+        <w:tc>
+          <w:tcPr>
+            <w:tcW w:w="1359" w:type="dxa"/>
+            <w:vMerge w:val="restart"/>
+          </w:tcPr>
+          <w:p>
+            <w:r>
+              <w:t xml:space="preserve">The </w:t>
+            </w:r>
+            <w:proofErr w:type="spellStart"/>
+            <w:r>
+              <w:t>easyGUI</w:t>
+            </w:r>
+            <w:proofErr w:type="spellEnd"/>
+            <w:r>
+              <w:t xml:space="preserve"> </w:t>
+            </w:r>
+            <w:proofErr w:type="spellStart"/>
+            <w:r>
+              <w:t>multenter</w:t>
+            </w:r>
+            <w:proofErr w:type="spellEnd"/>
+            <w:r>
+              <w:t xml:space="preserve"> box to enter a tasks title and description</w:t>
+            </w:r>
+            <w:r>
+              <w:t xml:space="preserve"> (I have recently simplified the code and therefore I </w:t>
+            </w:r>
+            <w:r>
+              <w:lastRenderedPageBreak/>
+              <w:t>need to test this again)</w:t>
+            </w:r>
+          </w:p>
+        </w:tc>
+        <w:tc>
+          <w:tcPr>
+            <w:tcW w:w="1059" w:type="dxa"/>
+          </w:tcPr>
+          <w:p>
+            <w:r>
+              <w:lastRenderedPageBreak/>
+              <w:t>Invalid</w:t>
+            </w:r>
+          </w:p>
+        </w:tc>
+        <w:tc>
+          <w:tcPr>
+            <w:tcW w:w="3992" w:type="dxa"/>
+          </w:tcPr>
+          <w:p>
+            <w:r>
+              <w:t>Entering nothing, entering only on box and leaving the other blank</w:t>
+            </w:r>
+          </w:p>
+        </w:tc>
+        <w:tc>
+          <w:tcPr>
+            <w:tcW w:w="1525" w:type="dxa"/>
+          </w:tcPr>
+          <w:p>
+            <w:r>
+              <w:t xml:space="preserve">A pop-up </w:t>
+            </w:r>
+            <w:proofErr w:type="spellStart"/>
+            <w:r>
+              <w:t>msgbox</w:t>
+            </w:r>
+            <w:proofErr w:type="spellEnd"/>
+            <w:r>
+              <w:t xml:space="preserve"> to appear saying that the user has not entered all the displayed fields and gives them the option to try again</w:t>
+            </w:r>
+            <w:r>
+              <w:t xml:space="preserve"> </w:t>
+            </w:r>
+            <w:r>
+              <w:t xml:space="preserve">(remembering their </w:t>
+            </w:r>
+            <w:r>
+              <w:lastRenderedPageBreak/>
+              <w:t>previous inputs)</w:t>
+            </w:r>
+          </w:p>
+        </w:tc>
+        <w:tc>
+          <w:tcPr>
+            <w:tcW w:w="3506" w:type="dxa"/>
+          </w:tcPr>
+          <w:p>
+            <w:r>
+              <w:lastRenderedPageBreak/>
+              <w:t>This still works just as it should so no additional changes should be made</w:t>
+            </w:r>
+          </w:p>
+        </w:tc>
+        <w:tc>
+          <w:tcPr>
+            <w:tcW w:w="1525" w:type="dxa"/>
+          </w:tcPr>
+          <w:p>
+            <w:r>
+              <w:t>N/A</w:t>
+            </w:r>
+          </w:p>
         </w:tc>
       </w:tr>
       <w:tr>
         <w:tc>
           <w:tcPr>
-            <w:tcW w:w="1992" w:type="dxa"/>
-          </w:tcPr>
-          <w:p/>
-        </w:tc>
-        <w:tc>
-          <w:tcPr>
-            <w:tcW w:w="1992" w:type="dxa"/>
-          </w:tcPr>
-          <w:p/>
-        </w:tc>
-        <w:tc>
-          <w:tcPr>
-            <w:tcW w:w="1992" w:type="dxa"/>
-          </w:tcPr>
-          <w:p/>
-        </w:tc>
-        <w:tc>
-          <w:tcPr>
-            <w:tcW w:w="1993" w:type="dxa"/>
-          </w:tcPr>
-          <w:p/>
-        </w:tc>
-        <w:tc>
-          <w:tcPr>
-            <w:tcW w:w="1993" w:type="dxa"/>
-          </w:tcPr>
-          <w:p/>
-        </w:tc>
-        <w:tc>
-          <w:tcPr>
-            <w:tcW w:w="1993" w:type="dxa"/>
-          </w:tcPr>
-          <w:p/>
-        </w:tc>
-        <w:tc>
-          <w:tcPr>
-            <w:tcW w:w="1993" w:type="dxa"/>
-          </w:tcPr>
-          <w:p/>
+            <w:tcW w:w="982" w:type="dxa"/>
+          </w:tcPr>
+          <w:p>
+            <w:r>
+              <w:t>25/6</w:t>
+            </w:r>
+          </w:p>
+        </w:tc>
+        <w:tc>
+          <w:tcPr>
+            <w:tcW w:w="1359" w:type="dxa"/>
+            <w:vMerge/>
+          </w:tcPr>
+          <w:p/>
+        </w:tc>
+        <w:tc>
+          <w:tcPr>
+            <w:tcW w:w="1059" w:type="dxa"/>
+          </w:tcPr>
+          <w:p>
+            <w:r>
+              <w:t>Expected</w:t>
+            </w:r>
+          </w:p>
+        </w:tc>
+        <w:tc>
+          <w:tcPr>
+            <w:tcW w:w="3992" w:type="dxa"/>
+          </w:tcPr>
+          <w:p>
+            <w:r>
+              <w:t>A string in each box (letter, word or number which in this case would count as a string in case the users were to add numbers into the task’s title or description)</w:t>
+            </w:r>
+          </w:p>
+        </w:tc>
+        <w:tc>
+          <w:tcPr>
+            <w:tcW w:w="1525" w:type="dxa"/>
+          </w:tcPr>
+          <w:p>
+            <w:r>
+              <w:t>The code to continue</w:t>
+            </w:r>
+            <w:r>
+              <w:t xml:space="preserve"> to the choice box options for the next three steps of the add task process</w:t>
+            </w:r>
+          </w:p>
+        </w:tc>
+        <w:tc>
+          <w:tcPr>
+            <w:tcW w:w="3506" w:type="dxa"/>
+          </w:tcPr>
+          <w:p>
+            <w:r>
+              <w:rPr>
+                <w:noProof/>
+              </w:rPr>
+              <w:drawing>
+                <wp:inline distT="0" distB="0" distL="0" distR="0" wp14:anchorId="04C21055" wp14:editId="22D38DE8">
+                  <wp:extent cx="1625131" cy="781050"/>
+                  <wp:effectExtent l="0" t="0" r="0" b="0"/>
+                  <wp:docPr id="256511722" name="Picture 1" descr="A screenshot of a computer error message&#10;&#10;AI-generated content may be incorrect."/>
+                  <wp:cNvGraphicFramePr>
+                    <a:graphicFrameLocks xmlns:a="http://schemas.openxmlformats.org/drawingml/2006/main" noChangeAspect="1"/>
+                  </wp:cNvGraphicFramePr>
+                  <a:graphic xmlns:a="http://schemas.openxmlformats.org/drawingml/2006/main">
+                    <a:graphicData uri="http://schemas.openxmlformats.org/drawingml/2006/picture">
+                      <pic:pic xmlns:pic="http://schemas.openxmlformats.org/drawingml/2006/picture">
+                        <pic:nvPicPr>
+                          <pic:cNvPr id="256511722" name="Picture 1" descr="A screenshot of a computer error message&#10;&#10;AI-generated content may be incorrect."/>
+                          <pic:cNvPicPr/>
+                        </pic:nvPicPr>
+                        <pic:blipFill>
+                          <a:blip r:embed="rId11"/>
+                          <a:stretch>
+                            <a:fillRect/>
+                          </a:stretch>
+                        </pic:blipFill>
+                        <pic:spPr>
+                          <a:xfrm>
+                            <a:off x="0" y="0"/>
+                            <a:ext cx="1639326" cy="787872"/>
+                          </a:xfrm>
+                          <a:prstGeom prst="rect">
+                            <a:avLst/>
+                          </a:prstGeom>
+                        </pic:spPr>
+                      </pic:pic>
+                    </a:graphicData>
+                  </a:graphic>
+                </wp:inline>
+              </w:drawing>
+            </w:r>
+          </w:p>
+          <w:p>
+            <w:r>
+              <w:t xml:space="preserve">Works just </w:t>
+            </w:r>
+            <w:proofErr w:type="spellStart"/>
+            <w:proofErr w:type="gramStart"/>
+            <w:r>
+              <w:t>a</w:t>
+            </w:r>
+            <w:proofErr w:type="spellEnd"/>
+            <w:proofErr w:type="gramEnd"/>
+            <w:r>
+              <w:t xml:space="preserve"> expected still so no further changes need to be made</w:t>
+            </w:r>
+          </w:p>
+        </w:tc>
+        <w:tc>
+          <w:tcPr>
+            <w:tcW w:w="1525" w:type="dxa"/>
+          </w:tcPr>
+          <w:p/>
+        </w:tc>
+      </w:tr>
+      <w:tr>
+        <w:trPr>
+          <w:cnfStyle w:val="000000100000" w:firstRow="0" w:lastRow="0" w:firstColumn="0" w:lastColumn="0" w:oddVBand="0" w:evenVBand="0" w:oddHBand="1" w:evenHBand="0" w:firstRowFirstColumn="0" w:firstRowLastColumn="0" w:lastRowFirstColumn="0" w:lastRowLastColumn="0"/>
+        </w:trPr>
+        <w:tc>
+          <w:tcPr>
+            <w:tcW w:w="982" w:type="dxa"/>
+          </w:tcPr>
+          <w:p>
+            <w:r>
+              <w:t>14/7</w:t>
+            </w:r>
+          </w:p>
+        </w:tc>
+        <w:tc>
+          <w:tcPr>
+            <w:tcW w:w="1359" w:type="dxa"/>
+            <w:vMerge w:val="restart"/>
+          </w:tcPr>
+          <w:p>
+            <w:r>
+              <w:t xml:space="preserve">The </w:t>
+            </w:r>
+            <w:proofErr w:type="spellStart"/>
+            <w:r>
+              <w:t>easyGUI</w:t>
+            </w:r>
+            <w:proofErr w:type="spellEnd"/>
+            <w:r>
+              <w:t xml:space="preserve"> </w:t>
+            </w:r>
+            <w:proofErr w:type="spellStart"/>
+            <w:r>
+              <w:t>choiceboxes</w:t>
+            </w:r>
+            <w:proofErr w:type="spellEnd"/>
+            <w:r>
+              <w:t xml:space="preserve"> seen through either the add or edit task functions</w:t>
+            </w:r>
+          </w:p>
+        </w:tc>
+        <w:tc>
+          <w:tcPr>
+            <w:tcW w:w="1059" w:type="dxa"/>
+            <w:vMerge w:val="restart"/>
+          </w:tcPr>
+          <w:p>
+            <w:r>
+              <w:t>Expected</w:t>
+            </w:r>
+          </w:p>
+        </w:tc>
+        <w:tc>
+          <w:tcPr>
+            <w:tcW w:w="3992" w:type="dxa"/>
+            <w:vMerge w:val="restart"/>
+          </w:tcPr>
+          <w:p>
+            <w:r>
+              <w:t>Selecting the different navigation functions such as (next step, return to previous step and return to main menu)</w:t>
+            </w:r>
+          </w:p>
+        </w:tc>
+        <w:tc>
+          <w:tcPr>
+            <w:tcW w:w="1525" w:type="dxa"/>
+            <w:vMerge w:val="restart"/>
+          </w:tcPr>
+          <w:p>
+            <w:r>
+              <w:t xml:space="preserve">The code to go back and forth between </w:t>
+            </w:r>
+            <w:proofErr w:type="spellStart"/>
+            <w:r>
+              <w:t>easyGUI</w:t>
+            </w:r>
+            <w:proofErr w:type="spellEnd"/>
+            <w:r>
+              <w:t xml:space="preserve"> screens when corresponding choices are selected (e.g. next step lad to going to the next </w:t>
+            </w:r>
+            <w:proofErr w:type="spellStart"/>
+            <w:r>
+              <w:t>choicebox</w:t>
+            </w:r>
+            <w:proofErr w:type="spellEnd"/>
+            <w:r>
+              <w:t>)</w:t>
+            </w:r>
+          </w:p>
+        </w:tc>
+        <w:tc>
+          <w:tcPr>
+            <w:tcW w:w="3506" w:type="dxa"/>
+          </w:tcPr>
+          <w:p>
+            <w:pPr>
+              <w:rPr>
+                <w:noProof/>
+              </w:rPr>
+            </w:pPr>
+            <w:r>
+              <w:rPr>
+                <w:noProof/>
+              </w:rPr>
+              <w:t>I notice a bug with going back and forth between choiceboxes would re-add navigation choices that where already present</w:t>
+            </w:r>
+            <w:r>
+              <w:rPr>
+                <w:noProof/>
+              </w:rPr>
+              <w:drawing>
+                <wp:inline distT="0" distB="0" distL="0" distR="0" wp14:anchorId="2AC244C5" wp14:editId="28F7B1BC">
+                  <wp:extent cx="2190750" cy="1460500"/>
+                  <wp:effectExtent l="0" t="0" r="0" b="6350"/>
+                  <wp:docPr id="634030075" name="Picture 1" descr="A screenshot of a computer&#10;&#10;AI-generated content may be incorrect."/>
+                  <wp:cNvGraphicFramePr>
+                    <a:graphicFrameLocks xmlns:a="http://schemas.openxmlformats.org/drawingml/2006/main" noChangeAspect="1"/>
+                  </wp:cNvGraphicFramePr>
+                  <a:graphic xmlns:a="http://schemas.openxmlformats.org/drawingml/2006/main">
+                    <a:graphicData uri="http://schemas.openxmlformats.org/drawingml/2006/picture">
+                      <pic:pic xmlns:pic="http://schemas.openxmlformats.org/drawingml/2006/picture">
+                        <pic:nvPicPr>
+                          <pic:cNvPr id="634030075" name="Picture 1" descr="A screenshot of a computer&#10;&#10;AI-generated content may be incorrect."/>
+                          <pic:cNvPicPr/>
+                        </pic:nvPicPr>
+                        <pic:blipFill>
+                          <a:blip r:embed="rId12"/>
+                          <a:stretch>
+                            <a:fillRect/>
+                          </a:stretch>
+                        </pic:blipFill>
+                        <pic:spPr>
+                          <a:xfrm>
+                            <a:off x="0" y="0"/>
+                            <a:ext cx="2191070" cy="1460713"/>
+                          </a:xfrm>
+                          <a:prstGeom prst="rect">
+                            <a:avLst/>
+                          </a:prstGeom>
+                        </pic:spPr>
+                      </pic:pic>
+                    </a:graphicData>
+                  </a:graphic>
+                </wp:inline>
+              </w:drawing>
+            </w:r>
+          </w:p>
+        </w:tc>
+        <w:tc>
+          <w:tcPr>
+            <w:tcW w:w="1525" w:type="dxa"/>
+          </w:tcPr>
+          <w:p>
+            <w:r>
+              <w:t xml:space="preserve">Made the code which added these choices to the list check whether they were already in to list or not and only add them if not </w:t>
+            </w:r>
+          </w:p>
+        </w:tc>
+      </w:tr>
+      <w:tr>
+        <w:tc>
+          <w:tcPr>
+            <w:tcW w:w="982" w:type="dxa"/>
+          </w:tcPr>
+          <w:p>
+            <w:r>
+              <w:t>15/7 (Test 2 after changes have been made)</w:t>
+            </w:r>
+          </w:p>
+        </w:tc>
+        <w:tc>
+          <w:tcPr>
+            <w:tcW w:w="1359" w:type="dxa"/>
+            <w:vMerge/>
+          </w:tcPr>
+          <w:p/>
+        </w:tc>
+        <w:tc>
+          <w:tcPr>
+            <w:tcW w:w="1059" w:type="dxa"/>
+            <w:vMerge/>
+          </w:tcPr>
+          <w:p/>
+        </w:tc>
+        <w:tc>
+          <w:tcPr>
+            <w:tcW w:w="3992" w:type="dxa"/>
+            <w:vMerge/>
+          </w:tcPr>
+          <w:p/>
+        </w:tc>
+        <w:tc>
+          <w:tcPr>
+            <w:tcW w:w="1525" w:type="dxa"/>
+            <w:vMerge/>
+          </w:tcPr>
+          <w:p/>
+        </w:tc>
+        <w:tc>
+          <w:tcPr>
+            <w:tcW w:w="3506" w:type="dxa"/>
+          </w:tcPr>
+          <w:p>
+            <w:pPr>
+              <w:rPr>
+                <w:noProof/>
+              </w:rPr>
+            </w:pPr>
+            <w:r>
+              <w:rPr>
+                <w:noProof/>
+              </w:rPr>
+              <w:t>Perfectly navigates back and forth between the different easyGUI choiceboxes with no sign of visual issues</w:t>
+            </w:r>
+          </w:p>
+        </w:tc>
+        <w:tc>
+          <w:tcPr>
+            <w:tcW w:w="1525" w:type="dxa"/>
+          </w:tcPr>
+          <w:p>
+            <w:r>
+              <w:t>N/A</w:t>
+            </w:r>
+          </w:p>
+        </w:tc>
+      </w:tr>
+      <w:tr>
+        <w:trPr>
+          <w:cnfStyle w:val="000000100000" w:firstRow="0" w:lastRow="0" w:firstColumn="0" w:lastColumn="0" w:oddVBand="0" w:evenVBand="0" w:oddHBand="1" w:evenHBand="0" w:firstRowFirstColumn="0" w:firstRowLastColumn="0" w:lastRowFirstColumn="0" w:lastRowLastColumn="0"/>
+        </w:trPr>
+        <w:tc>
+          <w:tcPr>
+            <w:tcW w:w="982" w:type="dxa"/>
+          </w:tcPr>
+          <w:p>
+            <w:r>
+              <w:t>15/7</w:t>
+            </w:r>
+          </w:p>
+        </w:tc>
+        <w:tc>
+          <w:tcPr>
+            <w:tcW w:w="1359" w:type="dxa"/>
+          </w:tcPr>
+          <w:p>
+            <w:r>
+              <w:t xml:space="preserve">That the completion process of </w:t>
+            </w:r>
+            <w:r>
+              <w:lastRenderedPageBreak/>
+              <w:t xml:space="preserve">creating a task successfully adds it to </w:t>
+            </w:r>
+            <w:proofErr w:type="spellStart"/>
+            <w:r>
+              <w:t>he</w:t>
+            </w:r>
+            <w:proofErr w:type="spellEnd"/>
+            <w:r>
+              <w:t xml:space="preserve"> chosen assignee’s ‘tasks assigned’ list in the team member dictionary</w:t>
+            </w:r>
+          </w:p>
+        </w:tc>
+        <w:tc>
+          <w:tcPr>
+            <w:tcW w:w="1059" w:type="dxa"/>
+          </w:tcPr>
+          <w:p>
+            <w:r>
+              <w:lastRenderedPageBreak/>
+              <w:t>Expected</w:t>
+            </w:r>
+          </w:p>
+        </w:tc>
+        <w:tc>
+          <w:tcPr>
+            <w:tcW w:w="3992" w:type="dxa"/>
+          </w:tcPr>
+          <w:p>
+            <w:r>
+              <w:t xml:space="preserve">Going through each step of the ‘add task’ process and printing the assignee’s assigned task list both </w:t>
+            </w:r>
+            <w:r>
+              <w:lastRenderedPageBreak/>
+              <w:t>before and after the change to make sure that my code is accessing the right list</w:t>
+            </w:r>
+          </w:p>
+        </w:tc>
+        <w:tc>
+          <w:tcPr>
+            <w:tcW w:w="1525" w:type="dxa"/>
+          </w:tcPr>
+          <w:p>
+            <w:r>
+              <w:lastRenderedPageBreak/>
+              <w:t xml:space="preserve">The terminal to print the assignee’s </w:t>
+            </w:r>
+            <w:r>
+              <w:lastRenderedPageBreak/>
+              <w:t>list before (as seen in the team member dictionary), the name of the newly created task (which should be “T6” in this case) and the assignee’s tasks assigned list after the change which should now include “T6”</w:t>
+            </w:r>
+          </w:p>
+        </w:tc>
+        <w:tc>
+          <w:tcPr>
+            <w:tcW w:w="3506" w:type="dxa"/>
+          </w:tcPr>
+          <w:p>
+            <w:pPr>
+              <w:rPr>
+                <w:noProof/>
+              </w:rPr>
+            </w:pPr>
+            <w:r>
+              <w:rPr>
+                <w:noProof/>
+              </w:rPr>
+              <w:lastRenderedPageBreak/>
+              <w:t xml:space="preserve">Works just as expected with the terminal printing the original list, </w:t>
+            </w:r>
+            <w:r>
+              <w:rPr>
+                <w:noProof/>
+              </w:rPr>
+              <w:lastRenderedPageBreak/>
+              <w:t>the item about to be added then the new list with the item added</w:t>
+            </w:r>
+          </w:p>
+          <w:p>
+            <w:pPr>
+              <w:rPr>
+                <w:noProof/>
+              </w:rPr>
+            </w:pPr>
+            <w:r>
+              <w:rPr>
+                <w:noProof/>
+              </w:rPr>
+              <w:drawing>
+                <wp:inline distT="0" distB="0" distL="0" distR="0" wp14:anchorId="7A5CBC3B" wp14:editId="416A3278">
+                  <wp:extent cx="1486107" cy="828791"/>
+                  <wp:effectExtent l="0" t="0" r="0" b="9525"/>
+                  <wp:docPr id="1294571560" name="Picture 1" descr="A black screen with white text&#10;&#10;AI-generated content may be incorrect."/>
+                  <wp:cNvGraphicFramePr>
+                    <a:graphicFrameLocks xmlns:a="http://schemas.openxmlformats.org/drawingml/2006/main" noChangeAspect="1"/>
+                  </wp:cNvGraphicFramePr>
+                  <a:graphic xmlns:a="http://schemas.openxmlformats.org/drawingml/2006/main">
+                    <a:graphicData uri="http://schemas.openxmlformats.org/drawingml/2006/picture">
+                      <pic:pic xmlns:pic="http://schemas.openxmlformats.org/drawingml/2006/picture">
+                        <pic:nvPicPr>
+                          <pic:cNvPr id="1294571560" name="Picture 1" descr="A black screen with white text&#10;&#10;AI-generated content may be incorrect."/>
+                          <pic:cNvPicPr/>
+                        </pic:nvPicPr>
+                        <pic:blipFill>
+                          <a:blip r:embed="rId13"/>
+                          <a:stretch>
+                            <a:fillRect/>
+                          </a:stretch>
+                        </pic:blipFill>
+                        <pic:spPr>
+                          <a:xfrm>
+                            <a:off x="0" y="0"/>
+                            <a:ext cx="1486107" cy="828791"/>
+                          </a:xfrm>
+                          <a:prstGeom prst="rect">
+                            <a:avLst/>
+                          </a:prstGeom>
+                        </pic:spPr>
+                      </pic:pic>
+                    </a:graphicData>
+                  </a:graphic>
+                </wp:inline>
+              </w:drawing>
+            </w:r>
+          </w:p>
+        </w:tc>
+        <w:tc>
+          <w:tcPr>
+            <w:tcW w:w="1525" w:type="dxa"/>
+          </w:tcPr>
+          <w:p>
+            <w:r>
+              <w:lastRenderedPageBreak/>
+              <w:t>N/A</w:t>
+            </w:r>
+          </w:p>
+        </w:tc>
+      </w:tr>
+      <w:tr>
+        <w:tc>
+          <w:tcPr>
+            <w:tcW w:w="982" w:type="dxa"/>
+          </w:tcPr>
+          <w:p>
+            <w:r>
+              <w:t>15/7</w:t>
+            </w:r>
+          </w:p>
+        </w:tc>
+        <w:tc>
+          <w:tcPr>
+            <w:tcW w:w="1359" w:type="dxa"/>
+            <w:vMerge w:val="restart"/>
+          </w:tcPr>
+          <w:p>
+            <w:r>
+              <w:t>(Above) as well as checking that it sorts the tasks in order</w:t>
+            </w:r>
+          </w:p>
+        </w:tc>
+        <w:tc>
+          <w:tcPr>
+            <w:tcW w:w="1059" w:type="dxa"/>
+            <w:vMerge w:val="restart"/>
+          </w:tcPr>
+          <w:p>
+            <w:r>
+              <w:t>Expected</w:t>
+            </w:r>
+          </w:p>
+        </w:tc>
+        <w:tc>
+          <w:tcPr>
+            <w:tcW w:w="3992" w:type="dxa"/>
+            <w:vMerge w:val="restart"/>
+          </w:tcPr>
+          <w:p>
+            <w:r>
+              <w:t>(Above) but I will change the order of the values in the team member dictionary to check that it correctly sorts</w:t>
+            </w:r>
+          </w:p>
+          <w:p>
+            <w:r>
+              <w:rPr>
+                <w:noProof/>
+              </w:rPr>
+              <w:drawing>
+                <wp:inline distT="0" distB="0" distL="0" distR="0" wp14:anchorId="7DB0F4EC" wp14:editId="08B10DDB">
+                  <wp:extent cx="2505425" cy="266737"/>
+                  <wp:effectExtent l="0" t="0" r="9525" b="0"/>
+                  <wp:docPr id="1250048939" name="Picture 1"/>
+                  <wp:cNvGraphicFramePr>
+                    <a:graphicFrameLocks xmlns:a="http://schemas.openxmlformats.org/drawingml/2006/main" noChangeAspect="1"/>
+                  </wp:cNvGraphicFramePr>
+                  <a:graphic xmlns:a="http://schemas.openxmlformats.org/drawingml/2006/main">
+                    <a:graphicData uri="http://schemas.openxmlformats.org/drawingml/2006/picture">
+                      <pic:pic xmlns:pic="http://schemas.openxmlformats.org/drawingml/2006/picture">
+                        <pic:nvPicPr>
+                          <pic:cNvPr id="1250048939" name=""/>
+                          <pic:cNvPicPr/>
+                        </pic:nvPicPr>
+                        <pic:blipFill>
+                          <a:blip r:embed="rId14"/>
+                          <a:stretch>
+                            <a:fillRect/>
+                          </a:stretch>
+                        </pic:blipFill>
+                        <pic:spPr>
+                          <a:xfrm>
+                            <a:off x="0" y="0"/>
+                            <a:ext cx="2505425" cy="266737"/>
+                          </a:xfrm>
+                          <a:prstGeom prst="rect">
+                            <a:avLst/>
+                          </a:prstGeom>
+                        </pic:spPr>
+                      </pic:pic>
+                    </a:graphicData>
+                  </a:graphic>
+                </wp:inline>
+              </w:drawing>
+            </w:r>
+          </w:p>
+          <w:p>
+            <w:r>
+              <w:t>As opposed to [“T1”</w:t>
+            </w:r>
+            <w:proofErr w:type="gramStart"/>
+            <w:r>
+              <w:t>,”T</w:t>
+            </w:r>
+            <w:proofErr w:type="gramEnd"/>
+            <w:r>
+              <w:t>2”]</w:t>
+            </w:r>
+          </w:p>
+        </w:tc>
+        <w:tc>
+          <w:tcPr>
+            <w:tcW w:w="1525" w:type="dxa"/>
+            <w:vMerge w:val="restart"/>
+          </w:tcPr>
+          <w:p>
+            <w:r>
+              <w:t>(Above) but in this case the final list printing with be in order</w:t>
+            </w:r>
+          </w:p>
+        </w:tc>
+        <w:tc>
+          <w:tcPr>
+            <w:tcW w:w="3506" w:type="dxa"/>
+          </w:tcPr>
+          <w:p>
+            <w:pPr>
+              <w:rPr>
+                <w:noProof/>
+              </w:rPr>
+            </w:pPr>
+            <w:r>
+              <w:rPr>
+                <w:noProof/>
+              </w:rPr>
+              <w:t>This list didn’t seem to sort correctly from T2,T1 to adding T6 then finally becoming T1,T2,T6</w:t>
+            </w:r>
+          </w:p>
+          <w:p>
+            <w:pPr>
+              <w:rPr>
+                <w:noProof/>
+              </w:rPr>
+            </w:pPr>
+            <w:r>
+              <w:rPr>
+                <w:noProof/>
+              </w:rPr>
+              <w:drawing>
+                <wp:inline distT="0" distB="0" distL="0" distR="0" wp14:anchorId="0B6D3173" wp14:editId="221EEFC6">
+                  <wp:extent cx="1562318" cy="714475"/>
+                  <wp:effectExtent l="0" t="0" r="0" b="9525"/>
+                  <wp:docPr id="514562650" name="Picture 1" descr="A black screen with white text&#10;&#10;AI-generated content may be incorrect."/>
+                  <wp:cNvGraphicFramePr>
+                    <a:graphicFrameLocks xmlns:a="http://schemas.openxmlformats.org/drawingml/2006/main" noChangeAspect="1"/>
+                  </wp:cNvGraphicFramePr>
+                  <a:graphic xmlns:a="http://schemas.openxmlformats.org/drawingml/2006/main">
+                    <a:graphicData uri="http://schemas.openxmlformats.org/drawingml/2006/picture">
+                      <pic:pic xmlns:pic="http://schemas.openxmlformats.org/drawingml/2006/picture">
+                        <pic:nvPicPr>
+                          <pic:cNvPr id="514562650" name="Picture 1" descr="A black screen with white text&#10;&#10;AI-generated content may be incorrect."/>
+                          <pic:cNvPicPr/>
+                        </pic:nvPicPr>
+                        <pic:blipFill>
+                          <a:blip r:embed="rId15"/>
+                          <a:stretch>
+                            <a:fillRect/>
+                          </a:stretch>
+                        </pic:blipFill>
+                        <pic:spPr>
+                          <a:xfrm>
+                            <a:off x="0" y="0"/>
+                            <a:ext cx="1562318" cy="714475"/>
+                          </a:xfrm>
+                          <a:prstGeom prst="rect">
+                            <a:avLst/>
+                          </a:prstGeom>
+                        </pic:spPr>
+                      </pic:pic>
+                    </a:graphicData>
+                  </a:graphic>
+                </wp:inline>
+              </w:drawing>
+            </w:r>
+          </w:p>
+        </w:tc>
+        <w:tc>
+          <w:tcPr>
+            <w:tcW w:w="1525" w:type="dxa"/>
+          </w:tcPr>
+          <w:p>
+            <w:r>
+              <w:t xml:space="preserve">I noticed that I was printing the final list before it was sorted </w:t>
+            </w:r>
+          </w:p>
+          <w:p>
+            <w:r>
+              <w:rPr>
+                <w:noProof/>
+              </w:rPr>
+              <w:drawing>
+                <wp:inline distT="0" distB="0" distL="0" distR="0" wp14:anchorId="0CE86950" wp14:editId="4B1CD7C9">
+                  <wp:extent cx="276225" cy="276225"/>
+                  <wp:effectExtent l="0" t="0" r="9525" b="9525"/>
+                  <wp:docPr id="1045823644" name="Graphic 1" descr="Clown with solid fill"/>
+                  <wp:cNvGraphicFramePr>
+                    <a:graphicFrameLocks xmlns:a="http://schemas.openxmlformats.org/drawingml/2006/main" noChangeAspect="1"/>
+                  </wp:cNvGraphicFramePr>
+                  <a:graphic xmlns:a="http://schemas.openxmlformats.org/drawingml/2006/main">
+                    <a:graphicData uri="http://schemas.openxmlformats.org/drawingml/2006/picture">
+                      <pic:pic xmlns:pic="http://schemas.openxmlformats.org/drawingml/2006/picture">
+                        <pic:nvPicPr>
+                          <pic:cNvPr id="1045823644" name="Graphic 1045823644" descr="Clown with solid fill"/>
+                          <pic:cNvPicPr/>
+                        </pic:nvPicPr>
+                        <pic:blipFill>
+                          <a:blip r:embed="rId16">
+                            <a:extLst>
+                              <a:ext uri="{96DAC541-7B7A-43D3-8B79-37D633B846F1}">
+                                <asvg:svgBlip xmlns:asvg="http://schemas.microsoft.com/office/drawing/2016/SVG/main" r:embed="rId17"/>
+                              </a:ext>
+                            </a:extLst>
+                          </a:blip>
+                          <a:stretch>
+                            <a:fillRect/>
+                          </a:stretch>
+                        </pic:blipFill>
+                        <pic:spPr>
+                          <a:xfrm>
+                            <a:off x="0" y="0"/>
+                            <a:ext cx="276225" cy="276225"/>
+                          </a:xfrm>
+                          <a:prstGeom prst="rect">
+                            <a:avLst/>
+                          </a:prstGeom>
+                        </pic:spPr>
+                      </pic:pic>
+                    </a:graphicData>
+                  </a:graphic>
+                </wp:inline>
+              </w:drawing>
+            </w:r>
+          </w:p>
+        </w:tc>
+      </w:tr>
+      <w:tr>
+        <w:trPr>
+          <w:cnfStyle w:val="000000100000" w:firstRow="0" w:lastRow="0" w:firstColumn="0" w:lastColumn="0" w:oddVBand="0" w:evenVBand="0" w:oddHBand="1" w:evenHBand="0" w:firstRowFirstColumn="0" w:firstRowLastColumn="0" w:lastRowFirstColumn="0" w:lastRowLastColumn="0"/>
+        </w:trPr>
+        <w:tc>
+          <w:tcPr>
+            <w:tcW w:w="982" w:type="dxa"/>
+          </w:tcPr>
+          <w:p>
+            <w:r>
+              <w:t xml:space="preserve">15/7 (Test 2 after changes have </w:t>
+            </w:r>
+            <w:r>
+              <w:lastRenderedPageBreak/>
+              <w:t>been made)</w:t>
+            </w:r>
+          </w:p>
+        </w:tc>
+        <w:tc>
+          <w:tcPr>
+            <w:tcW w:w="1359" w:type="dxa"/>
+            <w:vMerge/>
+          </w:tcPr>
+          <w:p/>
+        </w:tc>
+        <w:tc>
+          <w:tcPr>
+            <w:tcW w:w="1059" w:type="dxa"/>
+            <w:vMerge/>
+          </w:tcPr>
+          <w:p/>
+        </w:tc>
+        <w:tc>
+          <w:tcPr>
+            <w:tcW w:w="3992" w:type="dxa"/>
+            <w:vMerge/>
+          </w:tcPr>
+          <w:p/>
+        </w:tc>
+        <w:tc>
+          <w:tcPr>
+            <w:tcW w:w="1525" w:type="dxa"/>
+            <w:vMerge/>
+          </w:tcPr>
+          <w:p/>
+        </w:tc>
+        <w:tc>
+          <w:tcPr>
+            <w:tcW w:w="3506" w:type="dxa"/>
+          </w:tcPr>
+          <w:p>
+            <w:pPr>
+              <w:rPr>
+                <w:noProof/>
+              </w:rPr>
+            </w:pPr>
+            <w:r>
+              <w:rPr>
+                <w:noProof/>
+              </w:rPr>
+              <w:t>Works just as expected now</w:t>
+            </w:r>
+          </w:p>
+          <w:p>
+            <w:pPr>
+              <w:rPr>
+                <w:noProof/>
+              </w:rPr>
+            </w:pPr>
+            <w:r>
+              <w:rPr>
+                <w:noProof/>
+              </w:rPr>
+              <w:lastRenderedPageBreak/>
+              <w:drawing>
+                <wp:inline distT="0" distB="0" distL="0" distR="0" wp14:anchorId="2C8F1CED" wp14:editId="095580F3">
+                  <wp:extent cx="1409897" cy="914528"/>
+                  <wp:effectExtent l="0" t="0" r="0" b="0"/>
+                  <wp:docPr id="145564806" name="Picture 1"/>
+                  <wp:cNvGraphicFramePr>
+                    <a:graphicFrameLocks xmlns:a="http://schemas.openxmlformats.org/drawingml/2006/main" noChangeAspect="1"/>
+                  </wp:cNvGraphicFramePr>
+                  <a:graphic xmlns:a="http://schemas.openxmlformats.org/drawingml/2006/main">
+                    <a:graphicData uri="http://schemas.openxmlformats.org/drawingml/2006/picture">
+                      <pic:pic xmlns:pic="http://schemas.openxmlformats.org/drawingml/2006/picture">
+                        <pic:nvPicPr>
+                          <pic:cNvPr id="145564806" name=""/>
+                          <pic:cNvPicPr/>
+                        </pic:nvPicPr>
+                        <pic:blipFill>
+                          <a:blip r:embed="rId18"/>
+                          <a:stretch>
+                            <a:fillRect/>
+                          </a:stretch>
+                        </pic:blipFill>
+                        <pic:spPr>
+                          <a:xfrm>
+                            <a:off x="0" y="0"/>
+                            <a:ext cx="1409897" cy="914528"/>
+                          </a:xfrm>
+                          <a:prstGeom prst="rect">
+                            <a:avLst/>
+                          </a:prstGeom>
+                        </pic:spPr>
+                      </pic:pic>
+                    </a:graphicData>
+                  </a:graphic>
+                </wp:inline>
+              </w:drawing>
+            </w:r>
+          </w:p>
+        </w:tc>
+        <w:tc>
+          <w:tcPr>
+            <w:tcW w:w="1525" w:type="dxa"/>
+          </w:tcPr>
+          <w:p>
+            <w:r>
+              <w:lastRenderedPageBreak/>
+              <w:t>N/A</w:t>
+            </w:r>
+          </w:p>
+        </w:tc>
+      </w:tr>
+      <w:tr>
+        <w:tc>
+          <w:tcPr>
+            <w:tcW w:w="982" w:type="dxa"/>
+          </w:tcPr>
+          <w:p>
+            <w:r>
+              <w:t>25/7</w:t>
+            </w:r>
+          </w:p>
+        </w:tc>
+        <w:tc>
+          <w:tcPr>
+            <w:tcW w:w="1359" w:type="dxa"/>
+            <w:vMerge w:val="restart"/>
+          </w:tcPr>
+          <w:p>
+            <w:r>
+              <w:t xml:space="preserve">The formatting of the </w:t>
+            </w:r>
+            <w:proofErr w:type="spellStart"/>
+            <w:r>
+              <w:t>msgbox</w:t>
+            </w:r>
+            <w:proofErr w:type="spellEnd"/>
+            <w:r>
+              <w:t xml:space="preserve"> telling the users that the task has been successfully added</w:t>
+            </w:r>
+          </w:p>
+        </w:tc>
+        <w:tc>
+          <w:tcPr>
+            <w:tcW w:w="1059" w:type="dxa"/>
+            <w:vMerge w:val="restart"/>
+          </w:tcPr>
+          <w:p>
+            <w:r>
+              <w:t>Expected</w:t>
+            </w:r>
+          </w:p>
+        </w:tc>
+        <w:tc>
+          <w:tcPr>
+            <w:tcW w:w="3992" w:type="dxa"/>
+            <w:vMerge w:val="restart"/>
+          </w:tcPr>
+          <w:p>
+            <w:r>
+              <w:t>Completing adding a task as a user would therefore getting the success message</w:t>
+            </w:r>
+          </w:p>
+        </w:tc>
+        <w:tc>
+          <w:tcPr>
+            <w:tcW w:w="1525" w:type="dxa"/>
+          </w:tcPr>
+          <w:p>
+            <w:r>
+              <w:t>The success message should correctly output the new task’s details as well as sending the user back to the main menu</w:t>
+            </w:r>
+          </w:p>
+        </w:tc>
+        <w:tc>
+          <w:tcPr>
+            <w:tcW w:w="3506" w:type="dxa"/>
+          </w:tcPr>
+          <w:p>
+            <w:pPr>
+              <w:rPr>
+                <w:noProof/>
+              </w:rPr>
+            </w:pPr>
+            <w:r>
+              <w:rPr>
+                <w:noProof/>
+              </w:rPr>
+              <w:t>Outputs task details in a readible format as well as sending the user back to the main menu:</w:t>
+            </w:r>
+          </w:p>
+          <w:p>
+            <w:pPr>
+              <w:rPr>
+                <w:noProof/>
+              </w:rPr>
+            </w:pPr>
+            <w:r>
+              <w:rPr>
+                <w:noProof/>
+              </w:rPr>
+              <w:drawing>
+                <wp:inline distT="0" distB="0" distL="0" distR="0" wp14:anchorId="30409D61" wp14:editId="17E15207">
+                  <wp:extent cx="1819275" cy="881669"/>
+                  <wp:effectExtent l="0" t="0" r="0" b="0"/>
+                  <wp:docPr id="1557365143" name="Picture 1" descr="A screenshot of a computer&#10;&#10;AI-generated content may be incorrect."/>
+                  <wp:cNvGraphicFramePr>
+                    <a:graphicFrameLocks xmlns:a="http://schemas.openxmlformats.org/drawingml/2006/main" noChangeAspect="1"/>
+                  </wp:cNvGraphicFramePr>
+                  <a:graphic xmlns:a="http://schemas.openxmlformats.org/drawingml/2006/main">
+                    <a:graphicData uri="http://schemas.openxmlformats.org/drawingml/2006/picture">
+                      <pic:pic xmlns:pic="http://schemas.openxmlformats.org/drawingml/2006/picture">
+                        <pic:nvPicPr>
+                          <pic:cNvPr id="1557365143" name="Picture 1" descr="A screenshot of a computer&#10;&#10;AI-generated content may be incorrect."/>
+                          <pic:cNvPicPr/>
+                        </pic:nvPicPr>
+                        <pic:blipFill>
+                          <a:blip r:embed="rId19"/>
+                          <a:stretch>
+                            <a:fillRect/>
+                          </a:stretch>
+                        </pic:blipFill>
+                        <pic:spPr>
+                          <a:xfrm>
+                            <a:off x="0" y="0"/>
+                            <a:ext cx="1838696" cy="891081"/>
+                          </a:xfrm>
+                          <a:prstGeom prst="rect">
+                            <a:avLst/>
+                          </a:prstGeom>
+                        </pic:spPr>
+                      </pic:pic>
+                    </a:graphicData>
+                  </a:graphic>
+                </wp:inline>
+              </w:drawing>
+            </w:r>
+          </w:p>
+        </w:tc>
+        <w:tc>
+          <w:tcPr>
+            <w:tcW w:w="1525" w:type="dxa"/>
+          </w:tcPr>
+          <w:p>
+            <w:r>
+              <w:t>N/A</w:t>
+            </w:r>
+          </w:p>
+        </w:tc>
+      </w:tr>
+      <w:tr>
+        <w:trPr>
+          <w:cnfStyle w:val="000000100000" w:firstRow="0" w:lastRow="0" w:firstColumn="0" w:lastColumn="0" w:oddVBand="0" w:evenVBand="0" w:oddHBand="1" w:evenHBand="0" w:firstRowFirstColumn="0" w:firstRowLastColumn="0" w:lastRowFirstColumn="0" w:lastRowLastColumn="0"/>
+        </w:trPr>
+        <w:tc>
+          <w:tcPr>
+            <w:tcW w:w="982" w:type="dxa"/>
+          </w:tcPr>
+          <w:p>
+            <w:r>
+              <w:t>27/7</w:t>
+            </w:r>
+          </w:p>
+        </w:tc>
+        <w:tc>
+          <w:tcPr>
+            <w:tcW w:w="1359" w:type="dxa"/>
+            <w:vMerge/>
+          </w:tcPr>
+          <w:p/>
+        </w:tc>
+        <w:tc>
+          <w:tcPr>
+            <w:tcW w:w="1059" w:type="dxa"/>
+            <w:vMerge/>
+          </w:tcPr>
+          <w:p/>
+        </w:tc>
+        <w:tc>
+          <w:tcPr>
+            <w:tcW w:w="3992" w:type="dxa"/>
+            <w:vMerge/>
+          </w:tcPr>
+          <w:p/>
+        </w:tc>
+        <w:tc>
+          <w:tcPr>
+            <w:tcW w:w="1525" w:type="dxa"/>
+            <w:vMerge w:val="restart"/>
+          </w:tcPr>
+          <w:p>
+            <w:r>
+              <w:t xml:space="preserve">The </w:t>
+            </w:r>
+            <w:r>
+              <w:t>final task’s preview</w:t>
+            </w:r>
+            <w:r>
+              <w:t xml:space="preserve"> text should include the id before the name of the task</w:t>
+            </w:r>
+          </w:p>
+        </w:tc>
+        <w:tc>
+          <w:tcPr>
+            <w:tcW w:w="3506" w:type="dxa"/>
+          </w:tcPr>
+          <w:p>
+            <w:pPr>
+              <w:rPr>
+                <w:noProof/>
+              </w:rPr>
+            </w:pPr>
+            <w:r>
+              <w:rPr>
+                <w:noProof/>
+              </w:rPr>
+              <w:t>I came across a problem with the initial value set in the integerbox in that I had the values set as an empty string when adding a new task:</w:t>
+            </w:r>
+          </w:p>
+          <w:p>
+            <w:pPr>
+              <w:rPr>
+                <w:noProof/>
+              </w:rPr>
+            </w:pPr>
+            <w:r>
+              <w:rPr>
+                <w:noProof/>
+              </w:rPr>
+              <w:drawing>
+                <wp:inline distT="0" distB="0" distL="0" distR="0" wp14:anchorId="3DA6D4F5" wp14:editId="4444875B">
+                  <wp:extent cx="1922318" cy="337418"/>
+                  <wp:effectExtent l="0" t="0" r="1905" b="5715"/>
+                  <wp:docPr id="338606569" name="Picture 1"/>
+                  <wp:cNvGraphicFramePr>
+                    <a:graphicFrameLocks xmlns:a="http://schemas.openxmlformats.org/drawingml/2006/main" noChangeAspect="1"/>
+                  </wp:cNvGraphicFramePr>
+                  <a:graphic xmlns:a="http://schemas.openxmlformats.org/drawingml/2006/main">
+                    <a:graphicData uri="http://schemas.openxmlformats.org/drawingml/2006/picture">
+                      <pic:pic xmlns:pic="http://schemas.openxmlformats.org/drawingml/2006/picture">
+                        <pic:nvPicPr>
+                          <pic:cNvPr id="338606569" name=""/>
+                          <pic:cNvPicPr/>
+                        </pic:nvPicPr>
+                        <pic:blipFill>
+                          <a:blip r:embed="rId20"/>
+                          <a:stretch>
+                            <a:fillRect/>
+                          </a:stretch>
+                        </pic:blipFill>
+                        <pic:spPr>
+                          <a:xfrm>
+                            <a:off x="0" y="0"/>
+                            <a:ext cx="2036391" cy="357441"/>
+                          </a:xfrm>
+                          <a:prstGeom prst="rect">
+                            <a:avLst/>
+                          </a:prstGeom>
+                        </pic:spPr>
+                      </pic:pic>
+                    </a:graphicData>
+                  </a:graphic>
+                </wp:inline>
+              </w:drawing>
+            </w:r>
+          </w:p>
+        </w:tc>
+        <w:tc>
+          <w:tcPr>
+            <w:tcW w:w="1525" w:type="dxa"/>
+          </w:tcPr>
+          <w:p>
+            <w:r>
+              <w:t xml:space="preserve">I made a validation code that checks for if the user is adding or editing a task and removes the preselect variable from the </w:t>
+            </w:r>
+            <w:proofErr w:type="spellStart"/>
+            <w:r>
+              <w:t>integerbox</w:t>
+            </w:r>
+            <w:proofErr w:type="spellEnd"/>
+            <w:r>
+              <w:t xml:space="preserve"> if they are adding a new task</w:t>
+            </w:r>
+          </w:p>
+        </w:tc>
+      </w:tr>
+      <w:tr>
+        <w:tc>
+          <w:tcPr>
+            <w:tcW w:w="982" w:type="dxa"/>
+          </w:tcPr>
+          <w:p>
+            <w:r>
+              <w:lastRenderedPageBreak/>
+              <w:t>27/7 (Test 2 after change have been made)</w:t>
+            </w:r>
+          </w:p>
+        </w:tc>
+        <w:tc>
+          <w:tcPr>
+            <w:tcW w:w="1359" w:type="dxa"/>
+            <w:vMerge/>
+          </w:tcPr>
+          <w:p/>
+        </w:tc>
+        <w:tc>
+          <w:tcPr>
+            <w:tcW w:w="1059" w:type="dxa"/>
+            <w:vMerge/>
+          </w:tcPr>
+          <w:p/>
+        </w:tc>
+        <w:tc>
+          <w:tcPr>
+            <w:tcW w:w="3992" w:type="dxa"/>
+            <w:vMerge/>
+          </w:tcPr>
+          <w:p/>
+        </w:tc>
+        <w:tc>
+          <w:tcPr>
+            <w:tcW w:w="1525" w:type="dxa"/>
+            <w:vMerge/>
+          </w:tcPr>
+          <w:p/>
+        </w:tc>
+        <w:tc>
+          <w:tcPr>
+            <w:tcW w:w="3506" w:type="dxa"/>
+          </w:tcPr>
+          <w:p>
+            <w:pPr>
+              <w:rPr>
+                <w:noProof/>
+              </w:rPr>
+            </w:pPr>
+            <w:r>
+              <w:rPr>
+                <w:noProof/>
+              </w:rPr>
+              <w:t>Works perfectly again:</w:t>
+            </w:r>
+          </w:p>
+          <w:p>
+            <w:pPr>
+              <w:rPr>
+                <w:noProof/>
+              </w:rPr>
+            </w:pPr>
+            <w:r>
+              <w:rPr>
+                <w:noProof/>
+              </w:rPr>
+              <w:drawing>
+                <wp:inline distT="0" distB="0" distL="0" distR="0" wp14:anchorId="14098B6C" wp14:editId="3A149AE1">
+                  <wp:extent cx="1449922" cy="706582"/>
+                  <wp:effectExtent l="0" t="0" r="0" b="0"/>
+                  <wp:docPr id="2068090968" name="Picture 2" descr="A screenshot of a computer error message&#10;&#10;AI-generated content may be incorrect."/>
+                  <wp:cNvGraphicFramePr>
+                    <a:graphicFrameLocks xmlns:a="http://schemas.openxmlformats.org/drawingml/2006/main" noChangeAspect="1"/>
+                  </wp:cNvGraphicFramePr>
+                  <a:graphic xmlns:a="http://schemas.openxmlformats.org/drawingml/2006/main">
+                    <a:graphicData uri="http://schemas.openxmlformats.org/drawingml/2006/picture">
+                      <pic:pic xmlns:pic="http://schemas.openxmlformats.org/drawingml/2006/picture">
+                        <pic:nvPicPr>
+                          <pic:cNvPr id="2068090968" name="Picture 2" descr="A screenshot of a computer error message&#10;&#10;AI-generated content may be incorrect."/>
+                          <pic:cNvPicPr>
+                            <a:picLocks noChangeAspect="1" noChangeArrowheads="1"/>
+                          </pic:cNvPicPr>
+                        </pic:nvPicPr>
+                        <pic:blipFill>
+                          <a:blip r:embed="rId21" cstate="print">
+                            <a:extLst>
+                              <a:ext uri="{28A0092B-C50C-407E-A947-70E740481C1C}">
+                                <a14:useLocalDpi xmlns:a14="http://schemas.microsoft.com/office/drawing/2010/main" val="0"/>
+                              </a:ext>
+                            </a:extLst>
+                          </a:blip>
+                          <a:srcRect/>
+                          <a:stretch>
+                            <a:fillRect/>
+                          </a:stretch>
+                        </pic:blipFill>
+                        <pic:spPr bwMode="auto">
+                          <a:xfrm>
+                            <a:off x="0" y="0"/>
+                            <a:ext cx="1456357" cy="709718"/>
+                          </a:xfrm>
+                          <a:prstGeom prst="rect">
+                            <a:avLst/>
+                          </a:prstGeom>
+                          <a:noFill/>
+                        </pic:spPr>
+                      </pic:pic>
+                    </a:graphicData>
+                  </a:graphic>
+                </wp:inline>
+              </w:drawing>
+            </w:r>
+          </w:p>
+          <w:p>
+            <w:pPr>
+              <w:rPr>
+                <w:noProof/>
+              </w:rPr>
+            </w:pPr>
+            <w:r>
+              <w:rPr>
+                <w:noProof/>
+              </w:rPr>
+              <w:t>As well as formating the task preveiw at the end correctly:</w:t>
+            </w:r>
+          </w:p>
+          <w:p>
+            <w:pPr>
+              <w:rPr>
+                <w:noProof/>
+              </w:rPr>
+            </w:pPr>
+            <w:r>
+              <w:rPr>
+                <w:noProof/>
+              </w:rPr>
+              <w:drawing>
+                <wp:inline distT="0" distB="0" distL="0" distR="0" wp14:anchorId="3C2C7F52" wp14:editId="43867664">
+                  <wp:extent cx="1797627" cy="855541"/>
+                  <wp:effectExtent l="0" t="0" r="0" b="1905"/>
+                  <wp:docPr id="406471151" name="Picture 1" descr="A screenshot of a computer program&#10;&#10;AI-generated content may be incorrect."/>
+                  <wp:cNvGraphicFramePr>
+                    <a:graphicFrameLocks xmlns:a="http://schemas.openxmlformats.org/drawingml/2006/main" noChangeAspect="1"/>
+                  </wp:cNvGraphicFramePr>
+                  <a:graphic xmlns:a="http://schemas.openxmlformats.org/drawingml/2006/main">
+                    <a:graphicData uri="http://schemas.openxmlformats.org/drawingml/2006/picture">
+                      <pic:pic xmlns:pic="http://schemas.openxmlformats.org/drawingml/2006/picture">
+                        <pic:nvPicPr>
+                          <pic:cNvPr id="406471151" name="Picture 1" descr="A screenshot of a computer program&#10;&#10;AI-generated content may be incorrect."/>
+                          <pic:cNvPicPr/>
+                        </pic:nvPicPr>
+                        <pic:blipFill>
+                          <a:blip r:embed="rId22"/>
+                          <a:stretch>
+                            <a:fillRect/>
+                          </a:stretch>
+                        </pic:blipFill>
+                        <pic:spPr>
+                          <a:xfrm>
+                            <a:off x="0" y="0"/>
+                            <a:ext cx="1812242" cy="862497"/>
+                          </a:xfrm>
+                          <a:prstGeom prst="rect">
+                            <a:avLst/>
+                          </a:prstGeom>
+                        </pic:spPr>
+                      </pic:pic>
+                    </a:graphicData>
+                  </a:graphic>
+                </wp:inline>
+              </w:drawing>
+            </w:r>
+          </w:p>
+        </w:tc>
+        <w:tc>
+          <w:tcPr>
+            <w:tcW w:w="1525" w:type="dxa"/>
+          </w:tcPr>
+          <w:p>
+            <w:r>
+              <w:t xml:space="preserve">N/A </w:t>
+            </w:r>
+          </w:p>
+        </w:tc>
+      </w:tr>
+    </w:tbl>
+    <w:p/>
+    <w:tbl>
+      <w:tblPr>
+        <w:tblStyle w:val="PlainTable1"/>
+        <w:tblW w:w="0" w:type="auto"/>
+        <w:tblLook w:val="0420" w:firstRow="1" w:lastRow="0" w:firstColumn="0" w:lastColumn="0" w:noHBand="0" w:noVBand="1"/>
+      </w:tblPr>
+      <w:tblGrid>
+        <w:gridCol w:w="1152"/>
+        <w:gridCol w:w="1283"/>
+        <w:gridCol w:w="1223"/>
+        <w:gridCol w:w="1303"/>
+        <w:gridCol w:w="1281"/>
+        <w:gridCol w:w="5316"/>
+        <w:gridCol w:w="2390"/>
+      </w:tblGrid>
+      <w:tr>
+        <w:trPr>
+          <w:cnfStyle w:val="100000000000" w:firstRow="1" w:lastRow="0" w:firstColumn="0" w:lastColumn="0" w:oddVBand="0" w:evenVBand="0" w:oddHBand="0" w:evenHBand="0" w:firstRowFirstColumn="0" w:firstRowLastColumn="0" w:lastRowFirstColumn="0" w:lastRowLastColumn="0"/>
+        </w:trPr>
+        <w:tc>
+          <w:tcPr>
+            <w:tcW w:w="13948" w:type="dxa"/>
+            <w:gridSpan w:val="7"/>
+            <w:shd w:val="clear" w:color="auto" w:fill="C1F0C7" w:themeFill="accent3" w:themeFillTint="33"/>
+          </w:tcPr>
+          <w:p>
+            <w:pPr>
+              <w:rPr>
+                <w:b w:val="0"/>
+                <w:bCs w:val="0"/>
+                <w:sz w:val="28"/>
+                <w:szCs w:val="28"/>
+              </w:rPr>
+            </w:pPr>
+            <w:proofErr w:type="spellStart"/>
+            <w:r>
+              <w:rPr>
+                <w:sz w:val="28"/>
+                <w:szCs w:val="28"/>
+              </w:rPr>
+              <w:t>generate_report</w:t>
+            </w:r>
+            <w:proofErr w:type="spellEnd"/>
+            <w:r>
+              <w:rPr>
+                <w:sz w:val="28"/>
+                <w:szCs w:val="28"/>
+              </w:rPr>
+              <w:t xml:space="preserve"> function</w:t>
+            </w:r>
+          </w:p>
+          <w:p/>
+        </w:tc>
+      </w:tr>
+      <w:tr>
+        <w:trPr>
+          <w:cnfStyle w:val="000000100000" w:firstRow="0" w:lastRow="0" w:firstColumn="0" w:lastColumn="0" w:oddVBand="0" w:evenVBand="0" w:oddHBand="1" w:evenHBand="0" w:firstRowFirstColumn="0" w:firstRowLastColumn="0" w:lastRowFirstColumn="0" w:lastRowLastColumn="0"/>
+        </w:trPr>
+        <w:tc>
+          <w:tcPr>
+            <w:tcW w:w="1152" w:type="dxa"/>
+          </w:tcPr>
+          <w:p>
+            <w:r>
+              <w:t>Date</w:t>
+            </w:r>
+          </w:p>
+        </w:tc>
+        <w:tc>
+          <w:tcPr>
+            <w:tcW w:w="1283" w:type="dxa"/>
+          </w:tcPr>
+          <w:p>
+            <w:r>
+              <w:t>What is being tested</w:t>
+            </w:r>
+          </w:p>
+        </w:tc>
+        <w:tc>
+          <w:tcPr>
+            <w:tcW w:w="1223" w:type="dxa"/>
+          </w:tcPr>
+          <w:p>
+            <w:r>
+              <w:t>Test Type</w:t>
+            </w:r>
+          </w:p>
+        </w:tc>
+        <w:tc>
+          <w:tcPr>
+            <w:tcW w:w="1303" w:type="dxa"/>
+          </w:tcPr>
+          <w:p>
+            <w:r>
+              <w:t>Test Value</w:t>
+            </w:r>
+          </w:p>
+        </w:tc>
+        <w:tc>
+          <w:tcPr>
+            <w:tcW w:w="1281" w:type="dxa"/>
+          </w:tcPr>
+          <w:p>
+            <w:r>
+              <w:t>Expected Result</w:t>
+            </w:r>
+          </w:p>
+        </w:tc>
+        <w:tc>
+          <w:tcPr>
+            <w:tcW w:w="5316" w:type="dxa"/>
+          </w:tcPr>
+          <w:p>
+            <w:r>
+              <w:t>Actual Result</w:t>
+            </w:r>
+          </w:p>
+        </w:tc>
+        <w:tc>
+          <w:tcPr>
+            <w:tcW w:w="2390" w:type="dxa"/>
+          </w:tcPr>
+          <w:p>
+            <w:r>
+              <w:t>How it was fixed</w:t>
+            </w:r>
+          </w:p>
+        </w:tc>
+      </w:tr>
+      <w:tr>
+        <w:tc>
+          <w:tcPr>
+            <w:tcW w:w="1152" w:type="dxa"/>
+          </w:tcPr>
+          <w:p>
+            <w:r>
+              <w:t>17/7</w:t>
+            </w:r>
+          </w:p>
+        </w:tc>
+        <w:tc>
+          <w:tcPr>
+            <w:tcW w:w="1283" w:type="dxa"/>
+          </w:tcPr>
+          <w:p>
+            <w:r>
+              <w:t xml:space="preserve">How the </w:t>
+            </w:r>
+            <w:proofErr w:type="spellStart"/>
+            <w:r>
+              <w:t>msgbox</w:t>
+            </w:r>
+            <w:proofErr w:type="spellEnd"/>
+            <w:r>
+              <w:t xml:space="preserve"> prints the </w:t>
+            </w:r>
+            <w:proofErr w:type="gramStart"/>
+            <w:r>
+              <w:t>current status</w:t>
+            </w:r>
+            <w:proofErr w:type="gramEnd"/>
+            <w:r>
+              <w:t xml:space="preserve"> of all the tasks so that I know that I’m accessing the right values</w:t>
+            </w:r>
+          </w:p>
+        </w:tc>
+        <w:tc>
+          <w:tcPr>
+            <w:tcW w:w="1223" w:type="dxa"/>
+          </w:tcPr>
+          <w:p>
+            <w:r>
+              <w:t>Expected</w:t>
+            </w:r>
+          </w:p>
+        </w:tc>
+        <w:tc>
+          <w:tcPr>
+            <w:tcW w:w="1303" w:type="dxa"/>
+          </w:tcPr>
+          <w:p>
+            <w:r>
+              <w:t>Pressing the generate report menu navigation button</w:t>
+            </w:r>
+          </w:p>
+        </w:tc>
+        <w:tc>
+          <w:tcPr>
+            <w:tcW w:w="1281" w:type="dxa"/>
+          </w:tcPr>
+          <w:p>
+            <w:r>
+              <w:t xml:space="preserve">The </w:t>
+            </w:r>
+            <w:proofErr w:type="spellStart"/>
+            <w:r>
+              <w:t>msgbox</w:t>
+            </w:r>
+            <w:proofErr w:type="spellEnd"/>
+            <w:r>
+              <w:t xml:space="preserve"> would print each task’s status next to its name </w:t>
+            </w:r>
+          </w:p>
+        </w:tc>
+        <w:tc>
+          <w:tcPr>
+            <w:tcW w:w="5316" w:type="dxa"/>
+          </w:tcPr>
+          <w:p>
+            <w:r>
+              <w:t xml:space="preserve">Works just as expected and after cross referencing this information with that in the actual task dictionary status value for each </w:t>
+            </w:r>
+            <w:proofErr w:type="gramStart"/>
+            <w:r>
+              <w:t>task</w:t>
+            </w:r>
+            <w:proofErr w:type="gramEnd"/>
+            <w:r>
+              <w:t xml:space="preserve"> they all seem to be correct</w:t>
+            </w:r>
+          </w:p>
+          <w:p>
+            <w:r>
+              <w:rPr>
+                <w:noProof/>
+              </w:rPr>
+              <w:drawing>
+                <wp:inline distT="0" distB="0" distL="0" distR="0" wp14:anchorId="091155D1" wp14:editId="1878AD34">
+                  <wp:extent cx="2690183" cy="1409700"/>
+                  <wp:effectExtent l="0" t="0" r="0" b="0"/>
+                  <wp:docPr id="491750139" name="Picture 1" descr="A screenshot of a computer&#10;&#10;AI-generated content may be incorrect."/>
+                  <wp:cNvGraphicFramePr>
+                    <a:graphicFrameLocks xmlns:a="http://schemas.openxmlformats.org/drawingml/2006/main" noChangeAspect="1"/>
+                  </wp:cNvGraphicFramePr>
+                  <a:graphic xmlns:a="http://schemas.openxmlformats.org/drawingml/2006/main">
+                    <a:graphicData uri="http://schemas.openxmlformats.org/drawingml/2006/picture">
+                      <pic:pic xmlns:pic="http://schemas.openxmlformats.org/drawingml/2006/picture">
+                        <pic:nvPicPr>
+                          <pic:cNvPr id="491750139" name="Picture 1" descr="A screenshot of a computer&#10;&#10;AI-generated content may be incorrect."/>
+                          <pic:cNvPicPr/>
+                        </pic:nvPicPr>
+                        <pic:blipFill>
+                          <a:blip r:embed="rId23"/>
+                          <a:stretch>
+                            <a:fillRect/>
+                          </a:stretch>
+                        </pic:blipFill>
+                        <pic:spPr>
+                          <a:xfrm>
+                            <a:off x="0" y="0"/>
+                            <a:ext cx="2742209" cy="1436963"/>
+                          </a:xfrm>
+                          <a:prstGeom prst="rect">
+                            <a:avLst/>
+                          </a:prstGeom>
+                        </pic:spPr>
+                      </pic:pic>
+                    </a:graphicData>
+                  </a:graphic>
+                </wp:inline>
+              </w:drawing>
+            </w:r>
+          </w:p>
+        </w:tc>
+        <w:tc>
+          <w:tcPr>
+            <w:tcW w:w="2390" w:type="dxa"/>
+          </w:tcPr>
+          <w:p>
+            <w:r>
+              <w:t>N/A</w:t>
+            </w:r>
+          </w:p>
+        </w:tc>
+      </w:tr>
+      <w:tr>
+        <w:trPr>
+          <w:cnfStyle w:val="000000100000" w:firstRow="0" w:lastRow="0" w:firstColumn="0" w:lastColumn="0" w:oddVBand="0" w:evenVBand="0" w:oddHBand="1" w:evenHBand="0" w:firstRowFirstColumn="0" w:firstRowLastColumn="0" w:lastRowFirstColumn="0" w:lastRowLastColumn="0"/>
+        </w:trPr>
+        <w:tc>
+          <w:tcPr>
+            <w:tcW w:w="1152" w:type="dxa"/>
+          </w:tcPr>
+          <w:p>
+            <w:r>
+              <w:t>18/7</w:t>
+            </w:r>
+          </w:p>
+        </w:tc>
+        <w:tc>
+          <w:tcPr>
+            <w:tcW w:w="1283" w:type="dxa"/>
+            <w:vMerge w:val="restart"/>
+          </w:tcPr>
+          <w:p>
+            <w:r>
+              <w:t xml:space="preserve">Checking that the </w:t>
+            </w:r>
+            <w:r>
+              <w:lastRenderedPageBreak/>
+              <w:t xml:space="preserve">code gets the correct amount of each status and displays it in a readable </w:t>
+            </w:r>
+            <w:proofErr w:type="spellStart"/>
+            <w:r>
+              <w:t>formalt</w:t>
+            </w:r>
+            <w:proofErr w:type="spellEnd"/>
+          </w:p>
+        </w:tc>
+        <w:tc>
+          <w:tcPr>
+            <w:tcW w:w="1223" w:type="dxa"/>
+            <w:vMerge w:val="restart"/>
+          </w:tcPr>
+          <w:p>
+            <w:r>
+              <w:lastRenderedPageBreak/>
+              <w:t>Expected</w:t>
+            </w:r>
+          </w:p>
+        </w:tc>
+        <w:tc>
+          <w:tcPr>
+            <w:tcW w:w="1303" w:type="dxa"/>
+            <w:vMerge w:val="restart"/>
+          </w:tcPr>
+          <w:p>
+            <w:r>
+              <w:t xml:space="preserve">Pressing the </w:t>
+            </w:r>
+            <w:r>
+              <w:lastRenderedPageBreak/>
+              <w:t>generate report menu navigation button</w:t>
+            </w:r>
+          </w:p>
+        </w:tc>
+        <w:tc>
+          <w:tcPr>
+            <w:tcW w:w="1281" w:type="dxa"/>
+            <w:vMerge w:val="restart"/>
+          </w:tcPr>
+          <w:p>
+            <w:r>
+              <w:lastRenderedPageBreak/>
+              <w:t xml:space="preserve">The </w:t>
+            </w:r>
+            <w:proofErr w:type="spellStart"/>
+            <w:r>
+              <w:t>msgbox</w:t>
+            </w:r>
+            <w:proofErr w:type="spellEnd"/>
+            <w:r>
+              <w:t xml:space="preserve"> to </w:t>
+            </w:r>
+            <w:r>
+              <w:lastRenderedPageBreak/>
+              <w:t xml:space="preserve">correctly display the status and the correct amount of their frequency in the task dictionary next to it </w:t>
+            </w:r>
+          </w:p>
+        </w:tc>
+        <w:tc>
+          <w:tcPr>
+            <w:tcW w:w="5316" w:type="dxa"/>
+          </w:tcPr>
+          <w:p>
+            <w:r>
+              <w:lastRenderedPageBreak/>
+              <w:t>I had made the terminal print “</w:t>
+            </w:r>
+            <w:proofErr w:type="gramStart"/>
+            <w:r>
+              <w:t>value :</w:t>
+            </w:r>
+            <w:proofErr w:type="gramEnd"/>
+            <w:r>
+              <w:t xml:space="preserve"> {the accessing value}” to make sure that my code is accessing the </w:t>
+            </w:r>
+            <w:r>
+              <w:lastRenderedPageBreak/>
+              <w:t xml:space="preserve">right value and it prints and empty string (‘’) so it therefore cannot access or make an int of an empty string </w:t>
+            </w:r>
+            <w:r>
+              <w:rPr>
+                <w:noProof/>
+              </w:rPr>
+              <w:drawing>
+                <wp:inline distT="0" distB="0" distL="0" distR="0" wp14:anchorId="5A7974F7" wp14:editId="68995351">
+                  <wp:extent cx="3238500" cy="672216"/>
+                  <wp:effectExtent l="0" t="0" r="0" b="0"/>
+                  <wp:docPr id="1657568216" name="Picture 1" descr="A screenshot of a computer program&#10;&#10;AI-generated content may be incorrect."/>
+                  <wp:cNvGraphicFramePr>
+                    <a:graphicFrameLocks xmlns:a="http://schemas.openxmlformats.org/drawingml/2006/main" noChangeAspect="1"/>
+                  </wp:cNvGraphicFramePr>
+                  <a:graphic xmlns:a="http://schemas.openxmlformats.org/drawingml/2006/main">
+                    <a:graphicData uri="http://schemas.openxmlformats.org/drawingml/2006/picture">
+                      <pic:pic xmlns:pic="http://schemas.openxmlformats.org/drawingml/2006/picture">
+                        <pic:nvPicPr>
+                          <pic:cNvPr id="1657568216" name="Picture 1" descr="A screenshot of a computer program&#10;&#10;AI-generated content may be incorrect."/>
+                          <pic:cNvPicPr/>
+                        </pic:nvPicPr>
+                        <pic:blipFill>
+                          <a:blip r:embed="rId24"/>
+                          <a:stretch>
+                            <a:fillRect/>
+                          </a:stretch>
+                        </pic:blipFill>
+                        <pic:spPr>
+                          <a:xfrm>
+                            <a:off x="0" y="0"/>
+                            <a:ext cx="3255381" cy="675720"/>
+                          </a:xfrm>
+                          <a:prstGeom prst="rect">
+                            <a:avLst/>
+                          </a:prstGeom>
+                        </pic:spPr>
+                      </pic:pic>
+                    </a:graphicData>
+                  </a:graphic>
+                </wp:inline>
+              </w:drawing>
+            </w:r>
+          </w:p>
+        </w:tc>
+        <w:tc>
+          <w:tcPr>
+            <w:tcW w:w="2390" w:type="dxa"/>
+          </w:tcPr>
+          <w:p>
+            <w:r>
+              <w:lastRenderedPageBreak/>
+              <w:t xml:space="preserve">Instead of giving and empty sting to each of </w:t>
+            </w:r>
+            <w:proofErr w:type="spellStart"/>
+            <w:r>
+              <w:lastRenderedPageBreak/>
+              <w:t>he</w:t>
+            </w:r>
+            <w:proofErr w:type="spellEnd"/>
+            <w:r>
+              <w:t xml:space="preserve"> values in the </w:t>
+            </w:r>
+            <w:proofErr w:type="spellStart"/>
+            <w:r>
+              <w:t>amount_of_status</w:t>
+            </w:r>
+            <w:proofErr w:type="spellEnd"/>
+            <w:r>
+              <w:t xml:space="preserve"> string I made them the integer 0 which I should have done before</w:t>
+            </w:r>
+          </w:p>
+          <w:p>
+            <w:r>
+              <w:rPr>
+                <w:noProof/>
+              </w:rPr>
+              <w:drawing>
+                <wp:inline distT="0" distB="0" distL="0" distR="0" wp14:anchorId="24B77C93" wp14:editId="2E32CA54">
+                  <wp:extent cx="276225" cy="276225"/>
+                  <wp:effectExtent l="0" t="0" r="9525" b="9525"/>
+                  <wp:docPr id="1431663139" name="Graphic 1" descr="Clown with solid fill"/>
+                  <wp:cNvGraphicFramePr>
+                    <a:graphicFrameLocks xmlns:a="http://schemas.openxmlformats.org/drawingml/2006/main" noChangeAspect="1"/>
+                  </wp:cNvGraphicFramePr>
+                  <a:graphic xmlns:a="http://schemas.openxmlformats.org/drawingml/2006/main">
+                    <a:graphicData uri="http://schemas.openxmlformats.org/drawingml/2006/picture">
+                      <pic:pic xmlns:pic="http://schemas.openxmlformats.org/drawingml/2006/picture">
+                        <pic:nvPicPr>
+                          <pic:cNvPr id="1045823644" name="Graphic 1045823644" descr="Clown with solid fill"/>
+                          <pic:cNvPicPr/>
+                        </pic:nvPicPr>
+                        <pic:blipFill>
+                          <a:blip r:embed="rId16">
+                            <a:extLst>
+                              <a:ext uri="{96DAC541-7B7A-43D3-8B79-37D633B846F1}">
+                                <asvg:svgBlip xmlns:asvg="http://schemas.microsoft.com/office/drawing/2016/SVG/main" r:embed="rId17"/>
+                              </a:ext>
+                            </a:extLst>
+                          </a:blip>
+                          <a:stretch>
+                            <a:fillRect/>
+                          </a:stretch>
+                        </pic:blipFill>
+                        <pic:spPr>
+                          <a:xfrm>
+                            <a:off x="0" y="0"/>
+                            <a:ext cx="276225" cy="276225"/>
+                          </a:xfrm>
+                          <a:prstGeom prst="rect">
+                            <a:avLst/>
+                          </a:prstGeom>
+                        </pic:spPr>
+                      </pic:pic>
+                    </a:graphicData>
+                  </a:graphic>
+                </wp:inline>
+              </w:drawing>
+            </w:r>
+          </w:p>
+        </w:tc>
+      </w:tr>
+      <w:tr>
+        <w:trPr>
+          <w:trHeight w:val="455"/>
+        </w:trPr>
+        <w:tc>
+          <w:tcPr>
+            <w:tcW w:w="1152" w:type="dxa"/>
+          </w:tcPr>
+          <w:p>
+            <w:r>
+              <w:lastRenderedPageBreak/>
+              <w:t>1</w:t>
+            </w:r>
+            <w:r>
+              <w:t>8</w:t>
+            </w:r>
+            <w:r>
+              <w:t>/7 (Test 2 after changes have been made</w:t>
+            </w:r>
+          </w:p>
+        </w:tc>
+        <w:tc>
+          <w:tcPr>
+            <w:tcW w:w="1283" w:type="dxa"/>
+            <w:vMerge/>
+          </w:tcPr>
+          <w:p/>
+        </w:tc>
+        <w:tc>
+          <w:tcPr>
+            <w:tcW w:w="1223" w:type="dxa"/>
+            <w:vMerge/>
+          </w:tcPr>
+          <w:p/>
+        </w:tc>
+        <w:tc>
+          <w:tcPr>
+            <w:tcW w:w="1303" w:type="dxa"/>
+            <w:vMerge/>
+          </w:tcPr>
+          <w:p/>
+        </w:tc>
+        <w:tc>
+          <w:tcPr>
+            <w:tcW w:w="1281" w:type="dxa"/>
+            <w:vMerge/>
+          </w:tcPr>
+          <w:p/>
+        </w:tc>
+        <w:tc>
+          <w:tcPr>
+            <w:tcW w:w="5316" w:type="dxa"/>
+          </w:tcPr>
+          <w:p>
+            <w:r>
+              <w:t>The code work and then I realised that I accidentally tried to make the name of the status an integer</w:t>
+            </w:r>
+          </w:p>
+          <w:p>
+            <w:r>
+              <w:rPr>
+                <w:noProof/>
+              </w:rPr>
+              <w:drawing>
+                <wp:inline distT="0" distB="0" distL="0" distR="0" wp14:anchorId="6D88BCF6" wp14:editId="5D1E49CD">
+                  <wp:extent cx="3120947" cy="721388"/>
+                  <wp:effectExtent l="0" t="0" r="3810" b="2540"/>
+                  <wp:docPr id="152036092" name="Picture 1" descr="A computer screen with white text&#10;&#10;AI-generated content may be incorrect."/>
+                  <wp:cNvGraphicFramePr>
+                    <a:graphicFrameLocks xmlns:a="http://schemas.openxmlformats.org/drawingml/2006/main" noChangeAspect="1"/>
+                  </wp:cNvGraphicFramePr>
+                  <a:graphic xmlns:a="http://schemas.openxmlformats.org/drawingml/2006/main">
+                    <a:graphicData uri="http://schemas.openxmlformats.org/drawingml/2006/picture">
+                      <pic:pic xmlns:pic="http://schemas.openxmlformats.org/drawingml/2006/picture">
+                        <pic:nvPicPr>
+                          <pic:cNvPr id="152036092" name="Picture 1" descr="A computer screen with white text&#10;&#10;AI-generated content may be incorrect."/>
+                          <pic:cNvPicPr/>
+                        </pic:nvPicPr>
+                        <pic:blipFill>
+                          <a:blip r:embed="rId25"/>
+                          <a:stretch>
+                            <a:fillRect/>
+                          </a:stretch>
+                        </pic:blipFill>
+                        <pic:spPr>
+                          <a:xfrm>
+                            <a:off x="0" y="0"/>
+                            <a:ext cx="3177457" cy="734450"/>
+                          </a:xfrm>
+                          <a:prstGeom prst="rect">
+                            <a:avLst/>
+                          </a:prstGeom>
+                        </pic:spPr>
+                      </pic:pic>
+                    </a:graphicData>
+                  </a:graphic>
+                </wp:inline>
+              </w:drawing>
+            </w:r>
+          </w:p>
+        </w:tc>
+        <w:tc>
+          <w:tcPr>
+            <w:tcW w:w="2390" w:type="dxa"/>
+          </w:tcPr>
+          <w:p>
+            <w:r>
+              <w:t xml:space="preserve">I just deleted the </w:t>
+            </w:r>
+            <w:proofErr w:type="gramStart"/>
+            <w:r>
+              <w:t>int(</w:t>
+            </w:r>
+            <w:proofErr w:type="gramEnd"/>
+            <w:r>
+              <w:t>) around the name getting code</w:t>
+            </w:r>
+          </w:p>
+        </w:tc>
+      </w:tr>
+      <w:tr>
+        <w:trPr>
+          <w:cnfStyle w:val="000000100000" w:firstRow="0" w:lastRow="0" w:firstColumn="0" w:lastColumn="0" w:oddVBand="0" w:evenVBand="0" w:oddHBand="1" w:evenHBand="0" w:firstRowFirstColumn="0" w:firstRowLastColumn="0" w:lastRowFirstColumn="0" w:lastRowLastColumn="0"/>
+        </w:trPr>
+        <w:tc>
+          <w:tcPr>
+            <w:tcW w:w="1152" w:type="dxa"/>
+          </w:tcPr>
+          <w:p>
+            <w:r>
+              <w:t>18/7 (Test 3 after changes have been made)</w:t>
+            </w:r>
+          </w:p>
+        </w:tc>
+        <w:tc>
+          <w:tcPr>
+            <w:tcW w:w="1283" w:type="dxa"/>
+            <w:vMerge/>
+          </w:tcPr>
+          <w:p/>
+        </w:tc>
+        <w:tc>
+          <w:tcPr>
+            <w:tcW w:w="1223" w:type="dxa"/>
+            <w:vMerge/>
+          </w:tcPr>
+          <w:p/>
+        </w:tc>
+        <w:tc>
+          <w:tcPr>
+            <w:tcW w:w="1303" w:type="dxa"/>
+            <w:vMerge/>
+          </w:tcPr>
+          <w:p/>
+        </w:tc>
+        <w:tc>
+          <w:tcPr>
+            <w:tcW w:w="1281" w:type="dxa"/>
+            <w:vMerge/>
+          </w:tcPr>
+          <w:p/>
+        </w:tc>
+        <w:tc>
+          <w:tcPr>
+            <w:tcW w:w="5316" w:type="dxa"/>
+          </w:tcPr>
+          <w:p>
+            <w:r>
+              <w:t>My code now prints the name of the status as the value (minor bug to fix)</w:t>
+            </w:r>
+          </w:p>
+          <w:p>
+            <w:r>
+              <w:rPr>
+                <w:noProof/>
+              </w:rPr>
+              <w:drawing>
+                <wp:inline distT="0" distB="0" distL="0" distR="0" wp14:anchorId="16ECCDA7" wp14:editId="6E023595">
+                  <wp:extent cx="2105026" cy="1013987"/>
+                  <wp:effectExtent l="0" t="0" r="0" b="0"/>
+                  <wp:docPr id="506127063" name="Picture 1" descr="A screenshot of a computer program&#10;&#10;AI-generated content may be incorrect."/>
+                  <wp:cNvGraphicFramePr>
+                    <a:graphicFrameLocks xmlns:a="http://schemas.openxmlformats.org/drawingml/2006/main" noChangeAspect="1"/>
+                  </wp:cNvGraphicFramePr>
+                  <a:graphic xmlns:a="http://schemas.openxmlformats.org/drawingml/2006/main">
+                    <a:graphicData uri="http://schemas.openxmlformats.org/drawingml/2006/picture">
+                      <pic:pic xmlns:pic="http://schemas.openxmlformats.org/drawingml/2006/picture">
+                        <pic:nvPicPr>
+                          <pic:cNvPr id="506127063" name="Picture 1" descr="A screenshot of a computer program&#10;&#10;AI-generated content may be incorrect."/>
+                          <pic:cNvPicPr/>
+                        </pic:nvPicPr>
+                        <pic:blipFill>
+                          <a:blip r:embed="rId26"/>
+                          <a:stretch>
+                            <a:fillRect/>
+                          </a:stretch>
+                        </pic:blipFill>
+                        <pic:spPr>
+                          <a:xfrm>
+                            <a:off x="0" y="0"/>
+                            <a:ext cx="2118693" cy="1020570"/>
+                          </a:xfrm>
+                          <a:prstGeom prst="rect">
+                            <a:avLst/>
+                          </a:prstGeom>
+                        </pic:spPr>
+                      </pic:pic>
+                    </a:graphicData>
+                  </a:graphic>
+                </wp:inline>
+              </w:drawing>
+            </w:r>
+          </w:p>
+        </w:tc>
+        <w:tc>
+          <w:tcPr>
+            <w:tcW w:w="2390" w:type="dxa"/>
+          </w:tcPr>
+          <w:p>
+            <w:r>
+              <w:t>I noticed that I was telling the code to access the wrong list (</w:t>
+            </w:r>
+            <w:proofErr w:type="spellStart"/>
+            <w:r>
+              <w:t>status_list</w:t>
+            </w:r>
+            <w:proofErr w:type="spellEnd"/>
+            <w:r>
+              <w:t xml:space="preserve"> as opposed to </w:t>
+            </w:r>
+            <w:proofErr w:type="spellStart"/>
+            <w:r>
+              <w:t>amount_of_status_list</w:t>
+            </w:r>
+            <w:proofErr w:type="spellEnd"/>
+            <w:r>
+              <w:t>) so that was changed</w:t>
+            </w:r>
+          </w:p>
+        </w:tc>
+      </w:tr>
+      <w:tr>
+        <w:tc>
+          <w:tcPr>
+            <w:tcW w:w="1152" w:type="dxa"/>
+          </w:tcPr>
+          <w:p>
+            <w:r>
+              <w:t>19/7 (Test 4 after changes have been made)</w:t>
+            </w:r>
+          </w:p>
+        </w:tc>
+        <w:tc>
+          <w:tcPr>
+            <w:tcW w:w="1283" w:type="dxa"/>
+            <w:vMerge/>
+          </w:tcPr>
+          <w:p/>
+        </w:tc>
+        <w:tc>
+          <w:tcPr>
+            <w:tcW w:w="1223" w:type="dxa"/>
+            <w:vMerge/>
+          </w:tcPr>
+          <w:p/>
+        </w:tc>
+        <w:tc>
+          <w:tcPr>
+            <w:tcW w:w="1303" w:type="dxa"/>
+            <w:vMerge/>
+          </w:tcPr>
+          <w:p/>
+        </w:tc>
+        <w:tc>
+          <w:tcPr>
+            <w:tcW w:w="1281" w:type="dxa"/>
+            <w:vMerge/>
+          </w:tcPr>
+          <w:p/>
+        </w:tc>
+        <w:tc>
+          <w:tcPr>
+            <w:tcW w:w="5316" w:type="dxa"/>
+          </w:tcPr>
+          <w:p>
+            <w:r>
+              <w:t>Now works perfectly and after double checking with the actual dictionary values, all is correct</w:t>
+            </w:r>
+          </w:p>
+          <w:p>
+            <w:r>
+              <w:rPr>
+                <w:noProof/>
+              </w:rPr>
+              <w:drawing>
+                <wp:inline distT="0" distB="0" distL="0" distR="0" wp14:anchorId="5B9416FA" wp14:editId="65CE757C">
+                  <wp:extent cx="2333128" cy="1105219"/>
+                  <wp:effectExtent l="0" t="0" r="0" b="0"/>
+                  <wp:docPr id="345599615" name="Picture 1" descr="A screenshot of a computer&#10;&#10;AI-generated content may be incorrect."/>
+                  <wp:cNvGraphicFramePr>
+                    <a:graphicFrameLocks xmlns:a="http://schemas.openxmlformats.org/drawingml/2006/main" noChangeAspect="1"/>
+                  </wp:cNvGraphicFramePr>
+                  <a:graphic xmlns:a="http://schemas.openxmlformats.org/drawingml/2006/main">
+                    <a:graphicData uri="http://schemas.openxmlformats.org/drawingml/2006/picture">
+                      <pic:pic xmlns:pic="http://schemas.openxmlformats.org/drawingml/2006/picture">
+                        <pic:nvPicPr>
+                          <pic:cNvPr id="345599615" name="Picture 1" descr="A screenshot of a computer&#10;&#10;AI-generated content may be incorrect."/>
+                          <pic:cNvPicPr/>
+                        </pic:nvPicPr>
+                        <pic:blipFill>
+                          <a:blip r:embed="rId27"/>
+                          <a:stretch>
+                            <a:fillRect/>
+                          </a:stretch>
+                        </pic:blipFill>
+                        <pic:spPr>
+                          <a:xfrm>
+                            <a:off x="0" y="0"/>
+                            <a:ext cx="2359029" cy="1117489"/>
+                          </a:xfrm>
+                          <a:prstGeom prst="rect">
+                            <a:avLst/>
+                          </a:prstGeom>
+                        </pic:spPr>
+                      </pic:pic>
+                    </a:graphicData>
+                  </a:graphic>
+                </wp:inline>
+              </w:drawing>
+            </w:r>
+          </w:p>
+        </w:tc>
+        <w:tc>
+          <w:tcPr>
+            <w:tcW w:w="2390" w:type="dxa"/>
+          </w:tcPr>
+          <w:p>
+            <w:r>
+              <w:t>N/A</w:t>
+            </w:r>
+          </w:p>
+        </w:tc>
+      </w:tr>
+      <w:tr>
+        <w:trPr>
+          <w:cnfStyle w:val="000000100000" w:firstRow="0" w:lastRow="0" w:firstColumn="0" w:lastColumn="0" w:oddVBand="0" w:evenVBand="0" w:oddHBand="1" w:evenHBand="0" w:firstRowFirstColumn="0" w:firstRowLastColumn="0" w:lastRowFirstColumn="0" w:lastRowLastColumn="0"/>
+        </w:trPr>
+        <w:tc>
+          <w:tcPr>
+            <w:tcW w:w="1152" w:type="dxa"/>
+          </w:tcPr>
+          <w:p>
+            <w:r>
+              <w:t>27/7</w:t>
+            </w:r>
+          </w:p>
+        </w:tc>
+        <w:tc>
+          <w:tcPr>
+            <w:tcW w:w="1283" w:type="dxa"/>
+            <w:vMerge/>
+          </w:tcPr>
+          <w:p/>
+        </w:tc>
+        <w:tc>
+          <w:tcPr>
+            <w:tcW w:w="1223" w:type="dxa"/>
+            <w:vMerge/>
+          </w:tcPr>
+          <w:p/>
+        </w:tc>
+        <w:tc>
+          <w:tcPr>
+            <w:tcW w:w="1303" w:type="dxa"/>
+            <w:vMerge/>
+          </w:tcPr>
+          <w:p/>
+        </w:tc>
+        <w:tc>
+          <w:tcPr>
+            <w:tcW w:w="1281" w:type="dxa"/>
+            <w:vMerge/>
+          </w:tcPr>
+          <w:p/>
+        </w:tc>
+        <w:tc>
+          <w:tcPr>
+            <w:tcW w:w="5316" w:type="dxa"/>
+          </w:tcPr>
+          <w:p>
+            <w:r>
+              <w:t xml:space="preserve">Found a bug that increases each of the values in the generate report function by 1 every entry into it (I only </w:t>
+            </w:r>
+            <w:r>
+              <w:lastRenderedPageBreak/>
+              <w:t>had 5 tasks but entered and exited the generate report function 2 to 3 times):</w:t>
+            </w:r>
+          </w:p>
+          <w:p>
+            <w:r>
+              <w:rPr>
+                <w:noProof/>
+              </w:rPr>
+              <w:drawing>
+                <wp:inline distT="0" distB="0" distL="0" distR="0" wp14:anchorId="1CAD7A17" wp14:editId="3C7E06AA">
+                  <wp:extent cx="2340429" cy="1132320"/>
+                  <wp:effectExtent l="0" t="0" r="3175" b="0"/>
+                  <wp:docPr id="450569425" name="Picture 1" descr="A screenshot of a computer&#10;&#10;AI-generated content may be incorrect."/>
+                  <wp:cNvGraphicFramePr>
+                    <a:graphicFrameLocks xmlns:a="http://schemas.openxmlformats.org/drawingml/2006/main" noChangeAspect="1"/>
+                  </wp:cNvGraphicFramePr>
+                  <a:graphic xmlns:a="http://schemas.openxmlformats.org/drawingml/2006/main">
+                    <a:graphicData uri="http://schemas.openxmlformats.org/drawingml/2006/picture">
+                      <pic:pic xmlns:pic="http://schemas.openxmlformats.org/drawingml/2006/picture">
+                        <pic:nvPicPr>
+                          <pic:cNvPr id="450569425" name="Picture 1" descr="A screenshot of a computer&#10;&#10;AI-generated content may be incorrect."/>
+                          <pic:cNvPicPr/>
+                        </pic:nvPicPr>
+                        <pic:blipFill>
+                          <a:blip r:embed="rId28"/>
+                          <a:stretch>
+                            <a:fillRect/>
+                          </a:stretch>
+                        </pic:blipFill>
+                        <pic:spPr>
+                          <a:xfrm>
+                            <a:off x="0" y="0"/>
+                            <a:ext cx="2343941" cy="1134019"/>
+                          </a:xfrm>
+                          <a:prstGeom prst="rect">
+                            <a:avLst/>
+                          </a:prstGeom>
+                        </pic:spPr>
+                      </pic:pic>
+                    </a:graphicData>
+                  </a:graphic>
+                </wp:inline>
+              </w:drawing>
+            </w:r>
+          </w:p>
+        </w:tc>
+        <w:tc>
+          <w:tcPr>
+            <w:tcW w:w="2390" w:type="dxa"/>
+          </w:tcPr>
+          <w:p>
+            <w:r>
+              <w:lastRenderedPageBreak/>
+              <w:t xml:space="preserve">VS code was bugging </w:t>
+            </w:r>
+            <w:proofErr w:type="gramStart"/>
+            <w:r>
+              <w:t>out</w:t>
+            </w:r>
+            <w:proofErr w:type="gramEnd"/>
+            <w:r>
+              <w:t xml:space="preserve"> but I changed it so that the </w:t>
+            </w:r>
+            <w:r>
+              <w:lastRenderedPageBreak/>
+              <w:t>“</w:t>
+            </w:r>
+            <w:proofErr w:type="spellStart"/>
+            <w:r>
+              <w:t>amount_of_statuses</w:t>
+            </w:r>
+            <w:proofErr w:type="spellEnd"/>
+            <w:r>
+              <w:t>” variable was set inside the function and it now works perfectly again.</w:t>
+            </w:r>
+          </w:p>
         </w:tc>
       </w:tr>
     </w:tbl>
@@ -409,13 +2879,13 @@
         <w:tblLook w:val="0420" w:firstRow="1" w:lastRow="0" w:firstColumn="0" w:lastColumn="0" w:noHBand="0" w:noVBand="1"/>
       </w:tblPr>
       <w:tblGrid>
-        <w:gridCol w:w="1992"/>
-        <w:gridCol w:w="1992"/>
-        <w:gridCol w:w="1992"/>
-        <w:gridCol w:w="1993"/>
-        <w:gridCol w:w="1993"/>
-        <w:gridCol w:w="1993"/>
-        <w:gridCol w:w="1993"/>
+        <w:gridCol w:w="1362"/>
+        <w:gridCol w:w="1475"/>
+        <w:gridCol w:w="1434"/>
+        <w:gridCol w:w="1436"/>
+        <w:gridCol w:w="1496"/>
+        <w:gridCol w:w="5286"/>
+        <w:gridCol w:w="1459"/>
       </w:tblGrid>
       <w:tr>
         <w:trPr>
@@ -425,30 +2895,30 @@
           <w:tcPr>
             <w:tcW w:w="13948" w:type="dxa"/>
             <w:gridSpan w:val="7"/>
-            <w:shd w:val="clear" w:color="auto" w:fill="C1F0C7" w:themeFill="accent3" w:themeFillTint="33"/>
+            <w:shd w:val="clear" w:color="auto" w:fill="F2CEED" w:themeFill="accent5" w:themeFillTint="33"/>
           </w:tcPr>
           <w:p>
             <w:pPr>
               <w:rPr>
                 <w:b w:val="0"/>
                 <w:bCs w:val="0"/>
-                <w:sz w:val="28"/>
-                <w:szCs w:val="28"/>
               </w:rPr>
             </w:pPr>
-            <w:r>
-              <w:rPr>
-                <w:sz w:val="28"/>
-                <w:szCs w:val="28"/>
-              </w:rPr>
-              <w:t xml:space="preserve">NAME </w:t>
-            </w:r>
-            <w:r>
-              <w:rPr>
-                <w:sz w:val="28"/>
-                <w:szCs w:val="28"/>
-              </w:rPr>
-              <w:t>Function/ Feature</w:t>
+            <w:proofErr w:type="spellStart"/>
+            <w:r>
+              <w:t>priority_integerbox</w:t>
+            </w:r>
+            <w:proofErr w:type="spellEnd"/>
+            <w:r>
+              <w:t xml:space="preserve"> within the </w:t>
+            </w:r>
+            <w:proofErr w:type="spellStart"/>
+            <w:r>
+              <w:t>add_new_task</w:t>
+            </w:r>
+            <w:proofErr w:type="spellEnd"/>
+            <w:r>
+              <w:t xml:space="preserve"> function</w:t>
             </w:r>
           </w:p>
           <w:p/>
@@ -460,7 +2930,7 @@
         </w:trPr>
         <w:tc>
           <w:tcPr>
-            <w:tcW w:w="1992" w:type="dxa"/>
+            <w:tcW w:w="1362" w:type="dxa"/>
           </w:tcPr>
           <w:p>
             <w:r>
@@ -470,7 +2940,7 @@
         </w:tc>
         <w:tc>
           <w:tcPr>
-            <w:tcW w:w="1992" w:type="dxa"/>
+            <w:tcW w:w="1475" w:type="dxa"/>
           </w:tcPr>
           <w:p>
             <w:r>
@@ -480,7 +2950,7 @@
         </w:tc>
         <w:tc>
           <w:tcPr>
-            <w:tcW w:w="1992" w:type="dxa"/>
+            <w:tcW w:w="1434" w:type="dxa"/>
           </w:tcPr>
           <w:p>
             <w:r>
@@ -490,7 +2960,7 @@
         </w:tc>
         <w:tc>
           <w:tcPr>
-            <w:tcW w:w="1993" w:type="dxa"/>
+            <w:tcW w:w="1436" w:type="dxa"/>
           </w:tcPr>
           <w:p>
             <w:r>
@@ -500,7 +2970,7 @@
         </w:tc>
         <w:tc>
           <w:tcPr>
-            <w:tcW w:w="1993" w:type="dxa"/>
+            <w:tcW w:w="1496" w:type="dxa"/>
           </w:tcPr>
           <w:p>
             <w:r>
@@ -510,7 +2980,7 @@
         </w:tc>
         <w:tc>
           <w:tcPr>
-            <w:tcW w:w="1993" w:type="dxa"/>
+            <w:tcW w:w="5286" w:type="dxa"/>
           </w:tcPr>
           <w:p>
             <w:r>
@@ -520,7 +2990,7 @@
         </w:tc>
         <w:tc>
           <w:tcPr>
-            <w:tcW w:w="1993" w:type="dxa"/>
+            <w:tcW w:w="1459" w:type="dxa"/>
           </w:tcPr>
           <w:p>
             <w:r>
@@ -532,45 +3002,158 @@
       <w:tr>
         <w:tc>
           <w:tcPr>
-            <w:tcW w:w="1992" w:type="dxa"/>
-          </w:tcPr>
-          <w:p/>
-        </w:tc>
-        <w:tc>
-          <w:tcPr>
-            <w:tcW w:w="1992" w:type="dxa"/>
-          </w:tcPr>
-          <w:p/>
-        </w:tc>
-        <w:tc>
-          <w:tcPr>
-            <w:tcW w:w="1992" w:type="dxa"/>
-          </w:tcPr>
-          <w:p/>
-        </w:tc>
-        <w:tc>
-          <w:tcPr>
-            <w:tcW w:w="1993" w:type="dxa"/>
-          </w:tcPr>
-          <w:p/>
-        </w:tc>
-        <w:tc>
-          <w:tcPr>
-            <w:tcW w:w="1993" w:type="dxa"/>
-          </w:tcPr>
-          <w:p/>
-        </w:tc>
-        <w:tc>
-          <w:tcPr>
-            <w:tcW w:w="1993" w:type="dxa"/>
-          </w:tcPr>
-          <w:p/>
-        </w:tc>
-        <w:tc>
-          <w:tcPr>
-            <w:tcW w:w="1993" w:type="dxa"/>
-          </w:tcPr>
-          <w:p/>
+            <w:tcW w:w="1362" w:type="dxa"/>
+          </w:tcPr>
+          <w:p>
+            <w:r>
+              <w:t>19/7</w:t>
+            </w:r>
+          </w:p>
+        </w:tc>
+        <w:tc>
+          <w:tcPr>
+            <w:tcW w:w="1475" w:type="dxa"/>
+            <w:vMerge w:val="restart"/>
+          </w:tcPr>
+          <w:p>
+            <w:r>
+              <w:t xml:space="preserve">The visual output of this </w:t>
+            </w:r>
+            <w:proofErr w:type="spellStart"/>
+            <w:r>
+              <w:t>easyGUI</w:t>
+            </w:r>
+            <w:proofErr w:type="spellEnd"/>
+            <w:r>
+              <w:t xml:space="preserve"> </w:t>
+            </w:r>
+            <w:proofErr w:type="spellStart"/>
+            <w:r>
+              <w:t>integerbox</w:t>
+            </w:r>
+            <w:proofErr w:type="spellEnd"/>
+          </w:p>
+        </w:tc>
+        <w:tc>
+          <w:tcPr>
+            <w:tcW w:w="1434" w:type="dxa"/>
+            <w:vMerge w:val="restart"/>
+          </w:tcPr>
+          <w:p>
+            <w:r>
+              <w:t>Expected</w:t>
+            </w:r>
+          </w:p>
+        </w:tc>
+        <w:tc>
+          <w:tcPr>
+            <w:tcW w:w="1436" w:type="dxa"/>
+            <w:vMerge w:val="restart"/>
+          </w:tcPr>
+          <w:p>
+            <w:r>
+              <w:t>Going through the add task steps to get to this</w:t>
+            </w:r>
+          </w:p>
+        </w:tc>
+        <w:tc>
+          <w:tcPr>
+            <w:tcW w:w="1496" w:type="dxa"/>
+            <w:vMerge w:val="restart"/>
+          </w:tcPr>
+          <w:p>
+            <w:r>
+              <w:t xml:space="preserve">The </w:t>
+            </w:r>
+            <w:proofErr w:type="spellStart"/>
+            <w:r>
+              <w:t>easyGUI</w:t>
+            </w:r>
+            <w:proofErr w:type="spellEnd"/>
+            <w:r>
+              <w:t xml:space="preserve"> integer box should state the highest and lowest priority ratings with the information about pressing ‘Cancel’ to return to the previous step as I have done with </w:t>
+            </w:r>
+            <w:proofErr w:type="spellStart"/>
+            <w:r>
+              <w:lastRenderedPageBreak/>
+              <w:t>choicebox</w:t>
+            </w:r>
+            <w:proofErr w:type="spellEnd"/>
+            <w:r>
+              <w:t xml:space="preserve"> prior to it</w:t>
+            </w:r>
+          </w:p>
+        </w:tc>
+        <w:tc>
+          <w:tcPr>
+            <w:tcW w:w="5286" w:type="dxa"/>
+          </w:tcPr>
+          <w:p>
+            <w:r>
+              <w:lastRenderedPageBreak/>
+              <w:t xml:space="preserve">I seemed to have forgotten to tell the code to enter the </w:t>
+            </w:r>
+            <w:proofErr w:type="spellStart"/>
+            <w:r>
+              <w:t>task_edit_or_add_value_sets</w:t>
+            </w:r>
+            <w:proofErr w:type="spellEnd"/>
+            <w:r>
+              <w:t xml:space="preserve"> through the “Priority” route before getting the desired value in that list’s position</w:t>
+            </w:r>
+          </w:p>
+          <w:p>
+            <w:r>
+              <w:rPr>
+                <w:noProof/>
+              </w:rPr>
+              <w:drawing>
+                <wp:inline distT="0" distB="0" distL="0" distR="0" wp14:anchorId="763BB09A" wp14:editId="49D281D2">
+                  <wp:extent cx="2788922" cy="730432"/>
+                  <wp:effectExtent l="0" t="0" r="0" b="0"/>
+                  <wp:docPr id="1407075928" name="Picture 1" descr="A screenshot of a computer screen&#10;&#10;AI-generated content may be incorrect."/>
+                  <wp:cNvGraphicFramePr>
+                    <a:graphicFrameLocks xmlns:a="http://schemas.openxmlformats.org/drawingml/2006/main" noChangeAspect="1"/>
+                  </wp:cNvGraphicFramePr>
+                  <a:graphic xmlns:a="http://schemas.openxmlformats.org/drawingml/2006/main">
+                    <a:graphicData uri="http://schemas.openxmlformats.org/drawingml/2006/picture">
+                      <pic:pic xmlns:pic="http://schemas.openxmlformats.org/drawingml/2006/picture">
+                        <pic:nvPicPr>
+                          <pic:cNvPr id="1407075928" name="Picture 1" descr="A screenshot of a computer screen&#10;&#10;AI-generated content may be incorrect."/>
+                          <pic:cNvPicPr/>
+                        </pic:nvPicPr>
+                        <pic:blipFill>
+                          <a:blip r:embed="rId29"/>
+                          <a:stretch>
+                            <a:fillRect/>
+                          </a:stretch>
+                        </pic:blipFill>
+                        <pic:spPr>
+                          <a:xfrm>
+                            <a:off x="0" y="0"/>
+                            <a:ext cx="2794315" cy="731844"/>
+                          </a:xfrm>
+                          <a:prstGeom prst="rect">
+                            <a:avLst/>
+                          </a:prstGeom>
+                        </pic:spPr>
+                      </pic:pic>
+                    </a:graphicData>
+                  </a:graphic>
+                </wp:inline>
+              </w:drawing>
+            </w:r>
+          </w:p>
+        </w:tc>
+        <w:tc>
+          <w:tcPr>
+            <w:tcW w:w="1459" w:type="dxa"/>
+          </w:tcPr>
+          <w:p>
+            <w:r>
+              <w:t>I added the extra route to the actual “Priority” of the dictionary</w:t>
+            </w:r>
+          </w:p>
         </w:tc>
       </w:tr>
       <w:tr>
@@ -579,89 +3162,611 @@
         </w:trPr>
         <w:tc>
           <w:tcPr>
-            <w:tcW w:w="1992" w:type="dxa"/>
-          </w:tcPr>
-          <w:p/>
-        </w:tc>
-        <w:tc>
-          <w:tcPr>
-            <w:tcW w:w="1992" w:type="dxa"/>
-          </w:tcPr>
-          <w:p/>
-        </w:tc>
-        <w:tc>
-          <w:tcPr>
-            <w:tcW w:w="1992" w:type="dxa"/>
-          </w:tcPr>
-          <w:p/>
-        </w:tc>
-        <w:tc>
-          <w:tcPr>
-            <w:tcW w:w="1993" w:type="dxa"/>
-          </w:tcPr>
-          <w:p/>
-        </w:tc>
-        <w:tc>
-          <w:tcPr>
-            <w:tcW w:w="1993" w:type="dxa"/>
-          </w:tcPr>
-          <w:p/>
-        </w:tc>
-        <w:tc>
-          <w:tcPr>
-            <w:tcW w:w="1993" w:type="dxa"/>
-          </w:tcPr>
-          <w:p/>
-        </w:tc>
-        <w:tc>
-          <w:tcPr>
-            <w:tcW w:w="1993" w:type="dxa"/>
-          </w:tcPr>
-          <w:p/>
+            <w:tcW w:w="1362" w:type="dxa"/>
+          </w:tcPr>
+          <w:p>
+            <w:r>
+              <w:t>19/7 (Test 2 after changes have been made)</w:t>
+            </w:r>
+          </w:p>
+        </w:tc>
+        <w:tc>
+          <w:tcPr>
+            <w:tcW w:w="1475" w:type="dxa"/>
+            <w:vMerge/>
+          </w:tcPr>
+          <w:p/>
+        </w:tc>
+        <w:tc>
+          <w:tcPr>
+            <w:tcW w:w="1434" w:type="dxa"/>
+            <w:vMerge/>
+          </w:tcPr>
+          <w:p/>
+        </w:tc>
+        <w:tc>
+          <w:tcPr>
+            <w:tcW w:w="1436" w:type="dxa"/>
+            <w:vMerge/>
+          </w:tcPr>
+          <w:p/>
+        </w:tc>
+        <w:tc>
+          <w:tcPr>
+            <w:tcW w:w="1496" w:type="dxa"/>
+            <w:vMerge/>
+          </w:tcPr>
+          <w:p/>
+        </w:tc>
+        <w:tc>
+          <w:tcPr>
+            <w:tcW w:w="5286" w:type="dxa"/>
+          </w:tcPr>
+          <w:p>
+            <w:r>
+              <w:t xml:space="preserve">Works just as designed now and looks great: </w:t>
+            </w:r>
+          </w:p>
+          <w:p>
+            <w:r>
+              <w:rPr>
+                <w:noProof/>
+              </w:rPr>
+              <w:drawing>
+                <wp:inline distT="0" distB="0" distL="0" distR="0" wp14:anchorId="093D88C2" wp14:editId="2BCB3BDE">
+                  <wp:extent cx="2391537" cy="1169376"/>
+                  <wp:effectExtent l="0" t="0" r="8890" b="0"/>
+                  <wp:docPr id="1480820637" name="Picture 1" descr="A screenshot of a computer message&#10;&#10;AI-generated content may be incorrect."/>
+                  <wp:cNvGraphicFramePr>
+                    <a:graphicFrameLocks xmlns:a="http://schemas.openxmlformats.org/drawingml/2006/main" noChangeAspect="1"/>
+                  </wp:cNvGraphicFramePr>
+                  <a:graphic xmlns:a="http://schemas.openxmlformats.org/drawingml/2006/main">
+                    <a:graphicData uri="http://schemas.openxmlformats.org/drawingml/2006/picture">
+                      <pic:pic xmlns:pic="http://schemas.openxmlformats.org/drawingml/2006/picture">
+                        <pic:nvPicPr>
+                          <pic:cNvPr id="1480820637" name="Picture 1" descr="A screenshot of a computer message&#10;&#10;AI-generated content may be incorrect."/>
+                          <pic:cNvPicPr/>
+                        </pic:nvPicPr>
+                        <pic:blipFill>
+                          <a:blip r:embed="rId30"/>
+                          <a:stretch>
+                            <a:fillRect/>
+                          </a:stretch>
+                        </pic:blipFill>
+                        <pic:spPr>
+                          <a:xfrm>
+                            <a:off x="0" y="0"/>
+                            <a:ext cx="2403627" cy="1175288"/>
+                          </a:xfrm>
+                          <a:prstGeom prst="rect">
+                            <a:avLst/>
+                          </a:prstGeom>
+                        </pic:spPr>
+                      </pic:pic>
+                    </a:graphicData>
+                  </a:graphic>
+                </wp:inline>
+              </w:drawing>
+            </w:r>
+          </w:p>
+        </w:tc>
+        <w:tc>
+          <w:tcPr>
+            <w:tcW w:w="1459" w:type="dxa"/>
+          </w:tcPr>
+          <w:p>
+            <w:r>
+              <w:t xml:space="preserve">N/A </w:t>
+            </w:r>
+          </w:p>
         </w:tc>
       </w:tr>
       <w:tr>
         <w:tc>
           <w:tcPr>
-            <w:tcW w:w="1992" w:type="dxa"/>
-          </w:tcPr>
-          <w:p/>
-        </w:tc>
-        <w:tc>
-          <w:tcPr>
-            <w:tcW w:w="1992" w:type="dxa"/>
-          </w:tcPr>
-          <w:p/>
-        </w:tc>
-        <w:tc>
-          <w:tcPr>
-            <w:tcW w:w="1992" w:type="dxa"/>
-          </w:tcPr>
-          <w:p/>
-        </w:tc>
-        <w:tc>
-          <w:tcPr>
-            <w:tcW w:w="1993" w:type="dxa"/>
-          </w:tcPr>
-          <w:p/>
-        </w:tc>
-        <w:tc>
-          <w:tcPr>
-            <w:tcW w:w="1993" w:type="dxa"/>
-          </w:tcPr>
-          <w:p/>
-        </w:tc>
-        <w:tc>
-          <w:tcPr>
-            <w:tcW w:w="1993" w:type="dxa"/>
-          </w:tcPr>
-          <w:p/>
-        </w:tc>
-        <w:tc>
-          <w:tcPr>
-            <w:tcW w:w="1993" w:type="dxa"/>
-          </w:tcPr>
-          <w:p/>
+            <w:tcW w:w="1362" w:type="dxa"/>
+          </w:tcPr>
+          <w:p>
+            <w:r>
+              <w:t>21/7</w:t>
+            </w:r>
+          </w:p>
+        </w:tc>
+        <w:tc>
+          <w:tcPr>
+            <w:tcW w:w="1475" w:type="dxa"/>
+          </w:tcPr>
+          <w:p>
+            <w:r>
+              <w:t xml:space="preserve">That the </w:t>
+            </w:r>
+            <w:proofErr w:type="spellStart"/>
+            <w:r>
+              <w:t>easyGUI</w:t>
+            </w:r>
+            <w:proofErr w:type="spellEnd"/>
+            <w:r>
+              <w:t xml:space="preserve"> can successfully get an integer value for the new/updated task’s details</w:t>
+            </w:r>
+          </w:p>
+        </w:tc>
+        <w:tc>
+          <w:tcPr>
+            <w:tcW w:w="1434" w:type="dxa"/>
+          </w:tcPr>
+          <w:p>
+            <w:r>
+              <w:t>Expected</w:t>
+            </w:r>
+          </w:p>
+        </w:tc>
+        <w:tc>
+          <w:tcPr>
+            <w:tcW w:w="1436" w:type="dxa"/>
+          </w:tcPr>
+          <w:p>
+            <w:r>
+              <w:t>1,2 or 3 then pressing ‘OK’</w:t>
+            </w:r>
+          </w:p>
+        </w:tc>
+        <w:tc>
+          <w:tcPr>
+            <w:tcW w:w="1496" w:type="dxa"/>
+          </w:tcPr>
+          <w:p>
+            <w:r>
+              <w:t xml:space="preserve">The code to print the output in the terminal and with “Next step” so I know that it will reach the area where it will be sent back to go to the next </w:t>
+            </w:r>
+            <w:proofErr w:type="spellStart"/>
+            <w:r>
+              <w:t>choicebox</w:t>
+            </w:r>
+            <w:proofErr w:type="spellEnd"/>
+          </w:p>
+        </w:tc>
+        <w:tc>
+          <w:tcPr>
+            <w:tcW w:w="5286" w:type="dxa"/>
+          </w:tcPr>
+          <w:p>
+            <w:r>
+              <w:t xml:space="preserve">Prints “Next step” in the terminal so I know that the code will work when I tell it to return to the </w:t>
+            </w:r>
+            <w:proofErr w:type="spellStart"/>
+            <w:r>
+              <w:t>choicebox</w:t>
+            </w:r>
+            <w:proofErr w:type="spellEnd"/>
+            <w:r>
+              <w:t xml:space="preserve"> steps:</w:t>
+            </w:r>
+          </w:p>
+          <w:p>
+            <w:r>
+              <w:rPr>
+                <w:noProof/>
+              </w:rPr>
+              <w:drawing>
+                <wp:inline distT="0" distB="0" distL="0" distR="0" wp14:anchorId="5353BB50" wp14:editId="2EC480AD">
+                  <wp:extent cx="3124200" cy="414717"/>
+                  <wp:effectExtent l="0" t="0" r="0" b="4445"/>
+                  <wp:docPr id="187406725" name="Picture 1" descr="A black screen with white text&#10;&#10;AI-generated content may be incorrect."/>
+                  <wp:cNvGraphicFramePr>
+                    <a:graphicFrameLocks xmlns:a="http://schemas.openxmlformats.org/drawingml/2006/main" noChangeAspect="1"/>
+                  </wp:cNvGraphicFramePr>
+                  <a:graphic xmlns:a="http://schemas.openxmlformats.org/drawingml/2006/main">
+                    <a:graphicData uri="http://schemas.openxmlformats.org/drawingml/2006/picture">
+                      <pic:pic xmlns:pic="http://schemas.openxmlformats.org/drawingml/2006/picture">
+                        <pic:nvPicPr>
+                          <pic:cNvPr id="187406725" name="Picture 1" descr="A black screen with white text&#10;&#10;AI-generated content may be incorrect."/>
+                          <pic:cNvPicPr/>
+                        </pic:nvPicPr>
+                        <pic:blipFill>
+                          <a:blip r:embed="rId31"/>
+                          <a:stretch>
+                            <a:fillRect/>
+                          </a:stretch>
+                        </pic:blipFill>
+                        <pic:spPr>
+                          <a:xfrm>
+                            <a:off x="0" y="0"/>
+                            <a:ext cx="3150179" cy="418166"/>
+                          </a:xfrm>
+                          <a:prstGeom prst="rect">
+                            <a:avLst/>
+                          </a:prstGeom>
+                        </pic:spPr>
+                      </pic:pic>
+                    </a:graphicData>
+                  </a:graphic>
+                </wp:inline>
+              </w:drawing>
+            </w:r>
+          </w:p>
+        </w:tc>
+        <w:tc>
+          <w:tcPr>
+            <w:tcW w:w="1459" w:type="dxa"/>
+          </w:tcPr>
+          <w:p>
+            <w:r>
+              <w:t>N/A</w:t>
+            </w:r>
+          </w:p>
+        </w:tc>
+      </w:tr>
+      <w:tr>
+        <w:trPr>
+          <w:cnfStyle w:val="000000100000" w:firstRow="0" w:lastRow="0" w:firstColumn="0" w:lastColumn="0" w:oddVBand="0" w:evenVBand="0" w:oddHBand="1" w:evenHBand="0" w:firstRowFirstColumn="0" w:firstRowLastColumn="0" w:lastRowFirstColumn="0" w:lastRowLastColumn="0"/>
+          <w:trHeight w:val="4470"/>
+        </w:trPr>
+        <w:tc>
+          <w:tcPr>
+            <w:tcW w:w="1362" w:type="dxa"/>
+            <w:vMerge w:val="restart"/>
+          </w:tcPr>
+          <w:p>
+            <w:r>
+              <w:t>21/7</w:t>
+            </w:r>
+          </w:p>
+        </w:tc>
+        <w:tc>
+          <w:tcPr>
+            <w:tcW w:w="1475" w:type="dxa"/>
+            <w:vMerge w:val="restart"/>
+          </w:tcPr>
+          <w:p>
+            <w:r>
+              <w:t xml:space="preserve">How the </w:t>
+            </w:r>
+            <w:proofErr w:type="spellStart"/>
+            <w:r>
+              <w:t>easyGUI</w:t>
+            </w:r>
+            <w:proofErr w:type="spellEnd"/>
+            <w:r>
+              <w:t xml:space="preserve"> </w:t>
+            </w:r>
+            <w:proofErr w:type="spellStart"/>
+            <w:r>
+              <w:t>integerbox</w:t>
+            </w:r>
+            <w:proofErr w:type="spellEnd"/>
+            <w:r>
+              <w:t xml:space="preserve"> handle users entering the wrong values (either strings or outside the boundaries)</w:t>
+            </w:r>
+          </w:p>
+        </w:tc>
+        <w:tc>
+          <w:tcPr>
+            <w:tcW w:w="1434" w:type="dxa"/>
+          </w:tcPr>
+          <w:p>
+            <w:r>
+              <w:t>Boundary</w:t>
+            </w:r>
+          </w:p>
+        </w:tc>
+        <w:tc>
+          <w:tcPr>
+            <w:tcW w:w="1436" w:type="dxa"/>
+          </w:tcPr>
+          <w:p>
+            <w:r>
+              <w:t>0,4</w:t>
+            </w:r>
+          </w:p>
+        </w:tc>
+        <w:tc>
+          <w:tcPr>
+            <w:tcW w:w="1496" w:type="dxa"/>
+            <w:vMerge w:val="restart"/>
+          </w:tcPr>
+          <w:p>
+            <w:r>
+              <w:t xml:space="preserve">The integer box to display an error message and let the user go back and re-enter in the </w:t>
+            </w:r>
+            <w:proofErr w:type="spellStart"/>
+            <w:r>
+              <w:t>integerbox</w:t>
+            </w:r>
+            <w:proofErr w:type="spellEnd"/>
+          </w:p>
+        </w:tc>
+        <w:tc>
+          <w:tcPr>
+            <w:tcW w:w="5286" w:type="dxa"/>
+          </w:tcPr>
+          <w:p>
+            <w:r>
+              <w:t xml:space="preserve">All the results from the </w:t>
+            </w:r>
+            <w:proofErr w:type="spellStart"/>
+            <w:r>
+              <w:t>enterings</w:t>
+            </w:r>
+            <w:proofErr w:type="spellEnd"/>
+            <w:r>
+              <w:t xml:space="preserve"> all display a correct error message and work perfectly:</w:t>
+            </w:r>
+          </w:p>
+          <w:p>
+            <w:r>
+              <w:t>‘0’:</w:t>
+            </w:r>
+            <w:r>
+              <w:rPr>
+                <w:noProof/>
+              </w:rPr>
+              <w:drawing>
+                <wp:inline distT="0" distB="0" distL="0" distR="0" wp14:anchorId="65B4C15D" wp14:editId="43893C32">
+                  <wp:extent cx="3209925" cy="1265556"/>
+                  <wp:effectExtent l="0" t="0" r="0" b="0"/>
+                  <wp:docPr id="951505361" name="Picture 1" descr="A screenshot of a computer&#10;&#10;AI-generated content may be incorrect."/>
+                  <wp:cNvGraphicFramePr>
+                    <a:graphicFrameLocks xmlns:a="http://schemas.openxmlformats.org/drawingml/2006/main" noChangeAspect="1"/>
+                  </wp:cNvGraphicFramePr>
+                  <a:graphic xmlns:a="http://schemas.openxmlformats.org/drawingml/2006/main">
+                    <a:graphicData uri="http://schemas.openxmlformats.org/drawingml/2006/picture">
+                      <pic:pic xmlns:pic="http://schemas.openxmlformats.org/drawingml/2006/picture">
+                        <pic:nvPicPr>
+                          <pic:cNvPr id="951505361" name="Picture 1" descr="A screenshot of a computer&#10;&#10;AI-generated content may be incorrect."/>
+                          <pic:cNvPicPr/>
+                        </pic:nvPicPr>
+                        <pic:blipFill>
+                          <a:blip r:embed="rId32"/>
+                          <a:stretch>
+                            <a:fillRect/>
+                          </a:stretch>
+                        </pic:blipFill>
+                        <pic:spPr>
+                          <a:xfrm>
+                            <a:off x="0" y="0"/>
+                            <a:ext cx="3304879" cy="1302993"/>
+                          </a:xfrm>
+                          <a:prstGeom prst="rect">
+                            <a:avLst/>
+                          </a:prstGeom>
+                        </pic:spPr>
+                      </pic:pic>
+                    </a:graphicData>
+                  </a:graphic>
+                </wp:inline>
+              </w:drawing>
+            </w:r>
+          </w:p>
+          <w:p>
+            <w:r>
+              <w:t>‘4’:</w:t>
+            </w:r>
+            <w:r>
+              <w:t xml:space="preserve"> </w:t>
+            </w:r>
+            <w:r>
+              <w:rPr>
+                <w:noProof/>
+              </w:rPr>
+              <w:drawing>
+                <wp:inline distT="0" distB="0" distL="0" distR="0" wp14:anchorId="3DC1AFE5" wp14:editId="02D731B8">
+                  <wp:extent cx="3209925" cy="1188720"/>
+                  <wp:effectExtent l="0" t="0" r="9525" b="0"/>
+                  <wp:docPr id="614234502" name="Picture 1" descr="A screenshot of a computer&#10;&#10;AI-generated content may be incorrect."/>
+                  <wp:cNvGraphicFramePr>
+                    <a:graphicFrameLocks xmlns:a="http://schemas.openxmlformats.org/drawingml/2006/main" noChangeAspect="1"/>
+                  </wp:cNvGraphicFramePr>
+                  <a:graphic xmlns:a="http://schemas.openxmlformats.org/drawingml/2006/main">
+                    <a:graphicData uri="http://schemas.openxmlformats.org/drawingml/2006/picture">
+                      <pic:pic xmlns:pic="http://schemas.openxmlformats.org/drawingml/2006/picture">
+                        <pic:nvPicPr>
+                          <pic:cNvPr id="614234502" name="Picture 1" descr="A screenshot of a computer&#10;&#10;AI-generated content may be incorrect."/>
+                          <pic:cNvPicPr/>
+                        </pic:nvPicPr>
+                        <pic:blipFill>
+                          <a:blip r:embed="rId33"/>
+                          <a:stretch>
+                            <a:fillRect/>
+                          </a:stretch>
+                        </pic:blipFill>
+                        <pic:spPr>
+                          <a:xfrm>
+                            <a:off x="0" y="0"/>
+                            <a:ext cx="3227285" cy="1195149"/>
+                          </a:xfrm>
+                          <a:prstGeom prst="rect">
+                            <a:avLst/>
+                          </a:prstGeom>
+                        </pic:spPr>
+                      </pic:pic>
+                    </a:graphicData>
+                  </a:graphic>
+                </wp:inline>
+              </w:drawing>
+            </w:r>
+          </w:p>
+        </w:tc>
+        <w:tc>
+          <w:tcPr>
+            <w:tcW w:w="1459" w:type="dxa"/>
+          </w:tcPr>
+          <w:p>
+            <w:r>
+              <w:t>N/A</w:t>
+            </w:r>
+          </w:p>
+        </w:tc>
+      </w:tr>
+      <w:tr>
+        <w:trPr>
+          <w:trHeight w:val="4470"/>
+        </w:trPr>
+        <w:tc>
+          <w:tcPr>
+            <w:tcW w:w="1362" w:type="dxa"/>
+            <w:vMerge/>
+            <w:shd w:val="clear" w:color="auto" w:fill="F2F2F2" w:themeFill="background1" w:themeFillShade="F2"/>
+          </w:tcPr>
+          <w:p/>
+        </w:tc>
+        <w:tc>
+          <w:tcPr>
+            <w:tcW w:w="1475" w:type="dxa"/>
+            <w:vMerge/>
+          </w:tcPr>
+          <w:p/>
+        </w:tc>
+        <w:tc>
+          <w:tcPr>
+            <w:tcW w:w="1434" w:type="dxa"/>
+            <w:shd w:val="clear" w:color="auto" w:fill="FFFFFF" w:themeFill="background1"/>
+          </w:tcPr>
+          <w:p>
+            <w:r>
+              <w:t>Invalid</w:t>
+            </w:r>
+          </w:p>
+        </w:tc>
+        <w:tc>
+          <w:tcPr>
+            <w:tcW w:w="1436" w:type="dxa"/>
+            <w:shd w:val="clear" w:color="auto" w:fill="FFFFFF" w:themeFill="background1"/>
+          </w:tcPr>
+          <w:p>
+            <w:r>
+              <w:t>banana (str), None</w:t>
+            </w:r>
+          </w:p>
+        </w:tc>
+        <w:tc>
+          <w:tcPr>
+            <w:tcW w:w="1496" w:type="dxa"/>
+            <w:vMerge/>
+            <w:shd w:val="clear" w:color="auto" w:fill="FFFFFF" w:themeFill="background1"/>
+          </w:tcPr>
+          <w:p/>
+        </w:tc>
+        <w:tc>
+          <w:tcPr>
+            <w:tcW w:w="5286" w:type="dxa"/>
+            <w:shd w:val="clear" w:color="auto" w:fill="FFFFFF" w:themeFill="background1"/>
+          </w:tcPr>
+          <w:p>
+            <w:r>
+              <w:t xml:space="preserve">All the results from the </w:t>
+            </w:r>
+            <w:proofErr w:type="spellStart"/>
+            <w:r>
+              <w:t>enterings</w:t>
+            </w:r>
+            <w:proofErr w:type="spellEnd"/>
+            <w:r>
+              <w:t xml:space="preserve"> all display a correct error message and work perfectly:</w:t>
+            </w:r>
+          </w:p>
+          <w:p>
+            <w:r>
+              <w:t>’banana’:</w:t>
+            </w:r>
+            <w:r>
+              <w:rPr>
+                <w:noProof/>
+              </w:rPr>
+              <w:drawing>
+                <wp:inline distT="0" distB="0" distL="0" distR="0" wp14:anchorId="08E63E6D" wp14:editId="149B145F">
+                  <wp:extent cx="3160276" cy="1095375"/>
+                  <wp:effectExtent l="0" t="0" r="2540" b="0"/>
+                  <wp:docPr id="244600087" name="Picture 1" descr="A screenshot of a computer&#10;&#10;AI-generated content may be incorrect."/>
+                  <wp:cNvGraphicFramePr>
+                    <a:graphicFrameLocks xmlns:a="http://schemas.openxmlformats.org/drawingml/2006/main" noChangeAspect="1"/>
+                  </wp:cNvGraphicFramePr>
+                  <a:graphic xmlns:a="http://schemas.openxmlformats.org/drawingml/2006/main">
+                    <a:graphicData uri="http://schemas.openxmlformats.org/drawingml/2006/picture">
+                      <pic:pic xmlns:pic="http://schemas.openxmlformats.org/drawingml/2006/picture">
+                        <pic:nvPicPr>
+                          <pic:cNvPr id="244600087" name="Picture 1" descr="A screenshot of a computer&#10;&#10;AI-generated content may be incorrect."/>
+                          <pic:cNvPicPr/>
+                        </pic:nvPicPr>
+                        <pic:blipFill>
+                          <a:blip r:embed="rId34"/>
+                          <a:stretch>
+                            <a:fillRect/>
+                          </a:stretch>
+                        </pic:blipFill>
+                        <pic:spPr>
+                          <a:xfrm>
+                            <a:off x="0" y="0"/>
+                            <a:ext cx="3190265" cy="1105769"/>
+                          </a:xfrm>
+                          <a:prstGeom prst="rect">
+                            <a:avLst/>
+                          </a:prstGeom>
+                        </pic:spPr>
+                      </pic:pic>
+                    </a:graphicData>
+                  </a:graphic>
+                </wp:inline>
+              </w:drawing>
+            </w:r>
+          </w:p>
+          <w:p>
+            <w:r>
+              <w:t>None:</w:t>
+            </w:r>
+          </w:p>
+          <w:p>
+            <w:r>
+              <w:rPr>
+                <w:noProof/>
+              </w:rPr>
+              <w:drawing>
+                <wp:inline distT="0" distB="0" distL="0" distR="0" wp14:anchorId="7DDDA4D0" wp14:editId="1C6940A8">
+                  <wp:extent cx="3200400" cy="1096608"/>
+                  <wp:effectExtent l="0" t="0" r="0" b="8890"/>
+                  <wp:docPr id="289995582" name="Picture 1" descr="A screenshot of a computer&#10;&#10;AI-generated content may be incorrect."/>
+                  <wp:cNvGraphicFramePr>
+                    <a:graphicFrameLocks xmlns:a="http://schemas.openxmlformats.org/drawingml/2006/main" noChangeAspect="1"/>
+                  </wp:cNvGraphicFramePr>
+                  <a:graphic xmlns:a="http://schemas.openxmlformats.org/drawingml/2006/main">
+                    <a:graphicData uri="http://schemas.openxmlformats.org/drawingml/2006/picture">
+                      <pic:pic xmlns:pic="http://schemas.openxmlformats.org/drawingml/2006/picture">
+                        <pic:nvPicPr>
+                          <pic:cNvPr id="289995582" name="Picture 1" descr="A screenshot of a computer&#10;&#10;AI-generated content may be incorrect."/>
+                          <pic:cNvPicPr/>
+                        </pic:nvPicPr>
+                        <pic:blipFill>
+                          <a:blip r:embed="rId35"/>
+                          <a:stretch>
+                            <a:fillRect/>
+                          </a:stretch>
+                        </pic:blipFill>
+                        <pic:spPr>
+                          <a:xfrm>
+                            <a:off x="0" y="0"/>
+                            <a:ext cx="3228450" cy="1106219"/>
+                          </a:xfrm>
+                          <a:prstGeom prst="rect">
+                            <a:avLst/>
+                          </a:prstGeom>
+                        </pic:spPr>
+                      </pic:pic>
+                    </a:graphicData>
+                  </a:graphic>
+                </wp:inline>
+              </w:drawing>
+            </w:r>
+          </w:p>
+        </w:tc>
+        <w:tc>
+          <w:tcPr>
+            <w:tcW w:w="1459" w:type="dxa"/>
+            <w:shd w:val="clear" w:color="auto" w:fill="FFFFFF" w:themeFill="background1"/>
+          </w:tcPr>
+          <w:p>
+            <w:r>
+              <w:t>N/A</w:t>
+            </w:r>
+          </w:p>
         </w:tc>
       </w:tr>
       <w:tr>
@@ -670,92 +3775,3765 @@
         </w:trPr>
         <w:tc>
           <w:tcPr>
-            <w:tcW w:w="1992" w:type="dxa"/>
-          </w:tcPr>
-          <w:p/>
-        </w:tc>
-        <w:tc>
-          <w:tcPr>
-            <w:tcW w:w="1992" w:type="dxa"/>
-          </w:tcPr>
-          <w:p/>
-        </w:tc>
-        <w:tc>
-          <w:tcPr>
-            <w:tcW w:w="1992" w:type="dxa"/>
-          </w:tcPr>
-          <w:p/>
-        </w:tc>
-        <w:tc>
-          <w:tcPr>
-            <w:tcW w:w="1993" w:type="dxa"/>
-          </w:tcPr>
-          <w:p/>
-        </w:tc>
-        <w:tc>
-          <w:tcPr>
-            <w:tcW w:w="1993" w:type="dxa"/>
-          </w:tcPr>
-          <w:p/>
-        </w:tc>
-        <w:tc>
-          <w:tcPr>
-            <w:tcW w:w="1993" w:type="dxa"/>
-          </w:tcPr>
-          <w:p/>
-        </w:tc>
-        <w:tc>
-          <w:tcPr>
-            <w:tcW w:w="1993" w:type="dxa"/>
-          </w:tcPr>
+            <w:tcW w:w="1362" w:type="dxa"/>
+          </w:tcPr>
+          <w:p>
+            <w:r>
+              <w:t>22/7</w:t>
+            </w:r>
+          </w:p>
+        </w:tc>
+        <w:tc>
+          <w:tcPr>
+            <w:tcW w:w="1475" w:type="dxa"/>
+          </w:tcPr>
+          <w:p>
+            <w:r>
+              <w:t xml:space="preserve">How the user can navigate through both this </w:t>
+            </w:r>
+            <w:proofErr w:type="spellStart"/>
+            <w:r>
+              <w:t>easyGUI</w:t>
+            </w:r>
+            <w:proofErr w:type="spellEnd"/>
+            <w:r>
+              <w:t xml:space="preserve"> </w:t>
+            </w:r>
+            <w:proofErr w:type="spellStart"/>
+            <w:r>
+              <w:t>integerbox</w:t>
+            </w:r>
+            <w:proofErr w:type="spellEnd"/>
+            <w:r>
+              <w:t xml:space="preserve"> and its surrounding </w:t>
+            </w:r>
+            <w:proofErr w:type="spellStart"/>
+            <w:r>
+              <w:t>choiceboxes</w:t>
+            </w:r>
+            <w:proofErr w:type="spellEnd"/>
+          </w:p>
+        </w:tc>
+        <w:tc>
+          <w:tcPr>
+            <w:tcW w:w="1434" w:type="dxa"/>
+          </w:tcPr>
+          <w:p>
+            <w:r>
+              <w:t>Expected</w:t>
+            </w:r>
+          </w:p>
+        </w:tc>
+        <w:tc>
+          <w:tcPr>
+            <w:tcW w:w="1436" w:type="dxa"/>
+          </w:tcPr>
+          <w:p>
+            <w:r>
+              <w:t xml:space="preserve">Pressing the ‘Cancel’ button and choosing ‘Next step’ and ‘Previous step’ to go back and forth between the </w:t>
+            </w:r>
+            <w:proofErr w:type="spellStart"/>
+            <w:r>
+              <w:t>integerbox</w:t>
+            </w:r>
+            <w:proofErr w:type="spellEnd"/>
+            <w:r>
+              <w:t xml:space="preserve"> and the surrounding </w:t>
+            </w:r>
+            <w:proofErr w:type="spellStart"/>
+            <w:r>
+              <w:t>choiceboxes</w:t>
+            </w:r>
+            <w:proofErr w:type="spellEnd"/>
+          </w:p>
+        </w:tc>
+        <w:tc>
+          <w:tcPr>
+            <w:tcW w:w="1496" w:type="dxa"/>
+          </w:tcPr>
+          <w:p>
+            <w:r>
+              <w:t xml:space="preserve">Each </w:t>
+            </w:r>
+            <w:proofErr w:type="spellStart"/>
+            <w:r>
+              <w:t>choicebox</w:t>
+            </w:r>
+            <w:proofErr w:type="spellEnd"/>
+            <w:r>
+              <w:t xml:space="preserve"> and the </w:t>
+            </w:r>
+            <w:proofErr w:type="spellStart"/>
+            <w:r>
+              <w:t>integerbox</w:t>
+            </w:r>
+            <w:proofErr w:type="spellEnd"/>
+            <w:r>
+              <w:t xml:space="preserve"> in between are easy to navigate back and forth between with no issue</w:t>
+            </w:r>
+          </w:p>
+        </w:tc>
+        <w:tc>
+          <w:tcPr>
+            <w:tcW w:w="5286" w:type="dxa"/>
+          </w:tcPr>
+          <w:p>
+            <w:r>
+              <w:t>There was a minor error with VS code but after a reset the navigation between the choices works fine!</w:t>
+            </w:r>
+          </w:p>
+        </w:tc>
+        <w:tc>
+          <w:tcPr>
+            <w:tcW w:w="1459" w:type="dxa"/>
+          </w:tcPr>
+          <w:p>
+            <w:r>
+              <w:t>N/A</w:t>
+            </w:r>
+          </w:p>
+        </w:tc>
+      </w:tr>
+    </w:tbl>
+    <w:p/>
+    <w:tbl>
+      <w:tblPr>
+        <w:tblStyle w:val="PlainTable1"/>
+        <w:tblW w:w="0" w:type="auto"/>
+        <w:tblLook w:val="0420" w:firstRow="1" w:lastRow="0" w:firstColumn="0" w:lastColumn="0" w:noHBand="0" w:noVBand="1"/>
+      </w:tblPr>
+      <w:tblGrid>
+        <w:gridCol w:w="973"/>
+        <w:gridCol w:w="1336"/>
+        <w:gridCol w:w="1051"/>
+        <w:gridCol w:w="1419"/>
+        <w:gridCol w:w="1287"/>
+        <w:gridCol w:w="5159"/>
+        <w:gridCol w:w="2723"/>
+      </w:tblGrid>
+      <w:tr>
+        <w:trPr>
+          <w:cnfStyle w:val="100000000000" w:firstRow="1" w:lastRow="0" w:firstColumn="0" w:lastColumn="0" w:oddVBand="0" w:evenVBand="0" w:oddHBand="0" w:evenHBand="0" w:firstRowFirstColumn="0" w:firstRowLastColumn="0" w:lastRowFirstColumn="0" w:lastRowLastColumn="0"/>
+        </w:trPr>
+        <w:tc>
+          <w:tcPr>
+            <w:tcW w:w="13948" w:type="dxa"/>
+            <w:gridSpan w:val="7"/>
+            <w:shd w:val="clear" w:color="auto" w:fill="F2CEED" w:themeFill="accent5" w:themeFillTint="33"/>
+          </w:tcPr>
+          <w:p>
+            <w:pPr>
+              <w:rPr>
+                <w:b w:val="0"/>
+                <w:bCs w:val="0"/>
+                <w:sz w:val="28"/>
+                <w:szCs w:val="28"/>
+              </w:rPr>
+            </w:pPr>
+            <w:proofErr w:type="spellStart"/>
+            <w:r>
+              <w:rPr>
+                <w:sz w:val="28"/>
+                <w:szCs w:val="28"/>
+              </w:rPr>
+              <w:lastRenderedPageBreak/>
+              <w:t>update_task</w:t>
+            </w:r>
+            <w:proofErr w:type="spellEnd"/>
+            <w:r>
+              <w:rPr>
+                <w:sz w:val="28"/>
+                <w:szCs w:val="28"/>
+              </w:rPr>
+              <w:t xml:space="preserve"> function</w:t>
+            </w:r>
+          </w:p>
           <w:p/>
         </w:tc>
       </w:tr>
       <w:tr>
-        <w:tc>
-          <w:tcPr>
-            <w:tcW w:w="1992" w:type="dxa"/>
-          </w:tcPr>
-          <w:p/>
-        </w:tc>
-        <w:tc>
-          <w:tcPr>
-            <w:tcW w:w="1992" w:type="dxa"/>
-          </w:tcPr>
-          <w:p/>
-        </w:tc>
-        <w:tc>
-          <w:tcPr>
-            <w:tcW w:w="1992" w:type="dxa"/>
-          </w:tcPr>
-          <w:p/>
-        </w:tc>
-        <w:tc>
-          <w:tcPr>
-            <w:tcW w:w="1993" w:type="dxa"/>
-          </w:tcPr>
-          <w:p/>
-        </w:tc>
-        <w:tc>
-          <w:tcPr>
-            <w:tcW w:w="1993" w:type="dxa"/>
-          </w:tcPr>
-          <w:p/>
-        </w:tc>
-        <w:tc>
-          <w:tcPr>
-            <w:tcW w:w="1993" w:type="dxa"/>
-          </w:tcPr>
-          <w:p/>
-        </w:tc>
-        <w:tc>
-          <w:tcPr>
-            <w:tcW w:w="1993" w:type="dxa"/>
-          </w:tcPr>
-          <w:p/>
+        <w:trPr>
+          <w:cnfStyle w:val="000000100000" w:firstRow="0" w:lastRow="0" w:firstColumn="0" w:lastColumn="0" w:oddVBand="0" w:evenVBand="0" w:oddHBand="1" w:evenHBand="0" w:firstRowFirstColumn="0" w:firstRowLastColumn="0" w:lastRowFirstColumn="0" w:lastRowLastColumn="0"/>
+        </w:trPr>
+        <w:tc>
+          <w:tcPr>
+            <w:tcW w:w="973" w:type="dxa"/>
+          </w:tcPr>
+          <w:p>
+            <w:r>
+              <w:t>Date</w:t>
+            </w:r>
+          </w:p>
+        </w:tc>
+        <w:tc>
+          <w:tcPr>
+            <w:tcW w:w="1336" w:type="dxa"/>
+          </w:tcPr>
+          <w:p>
+            <w:r>
+              <w:t>What is being tested</w:t>
+            </w:r>
+          </w:p>
+        </w:tc>
+        <w:tc>
+          <w:tcPr>
+            <w:tcW w:w="1051" w:type="dxa"/>
+          </w:tcPr>
+          <w:p>
+            <w:r>
+              <w:t>Test Type</w:t>
+            </w:r>
+          </w:p>
+        </w:tc>
+        <w:tc>
+          <w:tcPr>
+            <w:tcW w:w="1419" w:type="dxa"/>
+          </w:tcPr>
+          <w:p>
+            <w:r>
+              <w:t>Test Value</w:t>
+            </w:r>
+          </w:p>
+        </w:tc>
+        <w:tc>
+          <w:tcPr>
+            <w:tcW w:w="1287" w:type="dxa"/>
+          </w:tcPr>
+          <w:p>
+            <w:r>
+              <w:t>Expected Result</w:t>
+            </w:r>
+          </w:p>
+        </w:tc>
+        <w:tc>
+          <w:tcPr>
+            <w:tcW w:w="5159" w:type="dxa"/>
+          </w:tcPr>
+          <w:p>
+            <w:r>
+              <w:t>Actual Result</w:t>
+            </w:r>
+          </w:p>
+        </w:tc>
+        <w:tc>
+          <w:tcPr>
+            <w:tcW w:w="2723" w:type="dxa"/>
+          </w:tcPr>
+          <w:p>
+            <w:r>
+              <w:t>How it was fixed</w:t>
+            </w:r>
+          </w:p>
+        </w:tc>
+      </w:tr>
+      <w:tr>
+        <w:tc>
+          <w:tcPr>
+            <w:tcW w:w="973" w:type="dxa"/>
+          </w:tcPr>
+          <w:p>
+            <w:r>
+              <w:t>27/7</w:t>
+            </w:r>
+          </w:p>
+        </w:tc>
+        <w:tc>
+          <w:tcPr>
+            <w:tcW w:w="1336" w:type="dxa"/>
+            <w:vMerge w:val="restart"/>
+          </w:tcPr>
+          <w:p>
+            <w:r>
+              <w:t xml:space="preserve">That the user </w:t>
+            </w:r>
+            <w:proofErr w:type="gramStart"/>
+            <w:r>
+              <w:t>is able to</w:t>
+            </w:r>
+            <w:proofErr w:type="gramEnd"/>
+            <w:r>
+              <w:t xml:space="preserve"> successfully choose a task to update and that the preassigned values of the chosen task appear in place</w:t>
+            </w:r>
+          </w:p>
+        </w:tc>
+        <w:tc>
+          <w:tcPr>
+            <w:tcW w:w="1051" w:type="dxa"/>
+            <w:vMerge w:val="restart"/>
+          </w:tcPr>
+          <w:p>
+            <w:r>
+              <w:t>Expected</w:t>
+            </w:r>
+          </w:p>
+        </w:tc>
+        <w:tc>
+          <w:tcPr>
+            <w:tcW w:w="1419" w:type="dxa"/>
+            <w:vMerge w:val="restart"/>
+          </w:tcPr>
+          <w:p>
+            <w:r>
+              <w:t>Choosing update task from the main menu</w:t>
+            </w:r>
+          </w:p>
+        </w:tc>
+        <w:tc>
+          <w:tcPr>
+            <w:tcW w:w="1287" w:type="dxa"/>
+            <w:vMerge w:val="restart"/>
+          </w:tcPr>
+          <w:p>
+            <w:r>
+              <w:t>The code runs as the add task would except it has preselected values</w:t>
+            </w:r>
+          </w:p>
+        </w:tc>
+        <w:tc>
+          <w:tcPr>
+            <w:tcW w:w="5159" w:type="dxa"/>
+          </w:tcPr>
+          <w:p>
+            <w:r>
+              <w:t>Seemed to work fine in giving me the choice of which task to pick:</w:t>
+            </w:r>
+          </w:p>
+          <w:p>
+            <w:r>
+              <w:rPr>
+                <w:noProof/>
+              </w:rPr>
+              <w:drawing>
+                <wp:inline distT="0" distB="0" distL="0" distR="0" wp14:anchorId="59B753B1" wp14:editId="6912856A">
+                  <wp:extent cx="2052735" cy="998752"/>
+                  <wp:effectExtent l="0" t="0" r="5080" b="0"/>
+                  <wp:docPr id="314706287" name="Picture 1"/>
+                  <wp:cNvGraphicFramePr>
+                    <a:graphicFrameLocks xmlns:a="http://schemas.openxmlformats.org/drawingml/2006/main" noChangeAspect="1"/>
+                  </wp:cNvGraphicFramePr>
+                  <a:graphic xmlns:a="http://schemas.openxmlformats.org/drawingml/2006/main">
+                    <a:graphicData uri="http://schemas.openxmlformats.org/drawingml/2006/picture">
+                      <pic:pic xmlns:pic="http://schemas.openxmlformats.org/drawingml/2006/picture">
+                        <pic:nvPicPr>
+                          <pic:cNvPr id="314706287" name=""/>
+                          <pic:cNvPicPr/>
+                        </pic:nvPicPr>
+                        <pic:blipFill>
+                          <a:blip r:embed="rId36"/>
+                          <a:stretch>
+                            <a:fillRect/>
+                          </a:stretch>
+                        </pic:blipFill>
+                        <pic:spPr>
+                          <a:xfrm>
+                            <a:off x="0" y="0"/>
+                            <a:ext cx="2058830" cy="1001718"/>
+                          </a:xfrm>
+                          <a:prstGeom prst="rect">
+                            <a:avLst/>
+                          </a:prstGeom>
+                        </pic:spPr>
+                      </pic:pic>
+                    </a:graphicData>
+                  </a:graphic>
+                </wp:inline>
+              </w:drawing>
+            </w:r>
+          </w:p>
+          <w:p>
+            <w:r>
+              <w:t xml:space="preserve">Although, the initial values didn’t turn up in the </w:t>
+            </w:r>
+            <w:proofErr w:type="spellStart"/>
+            <w:r>
+              <w:t>multenterbox</w:t>
+            </w:r>
+            <w:proofErr w:type="spellEnd"/>
+            <w:r>
+              <w:t>:</w:t>
+            </w:r>
+          </w:p>
+          <w:p>
+            <w:r>
+              <w:rPr>
+                <w:noProof/>
+              </w:rPr>
+              <w:drawing>
+                <wp:inline distT="0" distB="0" distL="0" distR="0" wp14:anchorId="069524BA" wp14:editId="22AEB8A8">
+                  <wp:extent cx="3004457" cy="1278954"/>
+                  <wp:effectExtent l="0" t="0" r="5715" b="0"/>
+                  <wp:docPr id="1694758414" name="Picture 1" descr="A screenshot of a computer error message&#10;&#10;AI-generated content may be incorrect."/>
+                  <wp:cNvGraphicFramePr>
+                    <a:graphicFrameLocks xmlns:a="http://schemas.openxmlformats.org/drawingml/2006/main" noChangeAspect="1"/>
+                  </wp:cNvGraphicFramePr>
+                  <a:graphic xmlns:a="http://schemas.openxmlformats.org/drawingml/2006/main">
+                    <a:graphicData uri="http://schemas.openxmlformats.org/drawingml/2006/picture">
+                      <pic:pic xmlns:pic="http://schemas.openxmlformats.org/drawingml/2006/picture">
+                        <pic:nvPicPr>
+                          <pic:cNvPr id="1694758414" name="Picture 1" descr="A screenshot of a computer error message&#10;&#10;AI-generated content may be incorrect."/>
+                          <pic:cNvPicPr/>
+                        </pic:nvPicPr>
+                        <pic:blipFill>
+                          <a:blip r:embed="rId37">
+                            <a:extLst>
+                              <a:ext uri="{28A0092B-C50C-407E-A947-70E740481C1C}">
+                                <a14:useLocalDpi xmlns:a14="http://schemas.microsoft.com/office/drawing/2010/main" val="0"/>
+                              </a:ext>
+                            </a:extLst>
+                          </a:blip>
+                          <a:stretch>
+                            <a:fillRect/>
+                          </a:stretch>
+                        </pic:blipFill>
+                        <pic:spPr>
+                          <a:xfrm>
+                            <a:off x="0" y="0"/>
+                            <a:ext cx="3019283" cy="1285265"/>
+                          </a:xfrm>
+                          <a:prstGeom prst="rect">
+                            <a:avLst/>
+                          </a:prstGeom>
+                        </pic:spPr>
+                      </pic:pic>
+                    </a:graphicData>
+                  </a:graphic>
+                </wp:inline>
+              </w:drawing>
+            </w:r>
+          </w:p>
+        </w:tc>
+        <w:tc>
+          <w:tcPr>
+            <w:tcW w:w="2723" w:type="dxa"/>
+          </w:tcPr>
+          <w:p>
+            <w:r>
+              <w:t xml:space="preserve">After running a debug, I noticed that I hadn’t </w:t>
+            </w:r>
+            <w:proofErr w:type="gramStart"/>
+            <w:r>
+              <w:t>actually defined</w:t>
+            </w:r>
+            <w:proofErr w:type="gramEnd"/>
+            <w:r>
+              <w:t xml:space="preserve"> what the preselected values where when navigating to the </w:t>
+            </w:r>
+            <w:proofErr w:type="spellStart"/>
+            <w:r>
+              <w:t>multenterbox</w:t>
+            </w:r>
+            <w:proofErr w:type="spellEnd"/>
+          </w:p>
+          <w:p>
+            <w:r>
+              <w:rPr>
+                <w:noProof/>
+              </w:rPr>
+              <w:drawing>
+                <wp:inline distT="0" distB="0" distL="0" distR="0" wp14:anchorId="23EECAA4" wp14:editId="1AE0C59B">
+                  <wp:extent cx="276225" cy="276225"/>
+                  <wp:effectExtent l="0" t="0" r="9525" b="9525"/>
+                  <wp:docPr id="700072388" name="Graphic 1" descr="Clown with solid fill"/>
+                  <wp:cNvGraphicFramePr>
+                    <a:graphicFrameLocks xmlns:a="http://schemas.openxmlformats.org/drawingml/2006/main" noChangeAspect="1"/>
+                  </wp:cNvGraphicFramePr>
+                  <a:graphic xmlns:a="http://schemas.openxmlformats.org/drawingml/2006/main">
+                    <a:graphicData uri="http://schemas.openxmlformats.org/drawingml/2006/picture">
+                      <pic:pic xmlns:pic="http://schemas.openxmlformats.org/drawingml/2006/picture">
+                        <pic:nvPicPr>
+                          <pic:cNvPr id="1045823644" name="Graphic 1045823644" descr="Clown with solid fill"/>
+                          <pic:cNvPicPr/>
+                        </pic:nvPicPr>
+                        <pic:blipFill>
+                          <a:blip r:embed="rId16">
+                            <a:extLst>
+                              <a:ext uri="{96DAC541-7B7A-43D3-8B79-37D633B846F1}">
+                                <asvg:svgBlip xmlns:asvg="http://schemas.microsoft.com/office/drawing/2016/SVG/main" r:embed="rId17"/>
+                              </a:ext>
+                            </a:extLst>
+                          </a:blip>
+                          <a:stretch>
+                            <a:fillRect/>
+                          </a:stretch>
+                        </pic:blipFill>
+                        <pic:spPr>
+                          <a:xfrm>
+                            <a:off x="0" y="0"/>
+                            <a:ext cx="276225" cy="276225"/>
+                          </a:xfrm>
+                          <a:prstGeom prst="rect">
+                            <a:avLst/>
+                          </a:prstGeom>
+                        </pic:spPr>
+                      </pic:pic>
+                    </a:graphicData>
+                  </a:graphic>
+                </wp:inline>
+              </w:drawing>
+            </w:r>
+          </w:p>
+          <w:p/>
+        </w:tc>
+      </w:tr>
+      <w:tr>
+        <w:trPr>
+          <w:cnfStyle w:val="000000100000" w:firstRow="0" w:lastRow="0" w:firstColumn="0" w:lastColumn="0" w:oddVBand="0" w:evenVBand="0" w:oddHBand="1" w:evenHBand="0" w:firstRowFirstColumn="0" w:firstRowLastColumn="0" w:lastRowFirstColumn="0" w:lastRowLastColumn="0"/>
+        </w:trPr>
+        <w:tc>
+          <w:tcPr>
+            <w:tcW w:w="973" w:type="dxa"/>
+          </w:tcPr>
+          <w:p>
+            <w:r>
+              <w:t>27/7 (Test 2 after changes have been made)</w:t>
+            </w:r>
+          </w:p>
+        </w:tc>
+        <w:tc>
+          <w:tcPr>
+            <w:tcW w:w="1336" w:type="dxa"/>
+            <w:vMerge/>
+          </w:tcPr>
+          <w:p/>
+        </w:tc>
+        <w:tc>
+          <w:tcPr>
+            <w:tcW w:w="1051" w:type="dxa"/>
+            <w:vMerge/>
+          </w:tcPr>
+          <w:p/>
+        </w:tc>
+        <w:tc>
+          <w:tcPr>
+            <w:tcW w:w="1419" w:type="dxa"/>
+            <w:vMerge/>
+          </w:tcPr>
+          <w:p/>
+        </w:tc>
+        <w:tc>
+          <w:tcPr>
+            <w:tcW w:w="1287" w:type="dxa"/>
+            <w:vMerge/>
+          </w:tcPr>
+          <w:p/>
+        </w:tc>
+        <w:tc>
+          <w:tcPr>
+            <w:tcW w:w="5159" w:type="dxa"/>
+          </w:tcPr>
+          <w:p>
+            <w:r>
+              <w:t xml:space="preserve">Now the preexisting values appear as desired in the </w:t>
+            </w:r>
+            <w:proofErr w:type="spellStart"/>
+            <w:r>
+              <w:t>multenterbox</w:t>
+            </w:r>
+            <w:proofErr w:type="spellEnd"/>
+            <w:r>
+              <w:t>:</w:t>
+            </w:r>
+          </w:p>
+          <w:p>
+            <w:r>
+              <w:rPr>
+                <w:noProof/>
+              </w:rPr>
+              <w:drawing>
+                <wp:inline distT="0" distB="0" distL="0" distR="0" wp14:anchorId="3C097E7C" wp14:editId="0CE223BB">
+                  <wp:extent cx="3018649" cy="1264628"/>
+                  <wp:effectExtent l="0" t="0" r="0" b="0"/>
+                  <wp:docPr id="1121692005" name="Picture 1" descr="A screenshot of a computer error message&#10;&#10;AI-generated content may be incorrect."/>
+                  <wp:cNvGraphicFramePr>
+                    <a:graphicFrameLocks xmlns:a="http://schemas.openxmlformats.org/drawingml/2006/main" noChangeAspect="1"/>
+                  </wp:cNvGraphicFramePr>
+                  <a:graphic xmlns:a="http://schemas.openxmlformats.org/drawingml/2006/main">
+                    <a:graphicData uri="http://schemas.openxmlformats.org/drawingml/2006/picture">
+                      <pic:pic xmlns:pic="http://schemas.openxmlformats.org/drawingml/2006/picture">
+                        <pic:nvPicPr>
+                          <pic:cNvPr id="1121692005" name="Picture 1" descr="A screenshot of a computer error message&#10;&#10;AI-generated content may be incorrect."/>
+                          <pic:cNvPicPr/>
+                        </pic:nvPicPr>
+                        <pic:blipFill>
+                          <a:blip r:embed="rId38"/>
+                          <a:stretch>
+                            <a:fillRect/>
+                          </a:stretch>
+                        </pic:blipFill>
+                        <pic:spPr>
+                          <a:xfrm>
+                            <a:off x="0" y="0"/>
+                            <a:ext cx="3022213" cy="1266121"/>
+                          </a:xfrm>
+                          <a:prstGeom prst="rect">
+                            <a:avLst/>
+                          </a:prstGeom>
+                        </pic:spPr>
+                      </pic:pic>
+                    </a:graphicData>
+                  </a:graphic>
+                </wp:inline>
+              </w:drawing>
+            </w:r>
+          </w:p>
+          <w:p>
+            <w:r>
+              <w:lastRenderedPageBreak/>
+              <w:t xml:space="preserve">But there is a problem of the next step of preexisting values in the </w:t>
+            </w:r>
+            <w:proofErr w:type="spellStart"/>
+            <w:r>
+              <w:t>choiceboxes</w:t>
+            </w:r>
+            <w:proofErr w:type="spellEnd"/>
+            <w:r>
+              <w:t>:</w:t>
+            </w:r>
+          </w:p>
+          <w:p>
+            <w:r>
+              <w:rPr>
+                <w:noProof/>
+              </w:rPr>
+              <w:drawing>
+                <wp:inline distT="0" distB="0" distL="0" distR="0" wp14:anchorId="47C0D621" wp14:editId="5A818756">
+                  <wp:extent cx="3321698" cy="735114"/>
+                  <wp:effectExtent l="0" t="0" r="0" b="8255"/>
+                  <wp:docPr id="655106707" name="Picture 1" descr="A screen shot of a computer program&#10;&#10;AI-generated content may be incorrect."/>
+                  <wp:cNvGraphicFramePr>
+                    <a:graphicFrameLocks xmlns:a="http://schemas.openxmlformats.org/drawingml/2006/main" noChangeAspect="1"/>
+                  </wp:cNvGraphicFramePr>
+                  <a:graphic xmlns:a="http://schemas.openxmlformats.org/drawingml/2006/main">
+                    <a:graphicData uri="http://schemas.openxmlformats.org/drawingml/2006/picture">
+                      <pic:pic xmlns:pic="http://schemas.openxmlformats.org/drawingml/2006/picture">
+                        <pic:nvPicPr>
+                          <pic:cNvPr id="655106707" name="Picture 1" descr="A screen shot of a computer program&#10;&#10;AI-generated content may be incorrect."/>
+                          <pic:cNvPicPr/>
+                        </pic:nvPicPr>
+                        <pic:blipFill>
+                          <a:blip r:embed="rId39"/>
+                          <a:stretch>
+                            <a:fillRect/>
+                          </a:stretch>
+                        </pic:blipFill>
+                        <pic:spPr>
+                          <a:xfrm>
+                            <a:off x="0" y="0"/>
+                            <a:ext cx="3339055" cy="738955"/>
+                          </a:xfrm>
+                          <a:prstGeom prst="rect">
+                            <a:avLst/>
+                          </a:prstGeom>
+                        </pic:spPr>
+                      </pic:pic>
+                    </a:graphicData>
+                  </a:graphic>
+                </wp:inline>
+              </w:drawing>
+            </w:r>
+          </w:p>
+        </w:tc>
+        <w:tc>
+          <w:tcPr>
+            <w:tcW w:w="2723" w:type="dxa"/>
+          </w:tcPr>
+          <w:p>
+            <w:r>
+              <w:lastRenderedPageBreak/>
+              <w:t xml:space="preserve">I made it so that instead of making the preselect value the name of the value to select automatically it checks in which position of the list it is and sets the initial value to that </w:t>
+            </w:r>
+            <w:proofErr w:type="gramStart"/>
+            <w:r>
+              <w:t>positions</w:t>
+            </w:r>
+            <w:proofErr w:type="gramEnd"/>
+            <w:r>
+              <w:t xml:space="preserve"> selection</w:t>
+            </w:r>
+          </w:p>
+        </w:tc>
+      </w:tr>
+      <w:tr>
+        <w:tc>
+          <w:tcPr>
+            <w:tcW w:w="973" w:type="dxa"/>
+          </w:tcPr>
+          <w:p>
+            <w:r>
+              <w:t xml:space="preserve">27/7 (Test </w:t>
+            </w:r>
+            <w:r>
+              <w:t>3</w:t>
+            </w:r>
+            <w:r>
+              <w:t xml:space="preserve"> after changes have been made)</w:t>
+            </w:r>
+          </w:p>
+        </w:tc>
+        <w:tc>
+          <w:tcPr>
+            <w:tcW w:w="1336" w:type="dxa"/>
+            <w:vMerge/>
+          </w:tcPr>
+          <w:p/>
+        </w:tc>
+        <w:tc>
+          <w:tcPr>
+            <w:tcW w:w="1051" w:type="dxa"/>
+            <w:vMerge/>
+          </w:tcPr>
+          <w:p/>
+        </w:tc>
+        <w:tc>
+          <w:tcPr>
+            <w:tcW w:w="1419" w:type="dxa"/>
+            <w:vMerge/>
+          </w:tcPr>
+          <w:p/>
+        </w:tc>
+        <w:tc>
+          <w:tcPr>
+            <w:tcW w:w="1287" w:type="dxa"/>
+            <w:vMerge/>
+          </w:tcPr>
+          <w:p/>
+        </w:tc>
+        <w:tc>
+          <w:tcPr>
+            <w:tcW w:w="5159" w:type="dxa"/>
+          </w:tcPr>
+          <w:p>
+            <w:pPr>
+              <w:rPr>
+                <w:noProof/>
+              </w:rPr>
+            </w:pPr>
+            <w:r>
+              <w:rPr>
+                <w:noProof/>
+              </w:rPr>
+              <w:t>I noticed that I hadn’t told the code which of the values to use as the preselected value:</w:t>
+            </w:r>
+          </w:p>
+          <w:p>
+            <w:r>
+              <w:rPr>
+                <w:noProof/>
+              </w:rPr>
+              <w:drawing>
+                <wp:inline distT="0" distB="0" distL="0" distR="0" wp14:anchorId="71345251" wp14:editId="7F46E575">
+                  <wp:extent cx="3200400" cy="344960"/>
+                  <wp:effectExtent l="0" t="0" r="0" b="0"/>
+                  <wp:docPr id="560922085" name="Picture 2"/>
+                  <wp:cNvGraphicFramePr>
+                    <a:graphicFrameLocks xmlns:a="http://schemas.openxmlformats.org/drawingml/2006/main" noChangeAspect="1"/>
+                  </wp:cNvGraphicFramePr>
+                  <a:graphic xmlns:a="http://schemas.openxmlformats.org/drawingml/2006/main">
+                    <a:graphicData uri="http://schemas.openxmlformats.org/drawingml/2006/picture">
+                      <pic:pic xmlns:pic="http://schemas.openxmlformats.org/drawingml/2006/picture">
+                        <pic:nvPicPr>
+                          <pic:cNvPr id="0" name="Picture 2"/>
+                          <pic:cNvPicPr>
+                            <a:picLocks noChangeAspect="1" noChangeArrowheads="1"/>
+                          </pic:cNvPicPr>
+                        </pic:nvPicPr>
+                        <pic:blipFill rotWithShape="1">
+                          <a:blip r:embed="rId40" cstate="print">
+                            <a:extLst>
+                              <a:ext uri="{28A0092B-C50C-407E-A947-70E740481C1C}">
+                                <a14:useLocalDpi xmlns:a14="http://schemas.microsoft.com/office/drawing/2010/main" val="0"/>
+                              </a:ext>
+                            </a:extLst>
+                          </a:blip>
+                          <a:srcRect l="7061"/>
+                          <a:stretch>
+                            <a:fillRect/>
+                          </a:stretch>
+                        </pic:blipFill>
+                        <pic:spPr bwMode="auto">
+                          <a:xfrm>
+                            <a:off x="0" y="0"/>
+                            <a:ext cx="3245973" cy="349872"/>
+                          </a:xfrm>
+                          <a:prstGeom prst="rect">
+                            <a:avLst/>
+                          </a:prstGeom>
+                          <a:noFill/>
+                          <a:ln>
+                            <a:noFill/>
+                          </a:ln>
+                          <a:extLst>
+                            <a:ext uri="{53640926-AAD7-44D8-BBD7-CCE9431645EC}">
+                              <a14:shadowObscured xmlns:a14="http://schemas.microsoft.com/office/drawing/2010/main"/>
+                            </a:ext>
+                          </a:extLst>
+                        </pic:spPr>
+                      </pic:pic>
+                    </a:graphicData>
+                  </a:graphic>
+                </wp:inline>
+              </w:drawing>
+            </w:r>
+          </w:p>
+        </w:tc>
+        <w:tc>
+          <w:tcPr>
+            <w:tcW w:w="2723" w:type="dxa"/>
+          </w:tcPr>
+          <w:p>
+            <w:r>
+              <w:t xml:space="preserve">At each </w:t>
+            </w:r>
+            <w:proofErr w:type="spellStart"/>
+            <w:r>
+              <w:t>choicebox</w:t>
+            </w:r>
+            <w:proofErr w:type="spellEnd"/>
+            <w:r>
+              <w:t>/</w:t>
+            </w:r>
+            <w:proofErr w:type="spellStart"/>
+            <w:r>
+              <w:t>integerbox</w:t>
+            </w:r>
+            <w:proofErr w:type="spellEnd"/>
+            <w:r>
+              <w:t xml:space="preserve"> step I tell the code which initial value to uses out of the three</w:t>
+            </w:r>
+          </w:p>
+        </w:tc>
+      </w:tr>
+      <w:tr>
+        <w:trPr>
+          <w:cnfStyle w:val="000000100000" w:firstRow="0" w:lastRow="0" w:firstColumn="0" w:lastColumn="0" w:oddVBand="0" w:evenVBand="0" w:oddHBand="1" w:evenHBand="0" w:firstRowFirstColumn="0" w:firstRowLastColumn="0" w:lastRowFirstColumn="0" w:lastRowLastColumn="0"/>
+        </w:trPr>
+        <w:tc>
+          <w:tcPr>
+            <w:tcW w:w="973" w:type="dxa"/>
+          </w:tcPr>
+          <w:p>
+            <w:r>
+              <w:t>27/7 (Test 4 after changes have been made)</w:t>
+            </w:r>
+          </w:p>
+        </w:tc>
+        <w:tc>
+          <w:tcPr>
+            <w:tcW w:w="1336" w:type="dxa"/>
+            <w:vMerge/>
+          </w:tcPr>
+          <w:p/>
+        </w:tc>
+        <w:tc>
+          <w:tcPr>
+            <w:tcW w:w="1051" w:type="dxa"/>
+            <w:vMerge/>
+          </w:tcPr>
+          <w:p/>
+        </w:tc>
+        <w:tc>
+          <w:tcPr>
+            <w:tcW w:w="1419" w:type="dxa"/>
+            <w:vMerge/>
+          </w:tcPr>
+          <w:p/>
+        </w:tc>
+        <w:tc>
+          <w:tcPr>
+            <w:tcW w:w="1287" w:type="dxa"/>
+            <w:vMerge/>
+          </w:tcPr>
+          <w:p/>
+        </w:tc>
+        <w:tc>
+          <w:tcPr>
+            <w:tcW w:w="5159" w:type="dxa"/>
+          </w:tcPr>
+          <w:p>
+            <w:r>
+              <w:t xml:space="preserve">I noticed that my code already had a line which did </w:t>
+            </w:r>
+            <w:proofErr w:type="gramStart"/>
+            <w:r>
+              <w:t>this</w:t>
+            </w:r>
+            <w:proofErr w:type="gramEnd"/>
+            <w:r>
+              <w:t xml:space="preserve"> but it was written incorrectly by me previously and I also them noticed that my I didn’t check if the assignee was None to therefore add the first value into the preselect list as the list for the “Fix nav…” task had only two values and not the expected three</w:t>
+            </w:r>
+          </w:p>
+        </w:tc>
+        <w:tc>
+          <w:tcPr>
+            <w:tcW w:w="2723" w:type="dxa"/>
+          </w:tcPr>
+          <w:p>
+            <w:r>
+              <w:t xml:space="preserve">Fixed the line as stated and then added to the code a way to check if the accessing tasks assignee had no value an if </w:t>
+            </w:r>
+            <w:proofErr w:type="gramStart"/>
+            <w:r>
+              <w:t>so</w:t>
+            </w:r>
+            <w:proofErr w:type="gramEnd"/>
+            <w:r>
+              <w:t xml:space="preserve"> would provide the preselects list with the first value of “Next step” (in the form of its position value in the </w:t>
+            </w:r>
+            <w:proofErr w:type="spellStart"/>
+            <w:r>
+              <w:t>choicebox</w:t>
+            </w:r>
+            <w:proofErr w:type="spellEnd"/>
+            <w:r>
+              <w:t>)</w:t>
+            </w:r>
+          </w:p>
+        </w:tc>
+      </w:tr>
+      <w:tr>
+        <w:tc>
+          <w:tcPr>
+            <w:tcW w:w="973" w:type="dxa"/>
+          </w:tcPr>
+          <w:p>
+            <w:r>
+              <w:t>27/7 (Test 5 after changes have been made)</w:t>
+            </w:r>
+          </w:p>
+        </w:tc>
+        <w:tc>
+          <w:tcPr>
+            <w:tcW w:w="1336" w:type="dxa"/>
+            <w:vMerge/>
+          </w:tcPr>
+          <w:p/>
+        </w:tc>
+        <w:tc>
+          <w:tcPr>
+            <w:tcW w:w="1051" w:type="dxa"/>
+            <w:vMerge/>
+          </w:tcPr>
+          <w:p/>
+        </w:tc>
+        <w:tc>
+          <w:tcPr>
+            <w:tcW w:w="1419" w:type="dxa"/>
+            <w:vMerge/>
+          </w:tcPr>
+          <w:p/>
+        </w:tc>
+        <w:tc>
+          <w:tcPr>
+            <w:tcW w:w="1287" w:type="dxa"/>
+            <w:vMerge/>
+          </w:tcPr>
+          <w:p/>
+        </w:tc>
+        <w:tc>
+          <w:tcPr>
+            <w:tcW w:w="5159" w:type="dxa"/>
+          </w:tcPr>
+          <w:p>
+            <w:r>
+              <w:t xml:space="preserve">I did not notice that I incorrectly tabbed a line of code within an if statement that would only be checked if the user wasn’t going into the </w:t>
+            </w:r>
+            <w:proofErr w:type="spellStart"/>
+            <w:r>
+              <w:t>integerbox</w:t>
+            </w:r>
+            <w:proofErr w:type="spellEnd"/>
+            <w:r>
+              <w:t>. That was the code that got the preassigned value in the first place so now the code work once that was sorted:</w:t>
+            </w:r>
+          </w:p>
+          <w:p>
+            <w:r>
+              <w:rPr>
+                <w:noProof/>
+              </w:rPr>
+              <w:lastRenderedPageBreak/>
+              <w:drawing>
+                <wp:inline distT="0" distB="0" distL="0" distR="0" wp14:anchorId="5DDDB968" wp14:editId="3631D63E">
+                  <wp:extent cx="2985351" cy="1477547"/>
+                  <wp:effectExtent l="0" t="0" r="5715" b="8890"/>
+                  <wp:docPr id="496780053" name="Picture 1" descr="A screenshot of a computer error message&#10;&#10;AI-generated content may be incorrect."/>
+                  <wp:cNvGraphicFramePr>
+                    <a:graphicFrameLocks xmlns:a="http://schemas.openxmlformats.org/drawingml/2006/main" noChangeAspect="1"/>
+                  </wp:cNvGraphicFramePr>
+                  <a:graphic xmlns:a="http://schemas.openxmlformats.org/drawingml/2006/main">
+                    <a:graphicData uri="http://schemas.openxmlformats.org/drawingml/2006/picture">
+                      <pic:pic xmlns:pic="http://schemas.openxmlformats.org/drawingml/2006/picture">
+                        <pic:nvPicPr>
+                          <pic:cNvPr id="496780053" name="Picture 1" descr="A screenshot of a computer error message&#10;&#10;AI-generated content may be incorrect."/>
+                          <pic:cNvPicPr/>
+                        </pic:nvPicPr>
+                        <pic:blipFill>
+                          <a:blip r:embed="rId41"/>
+                          <a:stretch>
+                            <a:fillRect/>
+                          </a:stretch>
+                        </pic:blipFill>
+                        <pic:spPr>
+                          <a:xfrm>
+                            <a:off x="0" y="0"/>
+                            <a:ext cx="2998036" cy="1483825"/>
+                          </a:xfrm>
+                          <a:prstGeom prst="rect">
+                            <a:avLst/>
+                          </a:prstGeom>
+                        </pic:spPr>
+                      </pic:pic>
+                    </a:graphicData>
+                  </a:graphic>
+                </wp:inline>
+              </w:drawing>
+            </w:r>
+          </w:p>
+        </w:tc>
+        <w:tc>
+          <w:tcPr>
+            <w:tcW w:w="2723" w:type="dxa"/>
+          </w:tcPr>
+          <w:p>
+            <w:r>
+              <w:lastRenderedPageBreak/>
+              <w:t>N/A</w:t>
+            </w:r>
+          </w:p>
+          <w:p/>
+          <w:p>
+            <w:r>
+              <w:t xml:space="preserve">(Although I fixed that the </w:t>
+            </w:r>
+            <w:proofErr w:type="spellStart"/>
+            <w:r>
+              <w:t>integerbox’s</w:t>
+            </w:r>
+            <w:proofErr w:type="spellEnd"/>
+            <w:r>
+              <w:t xml:space="preserve"> message said “Exit” instead of “Cancel”)</w:t>
+            </w:r>
+          </w:p>
+        </w:tc>
+      </w:tr>
+      <w:tr>
+        <w:trPr>
+          <w:cnfStyle w:val="000000100000" w:firstRow="0" w:lastRow="0" w:firstColumn="0" w:lastColumn="0" w:oddVBand="0" w:evenVBand="0" w:oddHBand="1" w:evenHBand="0" w:firstRowFirstColumn="0" w:firstRowLastColumn="0" w:lastRowFirstColumn="0" w:lastRowLastColumn="0"/>
+        </w:trPr>
+        <w:tc>
+          <w:tcPr>
+            <w:tcW w:w="973" w:type="dxa"/>
+          </w:tcPr>
+          <w:p>
+            <w:r>
+              <w:t>27/7</w:t>
+            </w:r>
+          </w:p>
+        </w:tc>
+        <w:tc>
+          <w:tcPr>
+            <w:tcW w:w="1336" w:type="dxa"/>
+            <w:vMerge w:val="restart"/>
+          </w:tcPr>
+          <w:p>
+            <w:r>
+              <w:t xml:space="preserve">The navigation through the different update task </w:t>
+            </w:r>
+            <w:proofErr w:type="spellStart"/>
+            <w:r>
+              <w:t>easyGUI</w:t>
+            </w:r>
+            <w:proofErr w:type="spellEnd"/>
+            <w:r>
+              <w:t xml:space="preserve"> boxes</w:t>
+            </w:r>
+          </w:p>
+        </w:tc>
+        <w:tc>
+          <w:tcPr>
+            <w:tcW w:w="1051" w:type="dxa"/>
+            <w:vMerge w:val="restart"/>
+          </w:tcPr>
+          <w:p>
+            <w:r>
+              <w:t>Invalid</w:t>
+            </w:r>
+          </w:p>
+        </w:tc>
+        <w:tc>
+          <w:tcPr>
+            <w:tcW w:w="1419" w:type="dxa"/>
+            <w:vMerge w:val="restart"/>
+          </w:tcPr>
+          <w:p>
+            <w:r>
+              <w:t xml:space="preserve">Selecting update task from the main menu and choosing one of the tasks then making a change in the </w:t>
+            </w:r>
+            <w:proofErr w:type="spellStart"/>
+            <w:r>
+              <w:t>multenterbox</w:t>
+            </w:r>
+            <w:proofErr w:type="spellEnd"/>
+            <w:r>
+              <w:t xml:space="preserve"> before clicking cancel</w:t>
+            </w:r>
+          </w:p>
+        </w:tc>
+        <w:tc>
+          <w:tcPr>
+            <w:tcW w:w="1287" w:type="dxa"/>
+            <w:vMerge w:val="restart"/>
+          </w:tcPr>
+          <w:p>
+            <w:r>
+              <w:t xml:space="preserve">The user should be navigated back to the selection of the task to update and when they enter back into the same task none of the </w:t>
+            </w:r>
+            <w:proofErr w:type="spellStart"/>
+            <w:r>
+              <w:t>preexsisting</w:t>
+            </w:r>
+            <w:proofErr w:type="spellEnd"/>
+            <w:r>
+              <w:t xml:space="preserve"> values should have changes</w:t>
+            </w:r>
+          </w:p>
+        </w:tc>
+        <w:tc>
+          <w:tcPr>
+            <w:tcW w:w="5159" w:type="dxa"/>
+          </w:tcPr>
+          <w:p>
+            <w:r>
+              <w:t xml:space="preserve">The values stayed after I edited </w:t>
+            </w:r>
+            <w:proofErr w:type="gramStart"/>
+            <w:r>
+              <w:t>them</w:t>
+            </w:r>
+            <w:proofErr w:type="gramEnd"/>
+            <w:r>
+              <w:t xml:space="preserve"> but I was navigated to the main menu instead of back to the update task choice screen</w:t>
+            </w:r>
+          </w:p>
+        </w:tc>
+        <w:tc>
+          <w:tcPr>
+            <w:tcW w:w="2723" w:type="dxa"/>
+          </w:tcPr>
+          <w:p>
+            <w:r>
+              <w:t xml:space="preserve">Made the code check if the user was editing or just adding a new task, if </w:t>
+            </w:r>
+            <w:proofErr w:type="spellStart"/>
+            <w:r>
+              <w:t>they where</w:t>
+            </w:r>
+            <w:proofErr w:type="spellEnd"/>
+            <w:r>
+              <w:t xml:space="preserve"> editing they would be sent back to the task </w:t>
+            </w:r>
+            <w:proofErr w:type="spellStart"/>
+            <w:r>
+              <w:t>choicebox</w:t>
+            </w:r>
+            <w:proofErr w:type="spellEnd"/>
+            <w:r>
+              <w:t xml:space="preserve"> as intend</w:t>
+            </w:r>
+          </w:p>
+        </w:tc>
+      </w:tr>
+      <w:tr>
+        <w:tc>
+          <w:tcPr>
+            <w:tcW w:w="973" w:type="dxa"/>
+          </w:tcPr>
+          <w:p>
+            <w:r>
+              <w:t>27/7 (Test 2 after changes have been made)</w:t>
+            </w:r>
+          </w:p>
+        </w:tc>
+        <w:tc>
+          <w:tcPr>
+            <w:tcW w:w="1336" w:type="dxa"/>
+            <w:vMerge/>
+          </w:tcPr>
+          <w:p/>
+        </w:tc>
+        <w:tc>
+          <w:tcPr>
+            <w:tcW w:w="1051" w:type="dxa"/>
+            <w:vMerge/>
+          </w:tcPr>
+          <w:p/>
+        </w:tc>
+        <w:tc>
+          <w:tcPr>
+            <w:tcW w:w="1419" w:type="dxa"/>
+            <w:vMerge/>
+          </w:tcPr>
+          <w:p/>
+        </w:tc>
+        <w:tc>
+          <w:tcPr>
+            <w:tcW w:w="1287" w:type="dxa"/>
+            <w:vMerge/>
+          </w:tcPr>
+          <w:p/>
+        </w:tc>
+        <w:tc>
+          <w:tcPr>
+            <w:tcW w:w="5159" w:type="dxa"/>
+          </w:tcPr>
+          <w:p>
+            <w:r>
+              <w:t xml:space="preserve">I noticed that when the user entered the “Fix nav…” task and when to the assignee </w:t>
+            </w:r>
+            <w:proofErr w:type="spellStart"/>
+            <w:r>
+              <w:t>choicebox</w:t>
+            </w:r>
+            <w:proofErr w:type="spellEnd"/>
+            <w:r>
+              <w:t xml:space="preserve">, pressed cancel to return to main menu and them entered the same task, going through all the steps to get to the assignee </w:t>
+            </w:r>
+            <w:proofErr w:type="spellStart"/>
+            <w:r>
+              <w:t>choicebox</w:t>
+            </w:r>
+            <w:proofErr w:type="spellEnd"/>
+            <w:r>
+              <w:t xml:space="preserve">, the assignee </w:t>
+            </w:r>
+            <w:proofErr w:type="spellStart"/>
+            <w:r>
+              <w:t>choicebox</w:t>
+            </w:r>
+            <w:proofErr w:type="spellEnd"/>
+            <w:r>
+              <w:t xml:space="preserve"> would have a different preselect as I noticed that I had added the values to “Next step”, “Return to previous step” and “Return to main menu” to the dictionary that I was previously checking the length of</w:t>
+            </w:r>
+          </w:p>
+        </w:tc>
+        <w:tc>
+          <w:tcPr>
+            <w:tcW w:w="2723" w:type="dxa"/>
+          </w:tcPr>
+          <w:p>
+            <w:r>
+              <w:t>I made a validation code to check whether the values had been added or not and if so, took 3 (</w:t>
+            </w:r>
+            <w:proofErr w:type="spellStart"/>
+            <w:proofErr w:type="gramStart"/>
+            <w:r>
+              <w:t>len</w:t>
+            </w:r>
+            <w:proofErr w:type="spellEnd"/>
+            <w:r>
+              <w:t>(</w:t>
+            </w:r>
+            <w:proofErr w:type="gramEnd"/>
+            <w:r>
+              <w:t>“Next step”, “Return to previous step”</w:t>
+            </w:r>
+            <w:r>
+              <w:t xml:space="preserve">, </w:t>
+            </w:r>
+            <w:r>
+              <w:t>“Return to main menu”</w:t>
+            </w:r>
+            <w:r>
+              <w:t>) = 3) away from the length of the list to get the desired number</w:t>
+            </w:r>
+          </w:p>
+        </w:tc>
+      </w:tr>
+      <w:tr>
+        <w:trPr>
+          <w:cnfStyle w:val="000000100000" w:firstRow="0" w:lastRow="0" w:firstColumn="0" w:lastColumn="0" w:oddVBand="0" w:evenVBand="0" w:oddHBand="1" w:evenHBand="0" w:firstRowFirstColumn="0" w:firstRowLastColumn="0" w:lastRowFirstColumn="0" w:lastRowLastColumn="0"/>
+        </w:trPr>
+        <w:tc>
+          <w:tcPr>
+            <w:tcW w:w="973" w:type="dxa"/>
+          </w:tcPr>
+          <w:p>
+            <w:r>
+              <w:t>27/7 (Test 3 after changes have been made)</w:t>
+            </w:r>
+          </w:p>
+        </w:tc>
+        <w:tc>
+          <w:tcPr>
+            <w:tcW w:w="1336" w:type="dxa"/>
+            <w:vMerge/>
+          </w:tcPr>
+          <w:p/>
+        </w:tc>
+        <w:tc>
+          <w:tcPr>
+            <w:tcW w:w="1051" w:type="dxa"/>
+            <w:vMerge/>
+          </w:tcPr>
+          <w:p/>
+        </w:tc>
+        <w:tc>
+          <w:tcPr>
+            <w:tcW w:w="1419" w:type="dxa"/>
+            <w:vMerge/>
+          </w:tcPr>
+          <w:p/>
+        </w:tc>
+        <w:tc>
+          <w:tcPr>
+            <w:tcW w:w="1287" w:type="dxa"/>
+            <w:vMerge/>
+          </w:tcPr>
+          <w:p/>
+        </w:tc>
+        <w:tc>
+          <w:tcPr>
+            <w:tcW w:w="5159" w:type="dxa"/>
+          </w:tcPr>
+          <w:p>
+            <w:r>
+              <w:t>Now works perfectly and keeps the initial value on the “Next step” choice</w:t>
+            </w:r>
+          </w:p>
+        </w:tc>
+        <w:tc>
+          <w:tcPr>
+            <w:tcW w:w="2723" w:type="dxa"/>
+          </w:tcPr>
+          <w:p>
+            <w:r>
+              <w:t>N/A</w:t>
+            </w:r>
+          </w:p>
+        </w:tc>
+      </w:tr>
+      <w:tr>
+        <w:tc>
+          <w:tcPr>
+            <w:tcW w:w="973" w:type="dxa"/>
+          </w:tcPr>
+          <w:p>
+            <w:r>
+              <w:lastRenderedPageBreak/>
+              <w:t>27/7</w:t>
+            </w:r>
+          </w:p>
+        </w:tc>
+        <w:tc>
+          <w:tcPr>
+            <w:tcW w:w="1336" w:type="dxa"/>
+            <w:vMerge w:val="restart"/>
+          </w:tcPr>
+          <w:p>
+            <w:r>
+              <w:t>How the code reacts to certain parts of the task being updated</w:t>
+            </w:r>
+          </w:p>
+        </w:tc>
+        <w:tc>
+          <w:tcPr>
+            <w:tcW w:w="1051" w:type="dxa"/>
+            <w:vMerge w:val="restart"/>
+          </w:tcPr>
+          <w:p>
+            <w:r>
+              <w:t>Expected</w:t>
+            </w:r>
+          </w:p>
+        </w:tc>
+        <w:tc>
+          <w:tcPr>
+            <w:tcW w:w="1419" w:type="dxa"/>
+            <w:vMerge w:val="restart"/>
+          </w:tcPr>
+          <w:p>
+            <w:r>
+              <w:t>Continuing and editing the task as a user should (changing title, description, assignee, priority and status)</w:t>
+            </w:r>
+          </w:p>
+        </w:tc>
+        <w:tc>
+          <w:tcPr>
+            <w:tcW w:w="1287" w:type="dxa"/>
+            <w:vMerge w:val="restart"/>
+          </w:tcPr>
+          <w:p>
+            <w:r>
+              <w:t>The task’s details should be updated as the user chose with the assignee being changed around accordingly</w:t>
+            </w:r>
+          </w:p>
+        </w:tc>
+        <w:tc>
+          <w:tcPr>
+            <w:tcW w:w="5159" w:type="dxa"/>
+          </w:tcPr>
+          <w:p>
+            <w:r>
+              <w:t>I successfully updated a task as a user would (found I need to display the updated task’s new details like I’ve done after you add a task):</w:t>
+            </w:r>
+          </w:p>
+          <w:p>
+            <w:r>
+              <w:rPr>
+                <w:noProof/>
+              </w:rPr>
+              <w:drawing>
+                <wp:inline distT="0" distB="0" distL="0" distR="0" wp14:anchorId="18FA354C" wp14:editId="30F4E6DC">
+                  <wp:extent cx="2860430" cy="1005392"/>
+                  <wp:effectExtent l="0" t="0" r="0" b="4445"/>
+                  <wp:docPr id="1105919607" name="Picture 1" descr="A screenshot of a computer&#10;&#10;AI-generated content may be incorrect."/>
+                  <wp:cNvGraphicFramePr>
+                    <a:graphicFrameLocks xmlns:a="http://schemas.openxmlformats.org/drawingml/2006/main" noChangeAspect="1"/>
+                  </wp:cNvGraphicFramePr>
+                  <a:graphic xmlns:a="http://schemas.openxmlformats.org/drawingml/2006/main">
+                    <a:graphicData uri="http://schemas.openxmlformats.org/drawingml/2006/picture">
+                      <pic:pic xmlns:pic="http://schemas.openxmlformats.org/drawingml/2006/picture">
+                        <pic:nvPicPr>
+                          <pic:cNvPr id="1105919607" name="Picture 1" descr="A screenshot of a computer&#10;&#10;AI-generated content may be incorrect."/>
+                          <pic:cNvPicPr/>
+                        </pic:nvPicPr>
+                        <pic:blipFill>
+                          <a:blip r:embed="rId42"/>
+                          <a:stretch>
+                            <a:fillRect/>
+                          </a:stretch>
+                        </pic:blipFill>
+                        <pic:spPr>
+                          <a:xfrm>
+                            <a:off x="0" y="0"/>
+                            <a:ext cx="2868808" cy="1008337"/>
+                          </a:xfrm>
+                          <a:prstGeom prst="rect">
+                            <a:avLst/>
+                          </a:prstGeom>
+                        </pic:spPr>
+                      </pic:pic>
+                    </a:graphicData>
+                  </a:graphic>
+                </wp:inline>
+              </w:drawing>
+            </w:r>
+          </w:p>
+          <w:p>
+            <w:r>
+              <w:t>But although it appears that I’ve assigned the task to John Smith such as the first two where:</w:t>
+            </w:r>
+          </w:p>
+          <w:p>
+            <w:r>
+              <w:rPr>
+                <w:noProof/>
+              </w:rPr>
+              <w:drawing>
+                <wp:inline distT="0" distB="0" distL="0" distR="0" wp14:anchorId="69F9B131" wp14:editId="3E4953B3">
+                  <wp:extent cx="2747383" cy="1458919"/>
+                  <wp:effectExtent l="0" t="0" r="0" b="8255"/>
+                  <wp:docPr id="1145678399" name="Picture 1" descr="A screenshot of a computer&#10;&#10;AI-generated content may be incorrect."/>
+                  <wp:cNvGraphicFramePr>
+                    <a:graphicFrameLocks xmlns:a="http://schemas.openxmlformats.org/drawingml/2006/main" noChangeAspect="1"/>
+                  </wp:cNvGraphicFramePr>
+                  <a:graphic xmlns:a="http://schemas.openxmlformats.org/drawingml/2006/main">
+                    <a:graphicData uri="http://schemas.openxmlformats.org/drawingml/2006/picture">
+                      <pic:pic xmlns:pic="http://schemas.openxmlformats.org/drawingml/2006/picture">
+                        <pic:nvPicPr>
+                          <pic:cNvPr id="1145678399" name="Picture 1" descr="A screenshot of a computer&#10;&#10;AI-generated content may be incorrect."/>
+                          <pic:cNvPicPr/>
+                        </pic:nvPicPr>
+                        <pic:blipFill>
+                          <a:blip r:embed="rId43"/>
+                          <a:stretch>
+                            <a:fillRect/>
+                          </a:stretch>
+                        </pic:blipFill>
+                        <pic:spPr>
+                          <a:xfrm>
+                            <a:off x="0" y="0"/>
+                            <a:ext cx="2760719" cy="1466001"/>
+                          </a:xfrm>
+                          <a:prstGeom prst="rect">
+                            <a:avLst/>
+                          </a:prstGeom>
+                        </pic:spPr>
+                      </pic:pic>
+                    </a:graphicData>
+                  </a:graphic>
+                </wp:inline>
+              </w:drawing>
+            </w:r>
+            <w:r>
+              <w:t xml:space="preserve"> </w:t>
+            </w:r>
+          </w:p>
+          <w:p>
+            <w:r>
+              <w:t>It’s not showing in his team member details:</w:t>
+            </w:r>
+          </w:p>
+          <w:p>
+            <w:r>
+              <w:rPr>
+                <w:noProof/>
+              </w:rPr>
+              <w:drawing>
+                <wp:inline distT="0" distB="0" distL="0" distR="0" wp14:anchorId="10797D37" wp14:editId="1E1CC256">
+                  <wp:extent cx="2785533" cy="999623"/>
+                  <wp:effectExtent l="0" t="0" r="0" b="0"/>
+                  <wp:docPr id="1991402983" name="Picture 1" descr="A screenshot of a computer&#10;&#10;AI-generated content may be incorrect."/>
+                  <wp:cNvGraphicFramePr>
+                    <a:graphicFrameLocks xmlns:a="http://schemas.openxmlformats.org/drawingml/2006/main" noChangeAspect="1"/>
+                  </wp:cNvGraphicFramePr>
+                  <a:graphic xmlns:a="http://schemas.openxmlformats.org/drawingml/2006/main">
+                    <a:graphicData uri="http://schemas.openxmlformats.org/drawingml/2006/picture">
+                      <pic:pic xmlns:pic="http://schemas.openxmlformats.org/drawingml/2006/picture">
+                        <pic:nvPicPr>
+                          <pic:cNvPr id="1991402983" name="Picture 1" descr="A screenshot of a computer&#10;&#10;AI-generated content may be incorrect."/>
+                          <pic:cNvPicPr/>
+                        </pic:nvPicPr>
+                        <pic:blipFill>
+                          <a:blip r:embed="rId44"/>
+                          <a:stretch>
+                            <a:fillRect/>
+                          </a:stretch>
+                        </pic:blipFill>
+                        <pic:spPr>
+                          <a:xfrm>
+                            <a:off x="0" y="0"/>
+                            <a:ext cx="2807862" cy="1007636"/>
+                          </a:xfrm>
+                          <a:prstGeom prst="rect">
+                            <a:avLst/>
+                          </a:prstGeom>
+                        </pic:spPr>
+                      </pic:pic>
+                    </a:graphicData>
+                  </a:graphic>
+                </wp:inline>
+              </w:drawing>
+            </w:r>
+          </w:p>
+        </w:tc>
+        <w:tc>
+          <w:tcPr>
+            <w:tcW w:w="2723" w:type="dxa"/>
+          </w:tcPr>
+          <w:p>
+            <w:r>
+              <w:t xml:space="preserve">After running a debugging </w:t>
+            </w:r>
+            <w:proofErr w:type="gramStart"/>
+            <w:r>
+              <w:t>session</w:t>
+            </w:r>
+            <w:proofErr w:type="gramEnd"/>
+            <w:r>
+              <w:t xml:space="preserve"> I notice I was comparing the wrong values (name against ID):</w:t>
+            </w:r>
+          </w:p>
+          <w:p>
+            <w:r>
+              <w:rPr>
+                <w:noProof/>
+              </w:rPr>
+              <w:drawing>
+                <wp:inline distT="0" distB="0" distL="0" distR="0" wp14:anchorId="6FB65CFC" wp14:editId="50581B95">
+                  <wp:extent cx="1162212" cy="1533739"/>
+                  <wp:effectExtent l="0" t="0" r="0" b="9525"/>
+                  <wp:docPr id="1826385785" name="Picture 1" descr="A screenshot of a computer screen&#10;&#10;AI-generated content may be incorrect."/>
+                  <wp:cNvGraphicFramePr>
+                    <a:graphicFrameLocks xmlns:a="http://schemas.openxmlformats.org/drawingml/2006/main" noChangeAspect="1"/>
+                  </wp:cNvGraphicFramePr>
+                  <a:graphic xmlns:a="http://schemas.openxmlformats.org/drawingml/2006/main">
+                    <a:graphicData uri="http://schemas.openxmlformats.org/drawingml/2006/picture">
+                      <pic:pic xmlns:pic="http://schemas.openxmlformats.org/drawingml/2006/picture">
+                        <pic:nvPicPr>
+                          <pic:cNvPr id="1826385785" name="Picture 1" descr="A screenshot of a computer screen&#10;&#10;AI-generated content may be incorrect."/>
+                          <pic:cNvPicPr/>
+                        </pic:nvPicPr>
+                        <pic:blipFill>
+                          <a:blip r:embed="rId45"/>
+                          <a:stretch>
+                            <a:fillRect/>
+                          </a:stretch>
+                        </pic:blipFill>
+                        <pic:spPr>
+                          <a:xfrm>
+                            <a:off x="0" y="0"/>
+                            <a:ext cx="1162212" cy="1533739"/>
+                          </a:xfrm>
+                          <a:prstGeom prst="rect">
+                            <a:avLst/>
+                          </a:prstGeom>
+                        </pic:spPr>
+                      </pic:pic>
+                    </a:graphicData>
+                  </a:graphic>
+                </wp:inline>
+              </w:drawing>
+            </w:r>
+          </w:p>
+          <w:p>
+            <w:r>
+              <w:t>So, I made the code check for the same type of values by using the ID to get the corresponding name from the team members dictionary</w:t>
+            </w:r>
+          </w:p>
+        </w:tc>
+      </w:tr>
+      <w:tr>
+        <w:trPr>
+          <w:cnfStyle w:val="000000100000" w:firstRow="0" w:lastRow="0" w:firstColumn="0" w:lastColumn="0" w:oddVBand="0" w:evenVBand="0" w:oddHBand="1" w:evenHBand="0" w:firstRowFirstColumn="0" w:firstRowLastColumn="0" w:lastRowFirstColumn="0" w:lastRowLastColumn="0"/>
+        </w:trPr>
+        <w:tc>
+          <w:tcPr>
+            <w:tcW w:w="973" w:type="dxa"/>
+          </w:tcPr>
+          <w:p>
+            <w:r>
+              <w:t xml:space="preserve">27/7 (Test </w:t>
+            </w:r>
+            <w:r>
+              <w:t>2</w:t>
+            </w:r>
+            <w:r>
+              <w:t xml:space="preserve"> after changes have been made)</w:t>
+            </w:r>
+          </w:p>
+        </w:tc>
+        <w:tc>
+          <w:tcPr>
+            <w:tcW w:w="1336" w:type="dxa"/>
+            <w:vMerge/>
+          </w:tcPr>
+          <w:p/>
+        </w:tc>
+        <w:tc>
+          <w:tcPr>
+            <w:tcW w:w="1051" w:type="dxa"/>
+            <w:vMerge/>
+          </w:tcPr>
+          <w:p/>
+        </w:tc>
+        <w:tc>
+          <w:tcPr>
+            <w:tcW w:w="1419" w:type="dxa"/>
+            <w:vMerge/>
+          </w:tcPr>
+          <w:p/>
+        </w:tc>
+        <w:tc>
+          <w:tcPr>
+            <w:tcW w:w="1287" w:type="dxa"/>
+            <w:vMerge/>
+          </w:tcPr>
+          <w:p/>
+        </w:tc>
+        <w:tc>
+          <w:tcPr>
+            <w:tcW w:w="5159" w:type="dxa"/>
+          </w:tcPr>
+          <w:p>
+            <w:r>
+              <w:t xml:space="preserve">I found that I had included an unnecessary bracket around my variable in the for loop causing the code to read the line wrong, but the code now adds the task to the newly chosen </w:t>
+            </w:r>
+            <w:proofErr w:type="gramStart"/>
+            <w:r>
+              <w:t>members</w:t>
+            </w:r>
+            <w:proofErr w:type="gramEnd"/>
+            <w:r>
+              <w:t xml:space="preserve"> dictionary:</w:t>
+            </w:r>
+          </w:p>
+          <w:p>
+            <w:r>
+              <w:rPr>
+                <w:noProof/>
+              </w:rPr>
+              <w:lastRenderedPageBreak/>
+              <w:drawing>
+                <wp:inline distT="0" distB="0" distL="0" distR="0" wp14:anchorId="0161AD9B" wp14:editId="5F2701C3">
+                  <wp:extent cx="2853267" cy="1031289"/>
+                  <wp:effectExtent l="0" t="0" r="4445" b="0"/>
+                  <wp:docPr id="505361967" name="Picture 1" descr="A screenshot of a computer&#10;&#10;AI-generated content may be incorrect."/>
+                  <wp:cNvGraphicFramePr>
+                    <a:graphicFrameLocks xmlns:a="http://schemas.openxmlformats.org/drawingml/2006/main" noChangeAspect="1"/>
+                  </wp:cNvGraphicFramePr>
+                  <a:graphic xmlns:a="http://schemas.openxmlformats.org/drawingml/2006/main">
+                    <a:graphicData uri="http://schemas.openxmlformats.org/drawingml/2006/picture">
+                      <pic:pic xmlns:pic="http://schemas.openxmlformats.org/drawingml/2006/picture">
+                        <pic:nvPicPr>
+                          <pic:cNvPr id="505361967" name="Picture 1" descr="A screenshot of a computer&#10;&#10;AI-generated content may be incorrect."/>
+                          <pic:cNvPicPr/>
+                        </pic:nvPicPr>
+                        <pic:blipFill>
+                          <a:blip r:embed="rId46"/>
+                          <a:stretch>
+                            <a:fillRect/>
+                          </a:stretch>
+                        </pic:blipFill>
+                        <pic:spPr>
+                          <a:xfrm>
+                            <a:off x="0" y="0"/>
+                            <a:ext cx="2861820" cy="1034380"/>
+                          </a:xfrm>
+                          <a:prstGeom prst="rect">
+                            <a:avLst/>
+                          </a:prstGeom>
+                        </pic:spPr>
+                      </pic:pic>
+                    </a:graphicData>
+                  </a:graphic>
+                </wp:inline>
+              </w:drawing>
+            </w:r>
+          </w:p>
+          <w:p>
+            <w:r>
+              <w:t>Although I tested this again but instead changed the assignee of a task that already had an assignee assigned which successfully added the task to the new assignee’s task list (T1 was added):</w:t>
+            </w:r>
+          </w:p>
+          <w:p>
+            <w:r>
+              <w:rPr>
+                <w:noProof/>
+              </w:rPr>
+              <w:drawing>
+                <wp:inline distT="0" distB="0" distL="0" distR="0" wp14:anchorId="105D0F61" wp14:editId="767B7F7C">
+                  <wp:extent cx="3301577" cy="1193800"/>
+                  <wp:effectExtent l="0" t="0" r="0" b="6350"/>
+                  <wp:docPr id="949267894" name="Picture 1" descr="A screenshot of a computer&#10;&#10;AI-generated content may be incorrect."/>
+                  <wp:cNvGraphicFramePr>
+                    <a:graphicFrameLocks xmlns:a="http://schemas.openxmlformats.org/drawingml/2006/main" noChangeAspect="1"/>
+                  </wp:cNvGraphicFramePr>
+                  <a:graphic xmlns:a="http://schemas.openxmlformats.org/drawingml/2006/main">
+                    <a:graphicData uri="http://schemas.openxmlformats.org/drawingml/2006/picture">
+                      <pic:pic xmlns:pic="http://schemas.openxmlformats.org/drawingml/2006/picture">
+                        <pic:nvPicPr>
+                          <pic:cNvPr id="949267894" name="Picture 1" descr="A screenshot of a computer&#10;&#10;AI-generated content may be incorrect."/>
+                          <pic:cNvPicPr/>
+                        </pic:nvPicPr>
+                        <pic:blipFill>
+                          <a:blip r:embed="rId47"/>
+                          <a:stretch>
+                            <a:fillRect/>
+                          </a:stretch>
+                        </pic:blipFill>
+                        <pic:spPr>
+                          <a:xfrm>
+                            <a:off x="0" y="0"/>
+                            <a:ext cx="3309953" cy="1196828"/>
+                          </a:xfrm>
+                          <a:prstGeom prst="rect">
+                            <a:avLst/>
+                          </a:prstGeom>
+                        </pic:spPr>
+                      </pic:pic>
+                    </a:graphicData>
+                  </a:graphic>
+                </wp:inline>
+              </w:drawing>
+            </w:r>
+          </w:p>
+          <w:p>
+            <w:r>
+              <w:t>But didn’t take it away from the original assignee’s assigned task list (there shouldn’t be T1 here):</w:t>
+            </w:r>
+          </w:p>
+          <w:p>
+            <w:r>
+              <w:rPr>
+                <w:noProof/>
+              </w:rPr>
+              <w:drawing>
+                <wp:inline distT="0" distB="0" distL="0" distR="0" wp14:anchorId="3DEEF785" wp14:editId="7AD6BC97">
+                  <wp:extent cx="3048000" cy="1103538"/>
+                  <wp:effectExtent l="0" t="0" r="0" b="1905"/>
+                  <wp:docPr id="384483648" name="Picture 3" descr="A screenshot of a computer&#10;&#10;AI-generated content may be incorrect."/>
+                  <wp:cNvGraphicFramePr>
+                    <a:graphicFrameLocks xmlns:a="http://schemas.openxmlformats.org/drawingml/2006/main" noChangeAspect="1"/>
+                  </wp:cNvGraphicFramePr>
+                  <a:graphic xmlns:a="http://schemas.openxmlformats.org/drawingml/2006/main">
+                    <a:graphicData uri="http://schemas.openxmlformats.org/drawingml/2006/picture">
+                      <pic:pic xmlns:pic="http://schemas.openxmlformats.org/drawingml/2006/picture">
+                        <pic:nvPicPr>
+                          <pic:cNvPr id="384483648" name="Picture 3" descr="A screenshot of a computer&#10;&#10;AI-generated content may be incorrect."/>
+                          <pic:cNvPicPr>
+                            <a:picLocks noChangeAspect="1" noChangeArrowheads="1"/>
+                          </pic:cNvPicPr>
+                        </pic:nvPicPr>
+                        <pic:blipFill>
+                          <a:blip r:embed="rId48" cstate="print">
+                            <a:extLst>
+                              <a:ext uri="{28A0092B-C50C-407E-A947-70E740481C1C}">
+                                <a14:useLocalDpi xmlns:a14="http://schemas.microsoft.com/office/drawing/2010/main" val="0"/>
+                              </a:ext>
+                            </a:extLst>
+                          </a:blip>
+                          <a:srcRect/>
+                          <a:stretch>
+                            <a:fillRect/>
+                          </a:stretch>
+                        </pic:blipFill>
+                        <pic:spPr bwMode="auto">
+                          <a:xfrm>
+                            <a:off x="0" y="0"/>
+                            <a:ext cx="3065918" cy="1110025"/>
+                          </a:xfrm>
+                          <a:prstGeom prst="rect">
+                            <a:avLst/>
+                          </a:prstGeom>
+                          <a:noFill/>
+                        </pic:spPr>
+                      </pic:pic>
+                    </a:graphicData>
+                  </a:graphic>
+                </wp:inline>
+              </w:drawing>
+            </w:r>
+          </w:p>
+        </w:tc>
+        <w:tc>
+          <w:tcPr>
+            <w:tcW w:w="2723" w:type="dxa"/>
+          </w:tcPr>
+          <w:p>
+            <w:r>
+              <w:lastRenderedPageBreak/>
+              <w:t xml:space="preserve">I notice that I have also used the unnecessary brackets here too, so I got rid of those and it works as expected now (T1 has disappeared from the </w:t>
+            </w:r>
+            <w:r>
+              <w:lastRenderedPageBreak/>
+              <w:t>previous list of [“T1”, “T2”]):</w:t>
+            </w:r>
+          </w:p>
+          <w:p>
+            <w:r>
+              <w:rPr>
+                <w:noProof/>
+              </w:rPr>
+              <w:drawing>
+                <wp:inline distT="0" distB="0" distL="0" distR="0" wp14:anchorId="26B26938" wp14:editId="1B0DF980">
+                  <wp:extent cx="1684867" cy="612723"/>
+                  <wp:effectExtent l="0" t="0" r="0" b="0"/>
+                  <wp:docPr id="495244407" name="Picture 1" descr="A screenshot of a computer&#10;&#10;AI-generated content may be incorrect."/>
+                  <wp:cNvGraphicFramePr>
+                    <a:graphicFrameLocks xmlns:a="http://schemas.openxmlformats.org/drawingml/2006/main" noChangeAspect="1"/>
+                  </wp:cNvGraphicFramePr>
+                  <a:graphic xmlns:a="http://schemas.openxmlformats.org/drawingml/2006/main">
+                    <a:graphicData uri="http://schemas.openxmlformats.org/drawingml/2006/picture">
+                      <pic:pic xmlns:pic="http://schemas.openxmlformats.org/drawingml/2006/picture">
+                        <pic:nvPicPr>
+                          <pic:cNvPr id="495244407" name="Picture 1" descr="A screenshot of a computer&#10;&#10;AI-generated content may be incorrect."/>
+                          <pic:cNvPicPr/>
+                        </pic:nvPicPr>
+                        <pic:blipFill>
+                          <a:blip r:embed="rId49"/>
+                          <a:stretch>
+                            <a:fillRect/>
+                          </a:stretch>
+                        </pic:blipFill>
+                        <pic:spPr>
+                          <a:xfrm>
+                            <a:off x="0" y="0"/>
+                            <a:ext cx="1704459" cy="619848"/>
+                          </a:xfrm>
+                          <a:prstGeom prst="rect">
+                            <a:avLst/>
+                          </a:prstGeom>
+                        </pic:spPr>
+                      </pic:pic>
+                    </a:graphicData>
+                  </a:graphic>
+                </wp:inline>
+              </w:drawing>
+            </w:r>
+          </w:p>
+        </w:tc>
+      </w:tr>
+      <w:tr>
+        <w:tc>
+          <w:tcPr>
+            <w:tcW w:w="973" w:type="dxa"/>
+          </w:tcPr>
+          <w:p>
+            <w:r>
+              <w:lastRenderedPageBreak/>
+              <w:t>27/7</w:t>
+            </w:r>
+          </w:p>
+        </w:tc>
+        <w:tc>
+          <w:tcPr>
+            <w:tcW w:w="1336" w:type="dxa"/>
+            <w:vMerge/>
+          </w:tcPr>
+          <w:p/>
+        </w:tc>
+        <w:tc>
+          <w:tcPr>
+            <w:tcW w:w="1051" w:type="dxa"/>
+            <w:vMerge/>
+          </w:tcPr>
+          <w:p/>
+        </w:tc>
+        <w:tc>
+          <w:tcPr>
+            <w:tcW w:w="1419" w:type="dxa"/>
+            <w:vMerge/>
+          </w:tcPr>
+          <w:p/>
+        </w:tc>
+        <w:tc>
+          <w:tcPr>
+            <w:tcW w:w="1287" w:type="dxa"/>
+            <w:vMerge/>
+          </w:tcPr>
+          <w:p/>
+        </w:tc>
+        <w:tc>
+          <w:tcPr>
+            <w:tcW w:w="5159" w:type="dxa"/>
+          </w:tcPr>
+          <w:p>
+            <w:r>
+              <w:t>I tested if the code deletes the task from the team members “Tasks assigned” list if I set its status to complete:</w:t>
+            </w:r>
+          </w:p>
+          <w:p>
+            <w:r>
+              <w:rPr>
+                <w:noProof/>
+              </w:rPr>
+              <w:lastRenderedPageBreak/>
+              <w:t xml:space="preserve"> </w:t>
+            </w:r>
+            <w:r>
+              <w:rPr>
+                <w:noProof/>
+              </w:rPr>
+              <w:drawing>
+                <wp:inline distT="0" distB="0" distL="0" distR="0" wp14:anchorId="053AA60F" wp14:editId="022954BB">
+                  <wp:extent cx="2229161" cy="1076475"/>
+                  <wp:effectExtent l="0" t="0" r="0" b="9525"/>
+                  <wp:docPr id="1534022062" name="Picture 1" descr="A screen shot of a computer&#10;&#10;AI-generated content may be incorrect."/>
+                  <wp:cNvGraphicFramePr>
+                    <a:graphicFrameLocks xmlns:a="http://schemas.openxmlformats.org/drawingml/2006/main" noChangeAspect="1"/>
+                  </wp:cNvGraphicFramePr>
+                  <a:graphic xmlns:a="http://schemas.openxmlformats.org/drawingml/2006/main">
+                    <a:graphicData uri="http://schemas.openxmlformats.org/drawingml/2006/picture">
+                      <pic:pic xmlns:pic="http://schemas.openxmlformats.org/drawingml/2006/picture">
+                        <pic:nvPicPr>
+                          <pic:cNvPr id="1534022062" name="Picture 1" descr="A screen shot of a computer&#10;&#10;AI-generated content may be incorrect."/>
+                          <pic:cNvPicPr/>
+                        </pic:nvPicPr>
+                        <pic:blipFill>
+                          <a:blip r:embed="rId50"/>
+                          <a:stretch>
+                            <a:fillRect/>
+                          </a:stretch>
+                        </pic:blipFill>
+                        <pic:spPr>
+                          <a:xfrm>
+                            <a:off x="0" y="0"/>
+                            <a:ext cx="2229161" cy="1076475"/>
+                          </a:xfrm>
+                          <a:prstGeom prst="rect">
+                            <a:avLst/>
+                          </a:prstGeom>
+                        </pic:spPr>
+                      </pic:pic>
+                    </a:graphicData>
+                  </a:graphic>
+                </wp:inline>
+              </w:drawing>
+            </w:r>
+          </w:p>
+          <w:p>
+            <w:r>
+              <w:t>And it works just as expected:</w:t>
+            </w:r>
+          </w:p>
+          <w:p>
+            <w:r>
+              <w:rPr>
+                <w:noProof/>
+              </w:rPr>
+              <w:drawing>
+                <wp:inline distT="0" distB="0" distL="0" distR="0" wp14:anchorId="67DA04A4" wp14:editId="06A44A60">
+                  <wp:extent cx="2692800" cy="962679"/>
+                  <wp:effectExtent l="0" t="0" r="0" b="8890"/>
+                  <wp:docPr id="1782683014" name="Picture 1" descr="A screenshot of a computer&#10;&#10;AI-generated content may be incorrect."/>
+                  <wp:cNvGraphicFramePr>
+                    <a:graphicFrameLocks xmlns:a="http://schemas.openxmlformats.org/drawingml/2006/main" noChangeAspect="1"/>
+                  </wp:cNvGraphicFramePr>
+                  <a:graphic xmlns:a="http://schemas.openxmlformats.org/drawingml/2006/main">
+                    <a:graphicData uri="http://schemas.openxmlformats.org/drawingml/2006/picture">
+                      <pic:pic xmlns:pic="http://schemas.openxmlformats.org/drawingml/2006/picture">
+                        <pic:nvPicPr>
+                          <pic:cNvPr id="1782683014" name="Picture 1" descr="A screenshot of a computer&#10;&#10;AI-generated content may be incorrect."/>
+                          <pic:cNvPicPr/>
+                        </pic:nvPicPr>
+                        <pic:blipFill>
+                          <a:blip r:embed="rId51"/>
+                          <a:stretch>
+                            <a:fillRect/>
+                          </a:stretch>
+                        </pic:blipFill>
+                        <pic:spPr>
+                          <a:xfrm>
+                            <a:off x="0" y="0"/>
+                            <a:ext cx="2700136" cy="965302"/>
+                          </a:xfrm>
+                          <a:prstGeom prst="rect">
+                            <a:avLst/>
+                          </a:prstGeom>
+                        </pic:spPr>
+                      </pic:pic>
+                    </a:graphicData>
+                  </a:graphic>
+                </wp:inline>
+              </w:drawing>
+            </w:r>
+          </w:p>
+          <w:p>
+            <w:r>
+              <w:t>Although, when checking if it was also recorded in the task report I notice a few bugs with what was printed but it was counted as a task completed:</w:t>
+            </w:r>
+          </w:p>
+          <w:p>
+            <w:r>
+              <w:rPr>
+                <w:noProof/>
+              </w:rPr>
+              <w:drawing>
+                <wp:inline distT="0" distB="0" distL="0" distR="0" wp14:anchorId="02FBA0EA" wp14:editId="67C60071">
+                  <wp:extent cx="2117874" cy="1209600"/>
+                  <wp:effectExtent l="0" t="0" r="0" b="0"/>
+                  <wp:docPr id="1730709610" name="Picture 4" descr="A screenshot of a computer&#10;&#10;AI-generated content may be incorrect."/>
+                  <wp:cNvGraphicFramePr>
+                    <a:graphicFrameLocks xmlns:a="http://schemas.openxmlformats.org/drawingml/2006/main" noChangeAspect="1"/>
+                  </wp:cNvGraphicFramePr>
+                  <a:graphic xmlns:a="http://schemas.openxmlformats.org/drawingml/2006/main">
+                    <a:graphicData uri="http://schemas.openxmlformats.org/drawingml/2006/picture">
+                      <pic:pic xmlns:pic="http://schemas.openxmlformats.org/drawingml/2006/picture">
+                        <pic:nvPicPr>
+                          <pic:cNvPr id="1730709610" name="Picture 4" descr="A screenshot of a computer&#10;&#10;AI-generated content may be incorrect."/>
+                          <pic:cNvPicPr>
+                            <a:picLocks noChangeAspect="1" noChangeArrowheads="1"/>
+                          </pic:cNvPicPr>
+                        </pic:nvPicPr>
+                        <pic:blipFill>
+                          <a:blip r:embed="rId52" cstate="print">
+                            <a:extLst>
+                              <a:ext uri="{28A0092B-C50C-407E-A947-70E740481C1C}">
+                                <a14:useLocalDpi xmlns:a14="http://schemas.microsoft.com/office/drawing/2010/main" val="0"/>
+                              </a:ext>
+                            </a:extLst>
+                          </a:blip>
+                          <a:srcRect/>
+                          <a:stretch>
+                            <a:fillRect/>
+                          </a:stretch>
+                        </pic:blipFill>
+                        <pic:spPr bwMode="auto">
+                          <a:xfrm>
+                            <a:off x="0" y="0"/>
+                            <a:ext cx="2131329" cy="1217285"/>
+                          </a:xfrm>
+                          <a:prstGeom prst="rect">
+                            <a:avLst/>
+                          </a:prstGeom>
+                          <a:noFill/>
+                        </pic:spPr>
+                      </pic:pic>
+                    </a:graphicData>
+                  </a:graphic>
+                </wp:inline>
+              </w:drawing>
+            </w:r>
+          </w:p>
+        </w:tc>
+        <w:tc>
+          <w:tcPr>
+            <w:tcW w:w="2723" w:type="dxa"/>
+          </w:tcPr>
+          <w:p>
+            <w:r>
+              <w:lastRenderedPageBreak/>
+              <w:t xml:space="preserve">Made the code get this detail at the start before it changes it </w:t>
+            </w:r>
+            <w:proofErr w:type="gramStart"/>
+            <w:r>
+              <w:t>later on</w:t>
+            </w:r>
+            <w:proofErr w:type="gramEnd"/>
+            <w:r>
+              <w:t xml:space="preserve"> so it will always be the same values even after change have been made </w:t>
+            </w:r>
+          </w:p>
+        </w:tc>
+      </w:tr>
+      <w:tr>
+        <w:trPr>
+          <w:cnfStyle w:val="000000100000" w:firstRow="0" w:lastRow="0" w:firstColumn="0" w:lastColumn="0" w:oddVBand="0" w:evenVBand="0" w:oddHBand="1" w:evenHBand="0" w:firstRowFirstColumn="0" w:firstRowLastColumn="0" w:lastRowFirstColumn="0" w:lastRowLastColumn="0"/>
+        </w:trPr>
+        <w:tc>
+          <w:tcPr>
+            <w:tcW w:w="973" w:type="dxa"/>
+          </w:tcPr>
+          <w:p>
+            <w:r>
+              <w:t>27/7 (Test 2 after changes have been made)</w:t>
+            </w:r>
+          </w:p>
+        </w:tc>
+        <w:tc>
+          <w:tcPr>
+            <w:tcW w:w="1336" w:type="dxa"/>
+            <w:vMerge/>
+          </w:tcPr>
+          <w:p/>
+        </w:tc>
+        <w:tc>
+          <w:tcPr>
+            <w:tcW w:w="1051" w:type="dxa"/>
+            <w:vMerge/>
+          </w:tcPr>
+          <w:p/>
+        </w:tc>
+        <w:tc>
+          <w:tcPr>
+            <w:tcW w:w="1419" w:type="dxa"/>
+            <w:vMerge/>
+          </w:tcPr>
+          <w:p/>
+        </w:tc>
+        <w:tc>
+          <w:tcPr>
+            <w:tcW w:w="1287" w:type="dxa"/>
+            <w:vMerge/>
+          </w:tcPr>
+          <w:p/>
+        </w:tc>
+        <w:tc>
+          <w:tcPr>
+            <w:tcW w:w="5159" w:type="dxa"/>
+          </w:tcPr>
+          <w:p>
+            <w:r>
+              <w:t>Works just as intended again:</w:t>
+            </w:r>
+          </w:p>
+          <w:p>
+            <w:r>
+              <w:rPr>
+                <w:noProof/>
+              </w:rPr>
+              <w:drawing>
+                <wp:inline distT="0" distB="0" distL="0" distR="0" wp14:anchorId="10590E2E" wp14:editId="4381B49F">
+                  <wp:extent cx="3082934" cy="1468800"/>
+                  <wp:effectExtent l="0" t="0" r="3175" b="0"/>
+                  <wp:docPr id="1321662370" name="Picture 1"/>
+                  <wp:cNvGraphicFramePr>
+                    <a:graphicFrameLocks xmlns:a="http://schemas.openxmlformats.org/drawingml/2006/main" noChangeAspect="1"/>
+                  </wp:cNvGraphicFramePr>
+                  <a:graphic xmlns:a="http://schemas.openxmlformats.org/drawingml/2006/main">
+                    <a:graphicData uri="http://schemas.openxmlformats.org/drawingml/2006/picture">
+                      <pic:pic xmlns:pic="http://schemas.openxmlformats.org/drawingml/2006/picture">
+                        <pic:nvPicPr>
+                          <pic:cNvPr id="1321662370" name=""/>
+                          <pic:cNvPicPr/>
+                        </pic:nvPicPr>
+                        <pic:blipFill>
+                          <a:blip r:embed="rId53"/>
+                          <a:stretch>
+                            <a:fillRect/>
+                          </a:stretch>
+                        </pic:blipFill>
+                        <pic:spPr>
+                          <a:xfrm>
+                            <a:off x="0" y="0"/>
+                            <a:ext cx="3086643" cy="1470567"/>
+                          </a:xfrm>
+                          <a:prstGeom prst="rect">
+                            <a:avLst/>
+                          </a:prstGeom>
+                        </pic:spPr>
+                      </pic:pic>
+                    </a:graphicData>
+                  </a:graphic>
+                </wp:inline>
+              </w:drawing>
+            </w:r>
+          </w:p>
+        </w:tc>
+        <w:tc>
+          <w:tcPr>
+            <w:tcW w:w="2723" w:type="dxa"/>
+          </w:tcPr>
+          <w:p>
+            <w:r>
+              <w:t>N/A</w:t>
+            </w:r>
+          </w:p>
+        </w:tc>
+      </w:tr>
+      <w:tr>
+        <w:tc>
+          <w:tcPr>
+            <w:tcW w:w="973" w:type="dxa"/>
+          </w:tcPr>
+          <w:p>
+            <w:r>
+              <w:lastRenderedPageBreak/>
+              <w:t>27/7</w:t>
+            </w:r>
+          </w:p>
+        </w:tc>
+        <w:tc>
+          <w:tcPr>
+            <w:tcW w:w="1336" w:type="dxa"/>
+          </w:tcPr>
+          <w:p>
+            <w:r>
+              <w:t xml:space="preserve">The formatting of the update task </w:t>
+            </w:r>
+            <w:proofErr w:type="spellStart"/>
+            <w:r>
+              <w:t>choicebox</w:t>
+            </w:r>
+            <w:proofErr w:type="spellEnd"/>
+          </w:p>
+        </w:tc>
+        <w:tc>
+          <w:tcPr>
+            <w:tcW w:w="1051" w:type="dxa"/>
+          </w:tcPr>
+          <w:p>
+            <w:r>
+              <w:t>Expected</w:t>
+            </w:r>
+          </w:p>
+        </w:tc>
+        <w:tc>
+          <w:tcPr>
+            <w:tcW w:w="1419" w:type="dxa"/>
+          </w:tcPr>
+          <w:p>
+            <w:r>
+              <w:t>Clicking the update task button from the main menu</w:t>
+            </w:r>
+          </w:p>
+        </w:tc>
+        <w:tc>
+          <w:tcPr>
+            <w:tcW w:w="1287" w:type="dxa"/>
+          </w:tcPr>
+          <w:p>
+            <w:r>
+              <w:t>The choice</w:t>
+            </w:r>
+            <w:r>
+              <w:t>’</w:t>
+            </w:r>
+            <w:r>
+              <w:t>s</w:t>
+            </w:r>
+            <w:r>
+              <w:t xml:space="preserve"> </w:t>
+            </w:r>
+            <w:r>
+              <w:t>text should include the id before the name of the task</w:t>
+            </w:r>
+          </w:p>
+        </w:tc>
+        <w:tc>
+          <w:tcPr>
+            <w:tcW w:w="5159" w:type="dxa"/>
+          </w:tcPr>
+          <w:p>
+            <w:r>
+              <w:t>Looks perfect and works too (reusing the code used for this in the search function):</w:t>
+            </w:r>
+          </w:p>
+          <w:p>
+            <w:r>
+              <w:rPr>
+                <w:noProof/>
+              </w:rPr>
+              <w:drawing>
+                <wp:inline distT="0" distB="0" distL="0" distR="0" wp14:anchorId="61FB1203" wp14:editId="77EEE1F1">
+                  <wp:extent cx="3107970" cy="1506682"/>
+                  <wp:effectExtent l="0" t="0" r="0" b="0"/>
+                  <wp:docPr id="1163499010" name="Picture 1" descr="A screenshot of a computer&#10;&#10;AI-generated content may be incorrect."/>
+                  <wp:cNvGraphicFramePr>
+                    <a:graphicFrameLocks xmlns:a="http://schemas.openxmlformats.org/drawingml/2006/main" noChangeAspect="1"/>
+                  </wp:cNvGraphicFramePr>
+                  <a:graphic xmlns:a="http://schemas.openxmlformats.org/drawingml/2006/main">
+                    <a:graphicData uri="http://schemas.openxmlformats.org/drawingml/2006/picture">
+                      <pic:pic xmlns:pic="http://schemas.openxmlformats.org/drawingml/2006/picture">
+                        <pic:nvPicPr>
+                          <pic:cNvPr id="1163499010" name="Picture 1" descr="A screenshot of a computer&#10;&#10;AI-generated content may be incorrect."/>
+                          <pic:cNvPicPr/>
+                        </pic:nvPicPr>
+                        <pic:blipFill>
+                          <a:blip r:embed="rId54" cstate="print">
+                            <a:extLst>
+                              <a:ext uri="{28A0092B-C50C-407E-A947-70E740481C1C}">
+                                <a14:useLocalDpi xmlns:a14="http://schemas.microsoft.com/office/drawing/2010/main" val="0"/>
+                              </a:ext>
+                            </a:extLst>
+                          </a:blip>
+                          <a:stretch>
+                            <a:fillRect/>
+                          </a:stretch>
+                        </pic:blipFill>
+                        <pic:spPr>
+                          <a:xfrm>
+                            <a:off x="0" y="0"/>
+                            <a:ext cx="3121667" cy="1513322"/>
+                          </a:xfrm>
+                          <a:prstGeom prst="rect">
+                            <a:avLst/>
+                          </a:prstGeom>
+                        </pic:spPr>
+                      </pic:pic>
+                    </a:graphicData>
+                  </a:graphic>
+                </wp:inline>
+              </w:drawing>
+            </w:r>
+          </w:p>
+        </w:tc>
+        <w:tc>
+          <w:tcPr>
+            <w:tcW w:w="2723" w:type="dxa"/>
+          </w:tcPr>
+          <w:p>
+            <w:r>
+              <w:t>N/A</w:t>
+            </w:r>
+          </w:p>
+        </w:tc>
+      </w:tr>
+      <w:tr>
+        <w:trPr>
+          <w:cnfStyle w:val="000000100000" w:firstRow="0" w:lastRow="0" w:firstColumn="0" w:lastColumn="0" w:oddVBand="0" w:evenVBand="0" w:oddHBand="1" w:evenHBand="0" w:firstRowFirstColumn="0" w:firstRowLastColumn="0" w:lastRowFirstColumn="0" w:lastRowLastColumn="0"/>
+        </w:trPr>
+        <w:tc>
+          <w:tcPr>
+            <w:tcW w:w="973" w:type="dxa"/>
+          </w:tcPr>
+          <w:p>
+            <w:r>
+              <w:t>27/7</w:t>
+            </w:r>
+          </w:p>
+        </w:tc>
+        <w:tc>
+          <w:tcPr>
+            <w:tcW w:w="1336" w:type="dxa"/>
+          </w:tcPr>
+          <w:p>
+            <w:r>
+              <w:t>The formatting of the task preview show after the task was successfully updated</w:t>
+            </w:r>
+          </w:p>
+        </w:tc>
+        <w:tc>
+          <w:tcPr>
+            <w:tcW w:w="1051" w:type="dxa"/>
+          </w:tcPr>
+          <w:p>
+            <w:r>
+              <w:t>Expected</w:t>
+            </w:r>
+          </w:p>
+        </w:tc>
+        <w:tc>
+          <w:tcPr>
+            <w:tcW w:w="1419" w:type="dxa"/>
+          </w:tcPr>
+          <w:p>
+            <w:r>
+              <w:t>Clicking the update task button from the main menu</w:t>
+            </w:r>
+            <w:r>
+              <w:t xml:space="preserve"> and updating it such as a user would</w:t>
+            </w:r>
+          </w:p>
+        </w:tc>
+        <w:tc>
+          <w:tcPr>
+            <w:tcW w:w="1287" w:type="dxa"/>
+          </w:tcPr>
+          <w:p>
+            <w:r>
+              <w:t>The final task’s preview text should include the id before the name of the task</w:t>
+            </w:r>
+          </w:p>
+        </w:tc>
+        <w:tc>
+          <w:tcPr>
+            <w:tcW w:w="5159" w:type="dxa"/>
+          </w:tcPr>
+          <w:p>
+            <w:r>
+              <w:t>Works just as expected:</w:t>
+            </w:r>
+          </w:p>
+          <w:p>
+            <w:r>
+              <w:rPr>
+                <w:noProof/>
+              </w:rPr>
+              <w:drawing>
+                <wp:inline distT="0" distB="0" distL="0" distR="0" wp14:anchorId="225EC720" wp14:editId="320BEF65">
+                  <wp:extent cx="2583040" cy="1245996"/>
+                  <wp:effectExtent l="0" t="0" r="8255" b="0"/>
+                  <wp:docPr id="217542671" name="Picture 1" descr="A screenshot of a computer&#10;&#10;AI-generated content may be incorrect."/>
+                  <wp:cNvGraphicFramePr>
+                    <a:graphicFrameLocks xmlns:a="http://schemas.openxmlformats.org/drawingml/2006/main" noChangeAspect="1"/>
+                  </wp:cNvGraphicFramePr>
+                  <a:graphic xmlns:a="http://schemas.openxmlformats.org/drawingml/2006/main">
+                    <a:graphicData uri="http://schemas.openxmlformats.org/drawingml/2006/picture">
+                      <pic:pic xmlns:pic="http://schemas.openxmlformats.org/drawingml/2006/picture">
+                        <pic:nvPicPr>
+                          <pic:cNvPr id="217542671" name="Picture 1" descr="A screenshot of a computer&#10;&#10;AI-generated content may be incorrect."/>
+                          <pic:cNvPicPr/>
+                        </pic:nvPicPr>
+                        <pic:blipFill>
+                          <a:blip r:embed="rId55"/>
+                          <a:stretch>
+                            <a:fillRect/>
+                          </a:stretch>
+                        </pic:blipFill>
+                        <pic:spPr>
+                          <a:xfrm>
+                            <a:off x="0" y="0"/>
+                            <a:ext cx="2597226" cy="1252839"/>
+                          </a:xfrm>
+                          <a:prstGeom prst="rect">
+                            <a:avLst/>
+                          </a:prstGeom>
+                        </pic:spPr>
+                      </pic:pic>
+                    </a:graphicData>
+                  </a:graphic>
+                </wp:inline>
+              </w:drawing>
+            </w:r>
+          </w:p>
+        </w:tc>
+        <w:tc>
+          <w:tcPr>
+            <w:tcW w:w="2723" w:type="dxa"/>
+          </w:tcPr>
+          <w:p>
+            <w:r>
+              <w:t>N/A</w:t>
+            </w:r>
+          </w:p>
         </w:tc>
       </w:tr>
     </w:tbl>
+    <w:p/>
+    <w:tbl>
+      <w:tblPr>
+        <w:tblStyle w:val="PlainTable1"/>
+        <w:tblW w:w="0" w:type="auto"/>
+        <w:tblLook w:val="0420" w:firstRow="1" w:lastRow="0" w:firstColumn="0" w:lastColumn="0" w:noHBand="0" w:noVBand="1"/>
+      </w:tblPr>
+      <w:tblGrid>
+        <w:gridCol w:w="1161"/>
+        <w:gridCol w:w="1200"/>
+        <w:gridCol w:w="1231"/>
+        <w:gridCol w:w="1217"/>
+        <w:gridCol w:w="1231"/>
+        <w:gridCol w:w="6396"/>
+        <w:gridCol w:w="1512"/>
+      </w:tblGrid>
+      <w:tr>
+        <w:trPr>
+          <w:cnfStyle w:val="100000000000" w:firstRow="1" w:lastRow="0" w:firstColumn="0" w:lastColumn="0" w:oddVBand="0" w:evenVBand="0" w:oddHBand="0" w:evenHBand="0" w:firstRowFirstColumn="0" w:firstRowLastColumn="0" w:lastRowFirstColumn="0" w:lastRowLastColumn="0"/>
+        </w:trPr>
+        <w:tc>
+          <w:tcPr>
+            <w:tcW w:w="13948" w:type="dxa"/>
+            <w:gridSpan w:val="7"/>
+            <w:shd w:val="clear" w:color="auto" w:fill="F2CEED" w:themeFill="accent5" w:themeFillTint="33"/>
+          </w:tcPr>
+          <w:p>
+            <w:pPr>
+              <w:rPr>
+                <w:b w:val="0"/>
+                <w:bCs w:val="0"/>
+                <w:sz w:val="28"/>
+                <w:szCs w:val="28"/>
+              </w:rPr>
+            </w:pPr>
+            <w:r>
+              <w:rPr>
+                <w:sz w:val="28"/>
+                <w:szCs w:val="28"/>
+              </w:rPr>
+              <w:t>search function</w:t>
+            </w:r>
+          </w:p>
+          <w:p/>
+        </w:tc>
+      </w:tr>
+      <w:tr>
+        <w:trPr>
+          <w:cnfStyle w:val="000000100000" w:firstRow="0" w:lastRow="0" w:firstColumn="0" w:lastColumn="0" w:oddVBand="0" w:evenVBand="0" w:oddHBand="1" w:evenHBand="0" w:firstRowFirstColumn="0" w:firstRowLastColumn="0" w:lastRowFirstColumn="0" w:lastRowLastColumn="0"/>
+        </w:trPr>
+        <w:tc>
+          <w:tcPr>
+            <w:tcW w:w="1161" w:type="dxa"/>
+          </w:tcPr>
+          <w:p>
+            <w:r>
+              <w:t>Date</w:t>
+            </w:r>
+          </w:p>
+        </w:tc>
+        <w:tc>
+          <w:tcPr>
+            <w:tcW w:w="1200" w:type="dxa"/>
+          </w:tcPr>
+          <w:p>
+            <w:r>
+              <w:t>What is being tested</w:t>
+            </w:r>
+          </w:p>
+        </w:tc>
+        <w:tc>
+          <w:tcPr>
+            <w:tcW w:w="1231" w:type="dxa"/>
+          </w:tcPr>
+          <w:p>
+            <w:r>
+              <w:t>Test Type</w:t>
+            </w:r>
+          </w:p>
+        </w:tc>
+        <w:tc>
+          <w:tcPr>
+            <w:tcW w:w="1217" w:type="dxa"/>
+          </w:tcPr>
+          <w:p>
+            <w:r>
+              <w:t>Test Value</w:t>
+            </w:r>
+          </w:p>
+        </w:tc>
+        <w:tc>
+          <w:tcPr>
+            <w:tcW w:w="1231" w:type="dxa"/>
+          </w:tcPr>
+          <w:p>
+            <w:r>
+              <w:t>Expected Result</w:t>
+            </w:r>
+          </w:p>
+        </w:tc>
+        <w:tc>
+          <w:tcPr>
+            <w:tcW w:w="6396" w:type="dxa"/>
+          </w:tcPr>
+          <w:p>
+            <w:r>
+              <w:t>Actual Result</w:t>
+            </w:r>
+          </w:p>
+        </w:tc>
+        <w:tc>
+          <w:tcPr>
+            <w:tcW w:w="1512" w:type="dxa"/>
+          </w:tcPr>
+          <w:p>
+            <w:r>
+              <w:t>How it was fixed</w:t>
+            </w:r>
+          </w:p>
+        </w:tc>
+      </w:tr>
+      <w:tr>
+        <w:tc>
+          <w:tcPr>
+            <w:tcW w:w="1161" w:type="dxa"/>
+          </w:tcPr>
+          <w:p>
+            <w:r>
+              <w:t>23/7</w:t>
+            </w:r>
+          </w:p>
+        </w:tc>
+        <w:tc>
+          <w:tcPr>
+            <w:tcW w:w="1200" w:type="dxa"/>
+            <w:vMerge w:val="restart"/>
+          </w:tcPr>
+          <w:p>
+            <w:r>
+              <w:t xml:space="preserve">That the search for task correctly </w:t>
+            </w:r>
+            <w:r>
+              <w:lastRenderedPageBreak/>
+              <w:t>outputs its details</w:t>
+            </w:r>
+          </w:p>
+        </w:tc>
+        <w:tc>
+          <w:tcPr>
+            <w:tcW w:w="1231" w:type="dxa"/>
+            <w:vMerge w:val="restart"/>
+          </w:tcPr>
+          <w:p>
+            <w:r>
+              <w:lastRenderedPageBreak/>
+              <w:t>Expected</w:t>
+            </w:r>
+          </w:p>
+        </w:tc>
+        <w:tc>
+          <w:tcPr>
+            <w:tcW w:w="1217" w:type="dxa"/>
+            <w:vMerge w:val="restart"/>
+          </w:tcPr>
+          <w:p>
+            <w:r>
+              <w:t xml:space="preserve">Clicking the search task and choosing each of </w:t>
+            </w:r>
+            <w:r>
+              <w:lastRenderedPageBreak/>
+              <w:t>the options for tasks to open</w:t>
+            </w:r>
+          </w:p>
+        </w:tc>
+        <w:tc>
+          <w:tcPr>
+            <w:tcW w:w="1231" w:type="dxa"/>
+            <w:vMerge w:val="restart"/>
+          </w:tcPr>
+          <w:p>
+            <w:r>
+              <w:lastRenderedPageBreak/>
+              <w:t xml:space="preserve">Each of the tasks to open in an </w:t>
+            </w:r>
+            <w:proofErr w:type="spellStart"/>
+            <w:r>
+              <w:t>msgbox</w:t>
+            </w:r>
+            <w:proofErr w:type="spellEnd"/>
+            <w:r>
+              <w:t xml:space="preserve"> </w:t>
+            </w:r>
+            <w:r>
+              <w:lastRenderedPageBreak/>
+              <w:t>when chosen in a readable format</w:t>
+            </w:r>
+          </w:p>
+        </w:tc>
+        <w:tc>
+          <w:tcPr>
+            <w:tcW w:w="6396" w:type="dxa"/>
+          </w:tcPr>
+          <w:p>
+            <w:r>
+              <w:lastRenderedPageBreak/>
+              <w:t>It seems that I didn’t need to identify that I was accessing the dictionaries items which make the code format the user’s choice incorrectly:</w:t>
+            </w:r>
+          </w:p>
+          <w:p>
+            <w:r>
+              <w:rPr>
+                <w:noProof/>
+              </w:rPr>
+              <w:lastRenderedPageBreak/>
+              <w:drawing>
+                <wp:inline distT="0" distB="0" distL="0" distR="0" wp14:anchorId="78C04BEC" wp14:editId="0EEBC605">
+                  <wp:extent cx="3924848" cy="1371791"/>
+                  <wp:effectExtent l="0" t="0" r="0" b="0"/>
+                  <wp:docPr id="830498077" name="Picture 1" descr="A computer screen with white text&#10;&#10;AI-generated content may be incorrect."/>
+                  <wp:cNvGraphicFramePr>
+                    <a:graphicFrameLocks xmlns:a="http://schemas.openxmlformats.org/drawingml/2006/main" noChangeAspect="1"/>
+                  </wp:cNvGraphicFramePr>
+                  <a:graphic xmlns:a="http://schemas.openxmlformats.org/drawingml/2006/main">
+                    <a:graphicData uri="http://schemas.openxmlformats.org/drawingml/2006/picture">
+                      <pic:pic xmlns:pic="http://schemas.openxmlformats.org/drawingml/2006/picture">
+                        <pic:nvPicPr>
+                          <pic:cNvPr id="830498077" name="Picture 1" descr="A computer screen with white text&#10;&#10;AI-generated content may be incorrect."/>
+                          <pic:cNvPicPr/>
+                        </pic:nvPicPr>
+                        <pic:blipFill>
+                          <a:blip r:embed="rId56"/>
+                          <a:stretch>
+                            <a:fillRect/>
+                          </a:stretch>
+                        </pic:blipFill>
+                        <pic:spPr>
+                          <a:xfrm>
+                            <a:off x="0" y="0"/>
+                            <a:ext cx="3924848" cy="1371791"/>
+                          </a:xfrm>
+                          <a:prstGeom prst="rect">
+                            <a:avLst/>
+                          </a:prstGeom>
+                        </pic:spPr>
+                      </pic:pic>
+                    </a:graphicData>
+                  </a:graphic>
+                </wp:inline>
+              </w:drawing>
+            </w:r>
+          </w:p>
+        </w:tc>
+        <w:tc>
+          <w:tcPr>
+            <w:tcW w:w="1512" w:type="dxa"/>
+          </w:tcPr>
+          <w:p>
+            <w:r>
+              <w:lastRenderedPageBreak/>
+              <w:t xml:space="preserve">I removed the </w:t>
+            </w:r>
+            <w:proofErr w:type="gramStart"/>
+            <w:r>
+              <w:t>unnecessary .items</w:t>
+            </w:r>
+            <w:proofErr w:type="gramEnd"/>
+            <w:r>
+              <w:t>() from the end of the for loop</w:t>
+            </w:r>
+          </w:p>
+        </w:tc>
+      </w:tr>
+      <w:tr>
+        <w:trPr>
+          <w:cnfStyle w:val="000000100000" w:firstRow="0" w:lastRow="0" w:firstColumn="0" w:lastColumn="0" w:oddVBand="0" w:evenVBand="0" w:oddHBand="1" w:evenHBand="0" w:firstRowFirstColumn="0" w:firstRowLastColumn="0" w:lastRowFirstColumn="0" w:lastRowLastColumn="0"/>
+        </w:trPr>
+        <w:tc>
+          <w:tcPr>
+            <w:tcW w:w="1161" w:type="dxa"/>
+          </w:tcPr>
+          <w:p>
+            <w:r>
+              <w:t>23/7 (Test 2 after changes have been made)</w:t>
+            </w:r>
+          </w:p>
+        </w:tc>
+        <w:tc>
+          <w:tcPr>
+            <w:tcW w:w="1200" w:type="dxa"/>
+            <w:vMerge/>
+          </w:tcPr>
+          <w:p/>
+        </w:tc>
+        <w:tc>
+          <w:tcPr>
+            <w:tcW w:w="1231" w:type="dxa"/>
+            <w:vMerge/>
+          </w:tcPr>
+          <w:p/>
+        </w:tc>
+        <w:tc>
+          <w:tcPr>
+            <w:tcW w:w="1217" w:type="dxa"/>
+            <w:vMerge/>
+          </w:tcPr>
+          <w:p/>
+        </w:tc>
+        <w:tc>
+          <w:tcPr>
+            <w:tcW w:w="1231" w:type="dxa"/>
+            <w:vMerge/>
+          </w:tcPr>
+          <w:p/>
+        </w:tc>
+        <w:tc>
+          <w:tcPr>
+            <w:tcW w:w="6396" w:type="dxa"/>
+          </w:tcPr>
+          <w:p>
+            <w:r>
+              <w:t>I accidentally printed all the items of all the dictionaries instead of just the chosen one:</w:t>
+            </w:r>
+          </w:p>
+          <w:p>
+            <w:r>
+              <w:rPr>
+                <w:noProof/>
+              </w:rPr>
+              <w:drawing>
+                <wp:inline distT="0" distB="0" distL="0" distR="0" wp14:anchorId="651872DD" wp14:editId="06185682">
+                  <wp:extent cx="2675364" cy="1390874"/>
+                  <wp:effectExtent l="0" t="0" r="0" b="0"/>
+                  <wp:docPr id="73217251" name="Picture 1" descr="A screenshot of a computer program&#10;&#10;AI-generated content may be incorrect."/>
+                  <wp:cNvGraphicFramePr>
+                    <a:graphicFrameLocks xmlns:a="http://schemas.openxmlformats.org/drawingml/2006/main" noChangeAspect="1"/>
+                  </wp:cNvGraphicFramePr>
+                  <a:graphic xmlns:a="http://schemas.openxmlformats.org/drawingml/2006/main">
+                    <a:graphicData uri="http://schemas.openxmlformats.org/drawingml/2006/picture">
+                      <pic:pic xmlns:pic="http://schemas.openxmlformats.org/drawingml/2006/picture">
+                        <pic:nvPicPr>
+                          <pic:cNvPr id="73217251" name="Picture 1" descr="A screenshot of a computer program&#10;&#10;AI-generated content may be incorrect."/>
+                          <pic:cNvPicPr/>
+                        </pic:nvPicPr>
+                        <pic:blipFill>
+                          <a:blip r:embed="rId57"/>
+                          <a:stretch>
+                            <a:fillRect/>
+                          </a:stretch>
+                        </pic:blipFill>
+                        <pic:spPr>
+                          <a:xfrm>
+                            <a:off x="0" y="0"/>
+                            <a:ext cx="2696703" cy="1401968"/>
+                          </a:xfrm>
+                          <a:prstGeom prst="rect">
+                            <a:avLst/>
+                          </a:prstGeom>
+                        </pic:spPr>
+                      </pic:pic>
+                    </a:graphicData>
+                  </a:graphic>
+                </wp:inline>
+              </w:drawing>
+            </w:r>
+          </w:p>
+        </w:tc>
+        <w:tc>
+          <w:tcPr>
+            <w:tcW w:w="1512" w:type="dxa"/>
+          </w:tcPr>
+          <w:p>
+            <w:r>
+              <w:t>I changed the access code so that it wouldn’t loop through the entire dictionary and only the task that the user selects</w:t>
+            </w:r>
+          </w:p>
+        </w:tc>
+      </w:tr>
+      <w:tr>
+        <w:tc>
+          <w:tcPr>
+            <w:tcW w:w="1161" w:type="dxa"/>
+          </w:tcPr>
+          <w:p>
+            <w:r>
+              <w:t>24/7 (Test 3 after changes are made)</w:t>
+            </w:r>
+          </w:p>
+        </w:tc>
+        <w:tc>
+          <w:tcPr>
+            <w:tcW w:w="1200" w:type="dxa"/>
+            <w:vMerge/>
+          </w:tcPr>
+          <w:p/>
+        </w:tc>
+        <w:tc>
+          <w:tcPr>
+            <w:tcW w:w="1231" w:type="dxa"/>
+            <w:vMerge/>
+          </w:tcPr>
+          <w:p/>
+        </w:tc>
+        <w:tc>
+          <w:tcPr>
+            <w:tcW w:w="1217" w:type="dxa"/>
+            <w:vMerge/>
+          </w:tcPr>
+          <w:p/>
+        </w:tc>
+        <w:tc>
+          <w:tcPr>
+            <w:tcW w:w="1231" w:type="dxa"/>
+            <w:vMerge/>
+          </w:tcPr>
+          <w:p/>
+        </w:tc>
+        <w:tc>
+          <w:tcPr>
+            <w:tcW w:w="6396" w:type="dxa"/>
+          </w:tcPr>
+          <w:p>
+            <w:r>
+              <w:t>Formatting is perfect and easy to read:</w:t>
+            </w:r>
+          </w:p>
+          <w:p>
+            <w:r>
+              <w:rPr>
+                <w:noProof/>
+              </w:rPr>
+              <w:drawing>
+                <wp:inline distT="0" distB="0" distL="0" distR="0" wp14:anchorId="4A88396C" wp14:editId="6EBB5E8A">
+                  <wp:extent cx="2701080" cy="1104265"/>
+                  <wp:effectExtent l="0" t="0" r="4445" b="635"/>
+                  <wp:docPr id="406087730" name="Picture 1" descr="A screenshot of a computer error&#10;&#10;AI-generated content may be incorrect."/>
+                  <wp:cNvGraphicFramePr>
+                    <a:graphicFrameLocks xmlns:a="http://schemas.openxmlformats.org/drawingml/2006/main" noChangeAspect="1"/>
+                  </wp:cNvGraphicFramePr>
+                  <a:graphic xmlns:a="http://schemas.openxmlformats.org/drawingml/2006/main">
+                    <a:graphicData uri="http://schemas.openxmlformats.org/drawingml/2006/picture">
+                      <pic:pic xmlns:pic="http://schemas.openxmlformats.org/drawingml/2006/picture">
+                        <pic:nvPicPr>
+                          <pic:cNvPr id="406087730" name="Picture 1" descr="A screenshot of a computer error&#10;&#10;AI-generated content may be incorrect."/>
+                          <pic:cNvPicPr>
+                            <a:picLocks noChangeAspect="1" noChangeArrowheads="1"/>
+                          </pic:cNvPicPr>
+                        </pic:nvPicPr>
+                        <pic:blipFill>
+                          <a:blip r:embed="rId58" cstate="print">
+                            <a:extLst>
+                              <a:ext uri="{28A0092B-C50C-407E-A947-70E740481C1C}">
+                                <a14:useLocalDpi xmlns:a14="http://schemas.microsoft.com/office/drawing/2010/main" val="0"/>
+                              </a:ext>
+                            </a:extLst>
+                          </a:blip>
+                          <a:srcRect/>
+                          <a:stretch>
+                            <a:fillRect/>
+                          </a:stretch>
+                        </pic:blipFill>
+                        <pic:spPr bwMode="auto">
+                          <a:xfrm>
+                            <a:off x="0" y="0"/>
+                            <a:ext cx="2719153" cy="1111654"/>
+                          </a:xfrm>
+                          <a:prstGeom prst="rect">
+                            <a:avLst/>
+                          </a:prstGeom>
+                          <a:noFill/>
+                          <a:ln>
+                            <a:noFill/>
+                          </a:ln>
+                        </pic:spPr>
+                      </pic:pic>
+                    </a:graphicData>
+                  </a:graphic>
+                </wp:inline>
+              </w:drawing>
+            </w:r>
+          </w:p>
+          <w:p>
+            <w:r>
+              <w:t xml:space="preserve">Although when I press cancel while in the </w:t>
+            </w:r>
+            <w:proofErr w:type="spellStart"/>
+            <w:r>
+              <w:t>choicebox</w:t>
+            </w:r>
+            <w:proofErr w:type="spellEnd"/>
+            <w:r>
+              <w:t xml:space="preserve"> to choose the task to access an empty </w:t>
+            </w:r>
+            <w:proofErr w:type="spellStart"/>
+            <w:r>
+              <w:t>msgbox</w:t>
+            </w:r>
+            <w:proofErr w:type="spellEnd"/>
+            <w:r>
+              <w:t xml:space="preserve"> opens instead of going back to the start of the function: </w:t>
+            </w:r>
+          </w:p>
+          <w:p>
+            <w:r>
+              <w:rPr>
+                <w:noProof/>
+              </w:rPr>
+              <w:lastRenderedPageBreak/>
+              <w:drawing>
+                <wp:inline distT="0" distB="0" distL="0" distR="0" wp14:anchorId="62FE64EF" wp14:editId="2526BF82">
+                  <wp:extent cx="2991846" cy="1038166"/>
+                  <wp:effectExtent l="0" t="0" r="0" b="0"/>
+                  <wp:docPr id="1728058100" name="Picture 1" descr="A white screen with a black border&#10;&#10;AI-generated content may be incorrect."/>
+                  <wp:cNvGraphicFramePr>
+                    <a:graphicFrameLocks xmlns:a="http://schemas.openxmlformats.org/drawingml/2006/main" noChangeAspect="1"/>
+                  </wp:cNvGraphicFramePr>
+                  <a:graphic xmlns:a="http://schemas.openxmlformats.org/drawingml/2006/main">
+                    <a:graphicData uri="http://schemas.openxmlformats.org/drawingml/2006/picture">
+                      <pic:pic xmlns:pic="http://schemas.openxmlformats.org/drawingml/2006/picture">
+                        <pic:nvPicPr>
+                          <pic:cNvPr id="1728058100" name="Picture 1" descr="A white screen with a black border&#10;&#10;AI-generated content may be incorrect."/>
+                          <pic:cNvPicPr/>
+                        </pic:nvPicPr>
+                        <pic:blipFill>
+                          <a:blip r:embed="rId59"/>
+                          <a:stretch>
+                            <a:fillRect/>
+                          </a:stretch>
+                        </pic:blipFill>
+                        <pic:spPr>
+                          <a:xfrm>
+                            <a:off x="0" y="0"/>
+                            <a:ext cx="3016866" cy="1046848"/>
+                          </a:xfrm>
+                          <a:prstGeom prst="rect">
+                            <a:avLst/>
+                          </a:prstGeom>
+                        </pic:spPr>
+                      </pic:pic>
+                    </a:graphicData>
+                  </a:graphic>
+                </wp:inline>
+              </w:drawing>
+            </w:r>
+          </w:p>
+        </w:tc>
+        <w:tc>
+          <w:tcPr>
+            <w:tcW w:w="1512" w:type="dxa"/>
+          </w:tcPr>
+          <w:p>
+            <w:r>
+              <w:lastRenderedPageBreak/>
+              <w:t>I notice I hadn’t told the code what to do is cancel or exit was press to I added in if statement for that</w:t>
+            </w:r>
+          </w:p>
+        </w:tc>
+      </w:tr>
+      <w:tr>
+        <w:trPr>
+          <w:cnfStyle w:val="000000100000" w:firstRow="0" w:lastRow="0" w:firstColumn="0" w:lastColumn="0" w:oddVBand="0" w:evenVBand="0" w:oddHBand="1" w:evenHBand="0" w:firstRowFirstColumn="0" w:firstRowLastColumn="0" w:lastRowFirstColumn="0" w:lastRowLastColumn="0"/>
+        </w:trPr>
+        <w:tc>
+          <w:tcPr>
+            <w:tcW w:w="1161" w:type="dxa"/>
+          </w:tcPr>
+          <w:p>
+            <w:r>
+              <w:t>24/7 (Test 4 after changes have been made)</w:t>
+            </w:r>
+          </w:p>
+        </w:tc>
+        <w:tc>
+          <w:tcPr>
+            <w:tcW w:w="1200" w:type="dxa"/>
+            <w:vMerge/>
+          </w:tcPr>
+          <w:p/>
+        </w:tc>
+        <w:tc>
+          <w:tcPr>
+            <w:tcW w:w="1231" w:type="dxa"/>
+            <w:vMerge/>
+          </w:tcPr>
+          <w:p/>
+        </w:tc>
+        <w:tc>
+          <w:tcPr>
+            <w:tcW w:w="1217" w:type="dxa"/>
+            <w:vMerge/>
+          </w:tcPr>
+          <w:p/>
+        </w:tc>
+        <w:tc>
+          <w:tcPr>
+            <w:tcW w:w="1231" w:type="dxa"/>
+            <w:vMerge/>
+          </w:tcPr>
+          <w:p/>
+        </w:tc>
+        <w:tc>
+          <w:tcPr>
+            <w:tcW w:w="6396" w:type="dxa"/>
+          </w:tcPr>
+          <w:p>
+            <w:r>
+              <w:t>Works perfectly now and I’m able to easily go back and forth between the task choices and the main menu</w:t>
+            </w:r>
+          </w:p>
+        </w:tc>
+        <w:tc>
+          <w:tcPr>
+            <w:tcW w:w="1512" w:type="dxa"/>
+          </w:tcPr>
+          <w:p>
+            <w:r>
+              <w:t>N/A</w:t>
+            </w:r>
+          </w:p>
+        </w:tc>
+      </w:tr>
+      <w:tr>
+        <w:tc>
+          <w:tcPr>
+            <w:tcW w:w="1161" w:type="dxa"/>
+          </w:tcPr>
+          <w:p>
+            <w:r>
+              <w:t>24/7</w:t>
+            </w:r>
+          </w:p>
+        </w:tc>
+        <w:tc>
+          <w:tcPr>
+            <w:tcW w:w="1200" w:type="dxa"/>
+            <w:vMerge w:val="restart"/>
+          </w:tcPr>
+          <w:p>
+            <w:r>
+              <w:t xml:space="preserve">That the search for </w:t>
+            </w:r>
+            <w:r>
+              <w:t>team member</w:t>
+            </w:r>
+            <w:r>
+              <w:t xml:space="preserve"> correctly outputs its details</w:t>
+            </w:r>
+          </w:p>
+        </w:tc>
+        <w:tc>
+          <w:tcPr>
+            <w:tcW w:w="1231" w:type="dxa"/>
+            <w:vMerge w:val="restart"/>
+          </w:tcPr>
+          <w:p>
+            <w:r>
+              <w:t>Expected</w:t>
+            </w:r>
+          </w:p>
+        </w:tc>
+        <w:tc>
+          <w:tcPr>
+            <w:tcW w:w="1217" w:type="dxa"/>
+            <w:vMerge w:val="restart"/>
+          </w:tcPr>
+          <w:p>
+            <w:r>
+              <w:t xml:space="preserve">Clicking the search </w:t>
+            </w:r>
+            <w:r>
+              <w:t>team member</w:t>
+            </w:r>
+            <w:r>
+              <w:t xml:space="preserve"> and choosing each of the options for tasks to open</w:t>
+            </w:r>
+          </w:p>
+        </w:tc>
+        <w:tc>
+          <w:tcPr>
+            <w:tcW w:w="1231" w:type="dxa"/>
+            <w:vMerge w:val="restart"/>
+          </w:tcPr>
+          <w:p>
+            <w:r>
+              <w:t xml:space="preserve">Each of the </w:t>
+            </w:r>
+            <w:r>
+              <w:t>team members</w:t>
+            </w:r>
+            <w:r>
+              <w:t xml:space="preserve"> to open in an </w:t>
+            </w:r>
+            <w:proofErr w:type="spellStart"/>
+            <w:r>
+              <w:t>msgbox</w:t>
+            </w:r>
+            <w:proofErr w:type="spellEnd"/>
+            <w:r>
+              <w:t xml:space="preserve"> when chosen in a readable format</w:t>
+            </w:r>
+          </w:p>
+        </w:tc>
+        <w:tc>
+          <w:tcPr>
+            <w:tcW w:w="6396" w:type="dxa"/>
+          </w:tcPr>
+          <w:p>
+            <w:r>
+              <w:t>It works perfectly but I would prefer for the list of tasks assigned to the accessing assignee would print in a more readable formant other than just a list format:</w:t>
+            </w:r>
+          </w:p>
+          <w:p>
+            <w:r>
+              <w:rPr>
+                <w:noProof/>
+              </w:rPr>
+              <w:drawing>
+                <wp:inline distT="0" distB="0" distL="0" distR="0" wp14:anchorId="5C77FC38" wp14:editId="5A8D9CF1">
+                  <wp:extent cx="2834845" cy="1008871"/>
+                  <wp:effectExtent l="0" t="0" r="3810" b="1270"/>
+                  <wp:docPr id="307178744" name="Picture 1" descr="A screenshot of a computer&#10;&#10;AI-generated content may be incorrect."/>
+                  <wp:cNvGraphicFramePr>
+                    <a:graphicFrameLocks xmlns:a="http://schemas.openxmlformats.org/drawingml/2006/main" noChangeAspect="1"/>
+                  </wp:cNvGraphicFramePr>
+                  <a:graphic xmlns:a="http://schemas.openxmlformats.org/drawingml/2006/main">
+                    <a:graphicData uri="http://schemas.openxmlformats.org/drawingml/2006/picture">
+                      <pic:pic xmlns:pic="http://schemas.openxmlformats.org/drawingml/2006/picture">
+                        <pic:nvPicPr>
+                          <pic:cNvPr id="307178744" name="Picture 1" descr="A screenshot of a computer&#10;&#10;AI-generated content may be incorrect."/>
+                          <pic:cNvPicPr/>
+                        </pic:nvPicPr>
+                        <pic:blipFill>
+                          <a:blip r:embed="rId60"/>
+                          <a:stretch>
+                            <a:fillRect/>
+                          </a:stretch>
+                        </pic:blipFill>
+                        <pic:spPr>
+                          <a:xfrm>
+                            <a:off x="0" y="0"/>
+                            <a:ext cx="2869199" cy="1021097"/>
+                          </a:xfrm>
+                          <a:prstGeom prst="rect">
+                            <a:avLst/>
+                          </a:prstGeom>
+                        </pic:spPr>
+                      </pic:pic>
+                    </a:graphicData>
+                  </a:graphic>
+                </wp:inline>
+              </w:drawing>
+            </w:r>
+          </w:p>
+        </w:tc>
+        <w:tc>
+          <w:tcPr>
+            <w:tcW w:w="1512" w:type="dxa"/>
+          </w:tcPr>
+          <w:p>
+            <w:r>
+              <w:t xml:space="preserve">Make the code check if they type of the value was a list and if </w:t>
+            </w:r>
+            <w:proofErr w:type="gramStart"/>
+            <w:r>
+              <w:t>so</w:t>
+            </w:r>
+            <w:proofErr w:type="gramEnd"/>
+            <w:r>
+              <w:t xml:space="preserve"> joins it together into one string with “</w:t>
+            </w:r>
+            <w:proofErr w:type="gramStart"/>
+            <w:r>
+              <w:t>, ”</w:t>
+            </w:r>
+            <w:proofErr w:type="gramEnd"/>
+            <w:r>
+              <w:t xml:space="preserve"> in between the strings</w:t>
+            </w:r>
+          </w:p>
+        </w:tc>
+      </w:tr>
+      <w:tr>
+        <w:trPr>
+          <w:cnfStyle w:val="000000100000" w:firstRow="0" w:lastRow="0" w:firstColumn="0" w:lastColumn="0" w:oddVBand="0" w:evenVBand="0" w:oddHBand="1" w:evenHBand="0" w:firstRowFirstColumn="0" w:firstRowLastColumn="0" w:lastRowFirstColumn="0" w:lastRowLastColumn="0"/>
+        </w:trPr>
+        <w:tc>
+          <w:tcPr>
+            <w:tcW w:w="1161" w:type="dxa"/>
+          </w:tcPr>
+          <w:p>
+            <w:r>
+              <w:t>25/7</w:t>
+            </w:r>
+          </w:p>
+          <w:p>
+            <w:r>
+              <w:t>(Test 2 after changes have been made)</w:t>
+            </w:r>
+          </w:p>
+        </w:tc>
+        <w:tc>
+          <w:tcPr>
+            <w:tcW w:w="1200" w:type="dxa"/>
+            <w:vMerge/>
+          </w:tcPr>
+          <w:p/>
+        </w:tc>
+        <w:tc>
+          <w:tcPr>
+            <w:tcW w:w="1231" w:type="dxa"/>
+            <w:vMerge/>
+          </w:tcPr>
+          <w:p/>
+        </w:tc>
+        <w:tc>
+          <w:tcPr>
+            <w:tcW w:w="1217" w:type="dxa"/>
+            <w:vMerge/>
+          </w:tcPr>
+          <w:p/>
+        </w:tc>
+        <w:tc>
+          <w:tcPr>
+            <w:tcW w:w="1231" w:type="dxa"/>
+            <w:vMerge/>
+          </w:tcPr>
+          <w:p/>
+        </w:tc>
+        <w:tc>
+          <w:tcPr>
+            <w:tcW w:w="6396" w:type="dxa"/>
+          </w:tcPr>
+          <w:p>
+            <w:r>
+              <w:t>Now it formats the list of tasks assigned correctly:</w:t>
+            </w:r>
+          </w:p>
+          <w:p>
+            <w:r>
+              <w:rPr>
+                <w:noProof/>
+              </w:rPr>
+              <w:drawing>
+                <wp:inline distT="0" distB="0" distL="0" distR="0" wp14:anchorId="4E62662C" wp14:editId="05CAA4AB">
+                  <wp:extent cx="2981325" cy="1053783"/>
+                  <wp:effectExtent l="0" t="0" r="0" b="0"/>
+                  <wp:docPr id="2084555942" name="Picture 1" descr="A screenshot of a computer&#10;&#10;AI-generated content may be incorrect."/>
+                  <wp:cNvGraphicFramePr>
+                    <a:graphicFrameLocks xmlns:a="http://schemas.openxmlformats.org/drawingml/2006/main" noChangeAspect="1"/>
+                  </wp:cNvGraphicFramePr>
+                  <a:graphic xmlns:a="http://schemas.openxmlformats.org/drawingml/2006/main">
+                    <a:graphicData uri="http://schemas.openxmlformats.org/drawingml/2006/picture">
+                      <pic:pic xmlns:pic="http://schemas.openxmlformats.org/drawingml/2006/picture">
+                        <pic:nvPicPr>
+                          <pic:cNvPr id="2084555942" name="Picture 1" descr="A screenshot of a computer&#10;&#10;AI-generated content may be incorrect."/>
+                          <pic:cNvPicPr/>
+                        </pic:nvPicPr>
+                        <pic:blipFill>
+                          <a:blip r:embed="rId61"/>
+                          <a:stretch>
+                            <a:fillRect/>
+                          </a:stretch>
+                        </pic:blipFill>
+                        <pic:spPr>
+                          <a:xfrm>
+                            <a:off x="0" y="0"/>
+                            <a:ext cx="3026591" cy="1069783"/>
+                          </a:xfrm>
+                          <a:prstGeom prst="rect">
+                            <a:avLst/>
+                          </a:prstGeom>
+                        </pic:spPr>
+                      </pic:pic>
+                    </a:graphicData>
+                  </a:graphic>
+                </wp:inline>
+              </w:drawing>
+            </w:r>
+          </w:p>
+        </w:tc>
+        <w:tc>
+          <w:tcPr>
+            <w:tcW w:w="1512" w:type="dxa"/>
+          </w:tcPr>
+          <w:p>
+            <w:r>
+              <w:t>N/A</w:t>
+            </w:r>
+          </w:p>
+        </w:tc>
+      </w:tr>
+      <w:tr>
+        <w:tc>
+          <w:tcPr>
+            <w:tcW w:w="1161" w:type="dxa"/>
+          </w:tcPr>
+          <w:p>
+            <w:r>
+              <w:t>27/7</w:t>
+            </w:r>
+          </w:p>
+        </w:tc>
+        <w:tc>
+          <w:tcPr>
+            <w:tcW w:w="1200" w:type="dxa"/>
+            <w:vMerge w:val="restart"/>
+          </w:tcPr>
+          <w:p>
+            <w:r>
+              <w:t xml:space="preserve">The formatting of the </w:t>
+            </w:r>
+            <w:proofErr w:type="spellStart"/>
+            <w:r>
+              <w:lastRenderedPageBreak/>
+              <w:t>choicebox</w:t>
+            </w:r>
+            <w:proofErr w:type="spellEnd"/>
+            <w:r>
+              <w:t xml:space="preserve"> choices so it’s easier for the user to know the task/team member id and name</w:t>
+            </w:r>
+          </w:p>
+        </w:tc>
+        <w:tc>
+          <w:tcPr>
+            <w:tcW w:w="1231" w:type="dxa"/>
+            <w:vMerge w:val="restart"/>
+          </w:tcPr>
+          <w:p>
+            <w:r>
+              <w:lastRenderedPageBreak/>
+              <w:t>Expected</w:t>
+            </w:r>
+          </w:p>
+        </w:tc>
+        <w:tc>
+          <w:tcPr>
+            <w:tcW w:w="1217" w:type="dxa"/>
+            <w:vMerge w:val="restart"/>
+          </w:tcPr>
+          <w:p>
+            <w:r>
+              <w:t xml:space="preserve">Entering the search function </w:t>
+            </w:r>
+            <w:r>
+              <w:lastRenderedPageBreak/>
+              <w:t xml:space="preserve">from the main menu and selecting both search task and team member before going through and checking the further formatting of the </w:t>
+            </w:r>
+            <w:proofErr w:type="spellStart"/>
+            <w:r>
+              <w:t>msgbox</w:t>
+            </w:r>
+            <w:proofErr w:type="spellEnd"/>
+            <w:r>
+              <w:t xml:space="preserve"> text</w:t>
+            </w:r>
+          </w:p>
+        </w:tc>
+        <w:tc>
+          <w:tcPr>
+            <w:tcW w:w="1231" w:type="dxa"/>
+            <w:vMerge w:val="restart"/>
+          </w:tcPr>
+          <w:p>
+            <w:r>
+              <w:lastRenderedPageBreak/>
+              <w:t xml:space="preserve">The choices and </w:t>
+            </w:r>
+            <w:proofErr w:type="spellStart"/>
+            <w:r>
+              <w:lastRenderedPageBreak/>
+              <w:t>msgbox</w:t>
+            </w:r>
+            <w:proofErr w:type="spellEnd"/>
+            <w:r>
+              <w:t xml:space="preserve"> text should include the id before the name of the task or team member</w:t>
+            </w:r>
+          </w:p>
+        </w:tc>
+        <w:tc>
+          <w:tcPr>
+            <w:tcW w:w="6396" w:type="dxa"/>
+          </w:tcPr>
+          <w:p>
+            <w:r>
+              <w:lastRenderedPageBreak/>
+              <w:t xml:space="preserve">The </w:t>
+            </w:r>
+            <w:proofErr w:type="spellStart"/>
+            <w:r>
+              <w:t>choiceboxes</w:t>
+            </w:r>
+            <w:proofErr w:type="spellEnd"/>
+            <w:r>
+              <w:t xml:space="preserve"> work just as expected:</w:t>
+            </w:r>
+          </w:p>
+          <w:p>
+            <w:pPr>
+              <w:rPr>
+                <w:noProof/>
+              </w:rPr>
+            </w:pPr>
+            <w:r>
+              <w:rPr>
+                <w:noProof/>
+              </w:rPr>
+              <w:lastRenderedPageBreak/>
+              <w:drawing>
+                <wp:inline distT="0" distB="0" distL="0" distR="0" wp14:anchorId="21E5840D" wp14:editId="4A1BE2CD">
+                  <wp:extent cx="2530716" cy="1216800"/>
+                  <wp:effectExtent l="0" t="0" r="3175" b="2540"/>
+                  <wp:docPr id="227722167" name="Picture 1" descr="A screenshot of a computer&#10;&#10;AI-generated content may be incorrect."/>
+                  <wp:cNvGraphicFramePr>
+                    <a:graphicFrameLocks xmlns:a="http://schemas.openxmlformats.org/drawingml/2006/main" noChangeAspect="1"/>
+                  </wp:cNvGraphicFramePr>
+                  <a:graphic xmlns:a="http://schemas.openxmlformats.org/drawingml/2006/main">
+                    <a:graphicData uri="http://schemas.openxmlformats.org/drawingml/2006/picture">
+                      <pic:pic xmlns:pic="http://schemas.openxmlformats.org/drawingml/2006/picture">
+                        <pic:nvPicPr>
+                          <pic:cNvPr id="227722167" name="Picture 1" descr="A screenshot of a computer&#10;&#10;AI-generated content may be incorrect."/>
+                          <pic:cNvPicPr/>
+                        </pic:nvPicPr>
+                        <pic:blipFill>
+                          <a:blip r:embed="rId62"/>
+                          <a:stretch>
+                            <a:fillRect/>
+                          </a:stretch>
+                        </pic:blipFill>
+                        <pic:spPr>
+                          <a:xfrm>
+                            <a:off x="0" y="0"/>
+                            <a:ext cx="2537830" cy="1220220"/>
+                          </a:xfrm>
+                          <a:prstGeom prst="rect">
+                            <a:avLst/>
+                          </a:prstGeom>
+                        </pic:spPr>
+                      </pic:pic>
+                    </a:graphicData>
+                  </a:graphic>
+                </wp:inline>
+              </w:drawing>
+            </w:r>
+          </w:p>
+          <w:p>
+            <w:r>
+              <w:rPr>
+                <w:noProof/>
+              </w:rPr>
+              <w:drawing>
+                <wp:inline distT="0" distB="0" distL="0" distR="0" wp14:anchorId="27714B2D" wp14:editId="2AD8B288">
+                  <wp:extent cx="2530475" cy="1090209"/>
+                  <wp:effectExtent l="0" t="0" r="3175" b="0"/>
+                  <wp:docPr id="677262794" name="Picture 5" descr="A screenshot of a computer error message&#10;&#10;AI-generated content may be incorrect."/>
+                  <wp:cNvGraphicFramePr>
+                    <a:graphicFrameLocks xmlns:a="http://schemas.openxmlformats.org/drawingml/2006/main" noChangeAspect="1"/>
+                  </wp:cNvGraphicFramePr>
+                  <a:graphic xmlns:a="http://schemas.openxmlformats.org/drawingml/2006/main">
+                    <a:graphicData uri="http://schemas.openxmlformats.org/drawingml/2006/picture">
+                      <pic:pic xmlns:pic="http://schemas.openxmlformats.org/drawingml/2006/picture">
+                        <pic:nvPicPr>
+                          <pic:cNvPr id="677262794" name="Picture 5" descr="A screenshot of a computer error message&#10;&#10;AI-generated content may be incorrect."/>
+                          <pic:cNvPicPr>
+                            <a:picLocks noChangeAspect="1" noChangeArrowheads="1"/>
+                          </pic:cNvPicPr>
+                        </pic:nvPicPr>
+                        <pic:blipFill>
+                          <a:blip r:embed="rId63" cstate="print">
+                            <a:extLst>
+                              <a:ext uri="{28A0092B-C50C-407E-A947-70E740481C1C}">
+                                <a14:useLocalDpi xmlns:a14="http://schemas.microsoft.com/office/drawing/2010/main" val="0"/>
+                              </a:ext>
+                            </a:extLst>
+                          </a:blip>
+                          <a:srcRect/>
+                          <a:stretch>
+                            <a:fillRect/>
+                          </a:stretch>
+                        </pic:blipFill>
+                        <pic:spPr bwMode="auto">
+                          <a:xfrm>
+                            <a:off x="0" y="0"/>
+                            <a:ext cx="2579637" cy="1111390"/>
+                          </a:xfrm>
+                          <a:prstGeom prst="rect">
+                            <a:avLst/>
+                          </a:prstGeom>
+                          <a:noFill/>
+                        </pic:spPr>
+                      </pic:pic>
+                    </a:graphicData>
+                  </a:graphic>
+                </wp:inline>
+              </w:drawing>
+            </w:r>
+          </w:p>
+          <w:p>
+            <w:r>
+              <w:t xml:space="preserve">Although when they’re entered the </w:t>
+            </w:r>
+            <w:proofErr w:type="spellStart"/>
+            <w:r>
+              <w:t>msgbox</w:t>
+            </w:r>
+            <w:proofErr w:type="spellEnd"/>
+            <w:r>
+              <w:t xml:space="preserve"> appears with no text in it</w:t>
+            </w:r>
+          </w:p>
+        </w:tc>
+        <w:tc>
+          <w:tcPr>
+            <w:tcW w:w="1512" w:type="dxa"/>
+          </w:tcPr>
+          <w:p>
+            <w:r>
+              <w:lastRenderedPageBreak/>
+              <w:t xml:space="preserve">I made a code to essentially </w:t>
+            </w:r>
+            <w:r>
+              <w:lastRenderedPageBreak/>
+              <w:t xml:space="preserve">get the position of the </w:t>
+            </w:r>
+            <w:proofErr w:type="spellStart"/>
+            <w:r>
+              <w:t>choicebox</w:t>
+            </w:r>
+            <w:proofErr w:type="spellEnd"/>
+            <w:r>
+              <w:t xml:space="preserve"> choice in the choices list and then convert it to that position in the task dictionary to get the name of the accessing task/team member</w:t>
+            </w:r>
+          </w:p>
+        </w:tc>
+      </w:tr>
+      <w:tr>
+        <w:trPr>
+          <w:cnfStyle w:val="000000100000" w:firstRow="0" w:lastRow="0" w:firstColumn="0" w:lastColumn="0" w:oddVBand="0" w:evenVBand="0" w:oddHBand="1" w:evenHBand="0" w:firstRowFirstColumn="0" w:firstRowLastColumn="0" w:lastRowFirstColumn="0" w:lastRowLastColumn="0"/>
+        </w:trPr>
+        <w:tc>
+          <w:tcPr>
+            <w:tcW w:w="1161" w:type="dxa"/>
+          </w:tcPr>
+          <w:p>
+            <w:r>
+              <w:lastRenderedPageBreak/>
+              <w:t>27/7 (Test 2 after changes have been made)</w:t>
+            </w:r>
+          </w:p>
+        </w:tc>
+        <w:tc>
+          <w:tcPr>
+            <w:tcW w:w="1200" w:type="dxa"/>
+            <w:vMerge/>
+          </w:tcPr>
+          <w:p/>
+        </w:tc>
+        <w:tc>
+          <w:tcPr>
+            <w:tcW w:w="1231" w:type="dxa"/>
+            <w:vMerge/>
+          </w:tcPr>
+          <w:p/>
+        </w:tc>
+        <w:tc>
+          <w:tcPr>
+            <w:tcW w:w="1217" w:type="dxa"/>
+            <w:vMerge/>
+          </w:tcPr>
+          <w:p/>
+        </w:tc>
+        <w:tc>
+          <w:tcPr>
+            <w:tcW w:w="1231" w:type="dxa"/>
+            <w:vMerge/>
+          </w:tcPr>
+          <w:p/>
+        </w:tc>
+        <w:tc>
+          <w:tcPr>
+            <w:tcW w:w="6396" w:type="dxa"/>
+          </w:tcPr>
+          <w:p>
+            <w:r>
+              <w:t>Works perfectly:</w:t>
+            </w:r>
+          </w:p>
+          <w:p>
+            <w:r>
+              <w:rPr>
+                <w:noProof/>
+              </w:rPr>
+              <w:drawing>
+                <wp:inline distT="0" distB="0" distL="0" distR="0" wp14:anchorId="67FBC1CD" wp14:editId="5645E000">
+                  <wp:extent cx="2476800" cy="1019786"/>
+                  <wp:effectExtent l="0" t="0" r="0" b="9525"/>
+                  <wp:docPr id="129375359" name="Picture 1" descr="A screenshot of a computer&#10;&#10;AI-generated content may be incorrect."/>
+                  <wp:cNvGraphicFramePr>
+                    <a:graphicFrameLocks xmlns:a="http://schemas.openxmlformats.org/drawingml/2006/main" noChangeAspect="1"/>
+                  </wp:cNvGraphicFramePr>
+                  <a:graphic xmlns:a="http://schemas.openxmlformats.org/drawingml/2006/main">
+                    <a:graphicData uri="http://schemas.openxmlformats.org/drawingml/2006/picture">
+                      <pic:pic xmlns:pic="http://schemas.openxmlformats.org/drawingml/2006/picture">
+                        <pic:nvPicPr>
+                          <pic:cNvPr id="129375359" name="Picture 1" descr="A screenshot of a computer&#10;&#10;AI-generated content may be incorrect."/>
+                          <pic:cNvPicPr/>
+                        </pic:nvPicPr>
+                        <pic:blipFill>
+                          <a:blip r:embed="rId64"/>
+                          <a:stretch>
+                            <a:fillRect/>
+                          </a:stretch>
+                        </pic:blipFill>
+                        <pic:spPr>
+                          <a:xfrm>
+                            <a:off x="0" y="0"/>
+                            <a:ext cx="2488528" cy="1024615"/>
+                          </a:xfrm>
+                          <a:prstGeom prst="rect">
+                            <a:avLst/>
+                          </a:prstGeom>
+                        </pic:spPr>
+                      </pic:pic>
+                    </a:graphicData>
+                  </a:graphic>
+                </wp:inline>
+              </w:drawing>
+            </w:r>
+          </w:p>
+          <w:p>
+            <w:r>
+              <w:rPr>
+                <w:noProof/>
+              </w:rPr>
+              <w:drawing>
+                <wp:inline distT="0" distB="0" distL="0" distR="0" wp14:anchorId="76697792" wp14:editId="51AF3C9C">
+                  <wp:extent cx="2476500" cy="892851"/>
+                  <wp:effectExtent l="0" t="0" r="0" b="2540"/>
+                  <wp:docPr id="1773094930" name="Picture 6" descr="A screenshot of a computer&#10;&#10;AI-generated content may be incorrect."/>
+                  <wp:cNvGraphicFramePr>
+                    <a:graphicFrameLocks xmlns:a="http://schemas.openxmlformats.org/drawingml/2006/main" noChangeAspect="1"/>
+                  </wp:cNvGraphicFramePr>
+                  <a:graphic xmlns:a="http://schemas.openxmlformats.org/drawingml/2006/main">
+                    <a:graphicData uri="http://schemas.openxmlformats.org/drawingml/2006/picture">
+                      <pic:pic xmlns:pic="http://schemas.openxmlformats.org/drawingml/2006/picture">
+                        <pic:nvPicPr>
+                          <pic:cNvPr id="1773094930" name="Picture 6" descr="A screenshot of a computer&#10;&#10;AI-generated content may be incorrect."/>
+                          <pic:cNvPicPr>
+                            <a:picLocks noChangeAspect="1" noChangeArrowheads="1"/>
+                          </pic:cNvPicPr>
+                        </pic:nvPicPr>
+                        <pic:blipFill>
+                          <a:blip r:embed="rId65" cstate="print">
+                            <a:extLst>
+                              <a:ext uri="{28A0092B-C50C-407E-A947-70E740481C1C}">
+                                <a14:useLocalDpi xmlns:a14="http://schemas.microsoft.com/office/drawing/2010/main" val="0"/>
+                              </a:ext>
+                            </a:extLst>
+                          </a:blip>
+                          <a:srcRect/>
+                          <a:stretch>
+                            <a:fillRect/>
+                          </a:stretch>
+                        </pic:blipFill>
+                        <pic:spPr bwMode="auto">
+                          <a:xfrm>
+                            <a:off x="0" y="0"/>
+                            <a:ext cx="2510005" cy="904931"/>
+                          </a:xfrm>
+                          <a:prstGeom prst="rect">
+                            <a:avLst/>
+                          </a:prstGeom>
+                          <a:noFill/>
+                        </pic:spPr>
+                      </pic:pic>
+                    </a:graphicData>
+                  </a:graphic>
+                </wp:inline>
+              </w:drawing>
+            </w:r>
+          </w:p>
+        </w:tc>
+        <w:tc>
+          <w:tcPr>
+            <w:tcW w:w="1512" w:type="dxa"/>
+          </w:tcPr>
+          <w:p>
+            <w:r>
+              <w:t>N/A</w:t>
+            </w:r>
+          </w:p>
+        </w:tc>
+      </w:tr>
+    </w:tbl>
+    <w:p/>
     <w:p/>
     <w:p/>
     <w:tbl>
@@ -765,13 +7543,13 @@
         <w:tblLook w:val="0420" w:firstRow="1" w:lastRow="0" w:firstColumn="0" w:lastColumn="0" w:noHBand="0" w:noVBand="1"/>
       </w:tblPr>
       <w:tblGrid>
-        <w:gridCol w:w="1992"/>
-        <w:gridCol w:w="1992"/>
-        <w:gridCol w:w="1992"/>
-        <w:gridCol w:w="1993"/>
-        <w:gridCol w:w="1993"/>
-        <w:gridCol w:w="1993"/>
-        <w:gridCol w:w="1993"/>
+        <w:gridCol w:w="1152"/>
+        <w:gridCol w:w="1283"/>
+        <w:gridCol w:w="1223"/>
+        <w:gridCol w:w="1303"/>
+        <w:gridCol w:w="1281"/>
+        <w:gridCol w:w="5316"/>
+        <w:gridCol w:w="2390"/>
       </w:tblGrid>
       <w:tr>
         <w:trPr>
@@ -781,7 +7559,7 @@
           <w:tcPr>
             <w:tcW w:w="13948" w:type="dxa"/>
             <w:gridSpan w:val="7"/>
-            <w:shd w:val="clear" w:color="auto" w:fill="F2CEED" w:themeFill="accent5" w:themeFillTint="33"/>
+            <w:shd w:val="clear" w:color="auto" w:fill="C1F0C7" w:themeFill="accent3" w:themeFillTint="33"/>
           </w:tcPr>
           <w:p>
             <w:pPr>
@@ -792,19 +7570,22 @@
                 <w:szCs w:val="28"/>
               </w:rPr>
             </w:pPr>
+            <w:proofErr w:type="spellStart"/>
             <w:r>
               <w:rPr>
                 <w:sz w:val="28"/>
                 <w:szCs w:val="28"/>
               </w:rPr>
-              <w:t xml:space="preserve">NAME </w:t>
-            </w:r>
+              <w:lastRenderedPageBreak/>
+              <w:t>print_tasks</w:t>
+            </w:r>
+            <w:proofErr w:type="spellEnd"/>
             <w:r>
               <w:rPr>
                 <w:sz w:val="28"/>
                 <w:szCs w:val="28"/>
               </w:rPr>
-              <w:t>Function/ Feature</w:t>
+              <w:t xml:space="preserve"> function</w:t>
             </w:r>
           </w:p>
           <w:p/>
@@ -816,7 +7597,7 @@
         </w:trPr>
         <w:tc>
           <w:tcPr>
-            <w:tcW w:w="1992" w:type="dxa"/>
+            <w:tcW w:w="1152" w:type="dxa"/>
           </w:tcPr>
           <w:p>
             <w:r>
@@ -826,7 +7607,7 @@
         </w:tc>
         <w:tc>
           <w:tcPr>
-            <w:tcW w:w="1992" w:type="dxa"/>
+            <w:tcW w:w="1283" w:type="dxa"/>
           </w:tcPr>
           <w:p>
             <w:r>
@@ -836,7 +7617,7 @@
         </w:tc>
         <w:tc>
           <w:tcPr>
-            <w:tcW w:w="1992" w:type="dxa"/>
+            <w:tcW w:w="1223" w:type="dxa"/>
           </w:tcPr>
           <w:p>
             <w:r>
@@ -846,7 +7627,7 @@
         </w:tc>
         <w:tc>
           <w:tcPr>
-            <w:tcW w:w="1993" w:type="dxa"/>
+            <w:tcW w:w="1303" w:type="dxa"/>
           </w:tcPr>
           <w:p>
             <w:r>
@@ -856,7 +7637,7 @@
         </w:tc>
         <w:tc>
           <w:tcPr>
-            <w:tcW w:w="1993" w:type="dxa"/>
+            <w:tcW w:w="1281" w:type="dxa"/>
           </w:tcPr>
           <w:p>
             <w:r>
@@ -866,7 +7647,7 @@
         </w:tc>
         <w:tc>
           <w:tcPr>
-            <w:tcW w:w="1993" w:type="dxa"/>
+            <w:tcW w:w="5316" w:type="dxa"/>
           </w:tcPr>
           <w:p>
             <w:r>
@@ -876,7 +7657,7 @@
         </w:tc>
         <w:tc>
           <w:tcPr>
-            <w:tcW w:w="1993" w:type="dxa"/>
+            <w:tcW w:w="2390" w:type="dxa"/>
           </w:tcPr>
           <w:p>
             <w:r>
@@ -888,230 +7669,144 @@
       <w:tr>
         <w:tc>
           <w:tcPr>
-            <w:tcW w:w="1992" w:type="dxa"/>
-          </w:tcPr>
-          <w:p/>
-        </w:tc>
-        <w:tc>
-          <w:tcPr>
-            <w:tcW w:w="1992" w:type="dxa"/>
-          </w:tcPr>
-          <w:p/>
-        </w:tc>
-        <w:tc>
-          <w:tcPr>
-            <w:tcW w:w="1992" w:type="dxa"/>
-          </w:tcPr>
-          <w:p/>
-        </w:tc>
-        <w:tc>
-          <w:tcPr>
-            <w:tcW w:w="1993" w:type="dxa"/>
-          </w:tcPr>
-          <w:p/>
-        </w:tc>
-        <w:tc>
-          <w:tcPr>
-            <w:tcW w:w="1993" w:type="dxa"/>
-          </w:tcPr>
-          <w:p/>
-        </w:tc>
-        <w:tc>
-          <w:tcPr>
-            <w:tcW w:w="1993" w:type="dxa"/>
-          </w:tcPr>
-          <w:p/>
-        </w:tc>
-        <w:tc>
-          <w:tcPr>
-            <w:tcW w:w="1993" w:type="dxa"/>
-          </w:tcPr>
-          <w:p/>
-        </w:tc>
-      </w:tr>
-      <w:tr>
-        <w:trPr>
-          <w:cnfStyle w:val="000000100000" w:firstRow="0" w:lastRow="0" w:firstColumn="0" w:lastColumn="0" w:oddVBand="0" w:evenVBand="0" w:oddHBand="1" w:evenHBand="0" w:firstRowFirstColumn="0" w:firstRowLastColumn="0" w:lastRowFirstColumn="0" w:lastRowLastColumn="0"/>
-        </w:trPr>
-        <w:tc>
-          <w:tcPr>
-            <w:tcW w:w="1992" w:type="dxa"/>
-          </w:tcPr>
-          <w:p/>
-        </w:tc>
-        <w:tc>
-          <w:tcPr>
-            <w:tcW w:w="1992" w:type="dxa"/>
-          </w:tcPr>
-          <w:p/>
-        </w:tc>
-        <w:tc>
-          <w:tcPr>
-            <w:tcW w:w="1992" w:type="dxa"/>
-          </w:tcPr>
-          <w:p/>
-        </w:tc>
-        <w:tc>
-          <w:tcPr>
-            <w:tcW w:w="1993" w:type="dxa"/>
-          </w:tcPr>
-          <w:p/>
-        </w:tc>
-        <w:tc>
-          <w:tcPr>
-            <w:tcW w:w="1993" w:type="dxa"/>
-          </w:tcPr>
-          <w:p/>
-        </w:tc>
-        <w:tc>
-          <w:tcPr>
-            <w:tcW w:w="1993" w:type="dxa"/>
-          </w:tcPr>
-          <w:p/>
-        </w:tc>
-        <w:tc>
-          <w:tcPr>
-            <w:tcW w:w="1993" w:type="dxa"/>
-          </w:tcPr>
-          <w:p/>
-        </w:tc>
-      </w:tr>
-      <w:tr>
-        <w:tc>
-          <w:tcPr>
-            <w:tcW w:w="1992" w:type="dxa"/>
-          </w:tcPr>
-          <w:p/>
-        </w:tc>
-        <w:tc>
-          <w:tcPr>
-            <w:tcW w:w="1992" w:type="dxa"/>
-          </w:tcPr>
-          <w:p/>
-        </w:tc>
-        <w:tc>
-          <w:tcPr>
-            <w:tcW w:w="1992" w:type="dxa"/>
-          </w:tcPr>
-          <w:p/>
-        </w:tc>
-        <w:tc>
-          <w:tcPr>
-            <w:tcW w:w="1993" w:type="dxa"/>
-          </w:tcPr>
-          <w:p/>
-        </w:tc>
-        <w:tc>
-          <w:tcPr>
-            <w:tcW w:w="1993" w:type="dxa"/>
-          </w:tcPr>
-          <w:p/>
-        </w:tc>
-        <w:tc>
-          <w:tcPr>
-            <w:tcW w:w="1993" w:type="dxa"/>
-          </w:tcPr>
-          <w:p/>
-        </w:tc>
-        <w:tc>
-          <w:tcPr>
-            <w:tcW w:w="1993" w:type="dxa"/>
-          </w:tcPr>
-          <w:p/>
-        </w:tc>
-      </w:tr>
-      <w:tr>
-        <w:trPr>
-          <w:cnfStyle w:val="000000100000" w:firstRow="0" w:lastRow="0" w:firstColumn="0" w:lastColumn="0" w:oddVBand="0" w:evenVBand="0" w:oddHBand="1" w:evenHBand="0" w:firstRowFirstColumn="0" w:firstRowLastColumn="0" w:lastRowFirstColumn="0" w:lastRowLastColumn="0"/>
-        </w:trPr>
-        <w:tc>
-          <w:tcPr>
-            <w:tcW w:w="1992" w:type="dxa"/>
-          </w:tcPr>
-          <w:p/>
-        </w:tc>
-        <w:tc>
-          <w:tcPr>
-            <w:tcW w:w="1992" w:type="dxa"/>
-          </w:tcPr>
-          <w:p/>
-        </w:tc>
-        <w:tc>
-          <w:tcPr>
-            <w:tcW w:w="1992" w:type="dxa"/>
-          </w:tcPr>
-          <w:p/>
-        </w:tc>
-        <w:tc>
-          <w:tcPr>
-            <w:tcW w:w="1993" w:type="dxa"/>
-          </w:tcPr>
-          <w:p/>
-        </w:tc>
-        <w:tc>
-          <w:tcPr>
-            <w:tcW w:w="1993" w:type="dxa"/>
-          </w:tcPr>
-          <w:p/>
-        </w:tc>
-        <w:tc>
-          <w:tcPr>
-            <w:tcW w:w="1993" w:type="dxa"/>
-          </w:tcPr>
-          <w:p/>
-        </w:tc>
-        <w:tc>
-          <w:tcPr>
-            <w:tcW w:w="1993" w:type="dxa"/>
-          </w:tcPr>
-          <w:p/>
-        </w:tc>
-      </w:tr>
-      <w:tr>
-        <w:tc>
-          <w:tcPr>
-            <w:tcW w:w="1992" w:type="dxa"/>
-          </w:tcPr>
-          <w:p/>
-        </w:tc>
-        <w:tc>
-          <w:tcPr>
-            <w:tcW w:w="1992" w:type="dxa"/>
-          </w:tcPr>
-          <w:p/>
-        </w:tc>
-        <w:tc>
-          <w:tcPr>
-            <w:tcW w:w="1992" w:type="dxa"/>
-          </w:tcPr>
-          <w:p/>
-        </w:tc>
-        <w:tc>
-          <w:tcPr>
-            <w:tcW w:w="1993" w:type="dxa"/>
-          </w:tcPr>
-          <w:p/>
-        </w:tc>
-        <w:tc>
-          <w:tcPr>
-            <w:tcW w:w="1993" w:type="dxa"/>
-          </w:tcPr>
-          <w:p/>
-        </w:tc>
-        <w:tc>
-          <w:tcPr>
-            <w:tcW w:w="1993" w:type="dxa"/>
-          </w:tcPr>
-          <w:p/>
-        </w:tc>
-        <w:tc>
-          <w:tcPr>
-            <w:tcW w:w="1993" w:type="dxa"/>
-          </w:tcPr>
-          <w:p/>
+            <w:tcW w:w="1152" w:type="dxa"/>
+          </w:tcPr>
+          <w:p>
+            <w:r>
+              <w:t>27/7</w:t>
+            </w:r>
+          </w:p>
+        </w:tc>
+        <w:tc>
+          <w:tcPr>
+            <w:tcW w:w="1283" w:type="dxa"/>
+          </w:tcPr>
+          <w:p>
+            <w:r>
+              <w:t xml:space="preserve">The formatting of the </w:t>
+            </w:r>
+            <w:proofErr w:type="spellStart"/>
+            <w:r>
+              <w:t>msgbox</w:t>
+            </w:r>
+            <w:proofErr w:type="spellEnd"/>
+          </w:p>
+        </w:tc>
+        <w:tc>
+          <w:tcPr>
+            <w:tcW w:w="1223" w:type="dxa"/>
+          </w:tcPr>
+          <w:p>
+            <w:r>
+              <w:t>Expected</w:t>
+            </w:r>
+          </w:p>
+        </w:tc>
+        <w:tc>
+          <w:tcPr>
+            <w:tcW w:w="1303" w:type="dxa"/>
+          </w:tcPr>
+          <w:p>
+            <w:r>
+              <w:t>Clicking the “Task summary” button from the main menu</w:t>
+            </w:r>
+          </w:p>
+        </w:tc>
+        <w:tc>
+          <w:tcPr>
+            <w:tcW w:w="1281" w:type="dxa"/>
+          </w:tcPr>
+          <w:p>
+            <w:r>
+              <w:t xml:space="preserve">The </w:t>
+            </w:r>
+            <w:proofErr w:type="spellStart"/>
+            <w:r>
+              <w:t>msgbox</w:t>
+            </w:r>
+            <w:proofErr w:type="spellEnd"/>
+            <w:r>
+              <w:t xml:space="preserve"> to format the tasks in a readable format</w:t>
+            </w:r>
+          </w:p>
+        </w:tc>
+        <w:tc>
+          <w:tcPr>
+            <w:tcW w:w="5316" w:type="dxa"/>
+          </w:tcPr>
+          <w:p>
+            <w:r>
+              <w:t>Formats perfectly:</w:t>
+            </w:r>
+          </w:p>
+          <w:p>
+            <w:r>
+              <w:rPr>
+                <w:noProof/>
+              </w:rPr>
+              <w:drawing>
+                <wp:inline distT="0" distB="0" distL="0" distR="0" wp14:anchorId="42A34A57" wp14:editId="0D67C12D">
+                  <wp:extent cx="1909695" cy="1902109"/>
+                  <wp:effectExtent l="0" t="0" r="0" b="3175"/>
+                  <wp:docPr id="5203028" name="Picture 7" descr="A screenshot of a computer screen&#10;&#10;AI-generated content may be incorrect."/>
+                  <wp:cNvGraphicFramePr>
+                    <a:graphicFrameLocks xmlns:a="http://schemas.openxmlformats.org/drawingml/2006/main" noChangeAspect="1"/>
+                  </wp:cNvGraphicFramePr>
+                  <a:graphic xmlns:a="http://schemas.openxmlformats.org/drawingml/2006/main">
+                    <a:graphicData uri="http://schemas.openxmlformats.org/drawingml/2006/picture">
+                      <pic:pic xmlns:pic="http://schemas.openxmlformats.org/drawingml/2006/picture">
+                        <pic:nvPicPr>
+                          <pic:cNvPr id="5203028" name="Picture 7" descr="A screenshot of a computer screen&#10;&#10;AI-generated content may be incorrect."/>
+                          <pic:cNvPicPr/>
+                        </pic:nvPicPr>
+                        <pic:blipFill>
+                          <a:blip r:embed="rId66" cstate="print">
+                            <a:extLst>
+                              <a:ext uri="{28A0092B-C50C-407E-A947-70E740481C1C}">
+                                <a14:useLocalDpi xmlns:a14="http://schemas.microsoft.com/office/drawing/2010/main" val="0"/>
+                              </a:ext>
+                            </a:extLst>
+                          </a:blip>
+                          <a:stretch>
+                            <a:fillRect/>
+                          </a:stretch>
+                        </pic:blipFill>
+                        <pic:spPr>
+                          <a:xfrm>
+                            <a:off x="0" y="0"/>
+                            <a:ext cx="1913921" cy="1906319"/>
+                          </a:xfrm>
+                          <a:prstGeom prst="rect">
+                            <a:avLst/>
+                          </a:prstGeom>
+                        </pic:spPr>
+                      </pic:pic>
+                    </a:graphicData>
+                  </a:graphic>
+                </wp:inline>
+              </w:drawing>
+            </w:r>
+          </w:p>
+        </w:tc>
+        <w:tc>
+          <w:tcPr>
+            <w:tcW w:w="2390" w:type="dxa"/>
+          </w:tcPr>
+          <w:p>
+            <w:r>
+              <w:t>N/A</w:t>
+            </w:r>
+          </w:p>
         </w:tc>
       </w:tr>
     </w:tbl>
+    <w:p/>
+    <w:p/>
+    <w:p/>
+    <w:p/>
+    <w:p/>
+    <w:p/>
+    <w:p/>
     <w:p/>
     <w:p/>
     <w:p>
@@ -1119,7 +7814,6 @@
         <w:shd w:val="clear" w:color="auto" w:fill="BFBFBF" w:themeFill="background1" w:themeFillShade="BF"/>
         <w:rPr>
           <w:i/>
-          <w:iCs/>
           <w:sz w:val="32"/>
           <w:szCs w:val="32"/>
         </w:rPr>
@@ -1131,6 +7825,7 @@
           <w:sz w:val="32"/>
           <w:szCs w:val="32"/>
         </w:rPr>
+        <w:lastRenderedPageBreak/>
         <w:t xml:space="preserve">Continue </w:t>
       </w:r>
       <w:r>
@@ -1152,9 +7847,6 @@
         <w:t>same format for all functions and features</w:t>
       </w:r>
     </w:p>
-    <w:p/>
-    <w:p/>
-    <w:p/>
     <w:p>
       <w:pPr>
         <w:jc w:val="center"/>
@@ -1200,13 +7892,13 @@
         <w:tblLook w:val="0420" w:firstRow="1" w:lastRow="0" w:firstColumn="0" w:lastColumn="0" w:noHBand="0" w:noVBand="1"/>
       </w:tblPr>
       <w:tblGrid>
-        <w:gridCol w:w="1992"/>
-        <w:gridCol w:w="1992"/>
-        <w:gridCol w:w="1992"/>
-        <w:gridCol w:w="1993"/>
-        <w:gridCol w:w="1993"/>
-        <w:gridCol w:w="1993"/>
-        <w:gridCol w:w="1993"/>
+        <w:gridCol w:w="1315"/>
+        <w:gridCol w:w="1583"/>
+        <w:gridCol w:w="1536"/>
+        <w:gridCol w:w="1559"/>
+        <w:gridCol w:w="1832"/>
+        <w:gridCol w:w="4536"/>
+        <w:gridCol w:w="1587"/>
       </w:tblGrid>
       <w:tr>
         <w:trPr>
@@ -1244,7 +7936,7 @@
         </w:trPr>
         <w:tc>
           <w:tcPr>
-            <w:tcW w:w="1992" w:type="dxa"/>
+            <w:tcW w:w="1315" w:type="dxa"/>
           </w:tcPr>
           <w:p>
             <w:r>
@@ -1254,7 +7946,7 @@
         </w:tc>
         <w:tc>
           <w:tcPr>
-            <w:tcW w:w="1992" w:type="dxa"/>
+            <w:tcW w:w="1583" w:type="dxa"/>
           </w:tcPr>
           <w:p>
             <w:r>
@@ -1264,7 +7956,7 @@
         </w:tc>
         <w:tc>
           <w:tcPr>
-            <w:tcW w:w="1992" w:type="dxa"/>
+            <w:tcW w:w="1536" w:type="dxa"/>
           </w:tcPr>
           <w:p>
             <w:r>
@@ -1274,7 +7966,7 @@
         </w:tc>
         <w:tc>
           <w:tcPr>
-            <w:tcW w:w="1993" w:type="dxa"/>
+            <w:tcW w:w="1559" w:type="dxa"/>
           </w:tcPr>
           <w:p>
             <w:r>
@@ -1284,7 +7976,7 @@
         </w:tc>
         <w:tc>
           <w:tcPr>
-            <w:tcW w:w="1993" w:type="dxa"/>
+            <w:tcW w:w="1832" w:type="dxa"/>
           </w:tcPr>
           <w:p>
             <w:r>
@@ -1294,7 +7986,7 @@
         </w:tc>
         <w:tc>
           <w:tcPr>
-            <w:tcW w:w="1993" w:type="dxa"/>
+            <w:tcW w:w="4536" w:type="dxa"/>
           </w:tcPr>
           <w:p>
             <w:r>
@@ -1304,7 +7996,7 @@
         </w:tc>
         <w:tc>
           <w:tcPr>
-            <w:tcW w:w="1993" w:type="dxa"/>
+            <w:tcW w:w="1587" w:type="dxa"/>
           </w:tcPr>
           <w:p>
             <w:r>
@@ -1316,45 +8008,73 @@
       <w:tr>
         <w:tc>
           <w:tcPr>
-            <w:tcW w:w="1992" w:type="dxa"/>
-          </w:tcPr>
-          <w:p/>
-        </w:tc>
-        <w:tc>
-          <w:tcPr>
-            <w:tcW w:w="1992" w:type="dxa"/>
-          </w:tcPr>
-          <w:p/>
-        </w:tc>
-        <w:tc>
-          <w:tcPr>
-            <w:tcW w:w="1992" w:type="dxa"/>
-          </w:tcPr>
-          <w:p/>
-        </w:tc>
-        <w:tc>
-          <w:tcPr>
-            <w:tcW w:w="1993" w:type="dxa"/>
-          </w:tcPr>
-          <w:p/>
-        </w:tc>
-        <w:tc>
-          <w:tcPr>
-            <w:tcW w:w="1993" w:type="dxa"/>
-          </w:tcPr>
-          <w:p/>
-        </w:tc>
-        <w:tc>
-          <w:tcPr>
-            <w:tcW w:w="1993" w:type="dxa"/>
-          </w:tcPr>
-          <w:p/>
-        </w:tc>
-        <w:tc>
-          <w:tcPr>
-            <w:tcW w:w="1993" w:type="dxa"/>
-          </w:tcPr>
-          <w:p/>
+            <w:tcW w:w="1315" w:type="dxa"/>
+          </w:tcPr>
+          <w:p>
+            <w:r>
+              <w:t>31/7</w:t>
+            </w:r>
+          </w:p>
+        </w:tc>
+        <w:tc>
+          <w:tcPr>
+            <w:tcW w:w="1583" w:type="dxa"/>
+          </w:tcPr>
+          <w:p>
+            <w:r>
+              <w:t>That the links in the main menu send the user to their respected use</w:t>
+            </w:r>
+          </w:p>
+        </w:tc>
+        <w:tc>
+          <w:tcPr>
+            <w:tcW w:w="1536" w:type="dxa"/>
+          </w:tcPr>
+          <w:p>
+            <w:r>
+              <w:t>Expected</w:t>
+            </w:r>
+          </w:p>
+        </w:tc>
+        <w:tc>
+          <w:tcPr>
+            <w:tcW w:w="1559" w:type="dxa"/>
+          </w:tcPr>
+          <w:p>
+            <w:r>
+              <w:t>Pressing each of the links</w:t>
+            </w:r>
+          </w:p>
+        </w:tc>
+        <w:tc>
+          <w:tcPr>
+            <w:tcW w:w="1832" w:type="dxa"/>
+          </w:tcPr>
+          <w:p>
+            <w:r>
+              <w:t>The links corresponding function to run</w:t>
+            </w:r>
+          </w:p>
+        </w:tc>
+        <w:tc>
+          <w:tcPr>
+            <w:tcW w:w="4536" w:type="dxa"/>
+          </w:tcPr>
+          <w:p>
+            <w:r>
+              <w:t>All links work and navigate the users to their functions as intended with no issues</w:t>
+            </w:r>
+          </w:p>
+        </w:tc>
+        <w:tc>
+          <w:tcPr>
+            <w:tcW w:w="1587" w:type="dxa"/>
+          </w:tcPr>
+          <w:p>
+            <w:r>
+              <w:t>N/A</w:t>
+            </w:r>
+          </w:p>
         </w:tc>
       </w:tr>
       <w:tr>
@@ -1363,88 +8083,296 @@
         </w:trPr>
         <w:tc>
           <w:tcPr>
-            <w:tcW w:w="1992" w:type="dxa"/>
-          </w:tcPr>
-          <w:p/>
-        </w:tc>
-        <w:tc>
-          <w:tcPr>
-            <w:tcW w:w="1992" w:type="dxa"/>
-          </w:tcPr>
-          <w:p/>
-        </w:tc>
-        <w:tc>
-          <w:tcPr>
-            <w:tcW w:w="1992" w:type="dxa"/>
-          </w:tcPr>
-          <w:p/>
-        </w:tc>
-        <w:tc>
-          <w:tcPr>
-            <w:tcW w:w="1993" w:type="dxa"/>
-          </w:tcPr>
-          <w:p/>
-        </w:tc>
-        <w:tc>
-          <w:tcPr>
-            <w:tcW w:w="1993" w:type="dxa"/>
-          </w:tcPr>
-          <w:p/>
-        </w:tc>
-        <w:tc>
-          <w:tcPr>
-            <w:tcW w:w="1993" w:type="dxa"/>
-          </w:tcPr>
-          <w:p/>
-        </w:tc>
-        <w:tc>
-          <w:tcPr>
-            <w:tcW w:w="1993" w:type="dxa"/>
-          </w:tcPr>
-          <w:p/>
+            <w:tcW w:w="1315" w:type="dxa"/>
+          </w:tcPr>
+          <w:p>
+            <w:r>
+              <w:t>31/7</w:t>
+            </w:r>
+          </w:p>
+        </w:tc>
+        <w:tc>
+          <w:tcPr>
+            <w:tcW w:w="1583" w:type="dxa"/>
+          </w:tcPr>
+          <w:p>
+            <w:r>
+              <w:t xml:space="preserve">The </w:t>
+            </w:r>
+            <w:proofErr w:type="spellStart"/>
+            <w:r>
+              <w:t>add_task</w:t>
+            </w:r>
+            <w:proofErr w:type="spellEnd"/>
+            <w:r>
+              <w:t xml:space="preserve"> function with its navigation back to the main menu from editing it</w:t>
+            </w:r>
+          </w:p>
+        </w:tc>
+        <w:tc>
+          <w:tcPr>
+            <w:tcW w:w="1536" w:type="dxa"/>
+          </w:tcPr>
+          <w:p>
+            <w:r>
+              <w:t>Invalid</w:t>
+            </w:r>
+          </w:p>
+        </w:tc>
+        <w:tc>
+          <w:tcPr>
+            <w:tcW w:w="1559" w:type="dxa"/>
+          </w:tcPr>
+          <w:p>
+            <w:r>
+              <w:t>Beginning to fill in a task but pressing cancel about halfway through</w:t>
+            </w:r>
+          </w:p>
+        </w:tc>
+        <w:tc>
+          <w:tcPr>
+            <w:tcW w:w="1832" w:type="dxa"/>
+          </w:tcPr>
+          <w:p>
+            <w:r>
+              <w:t>The program to uninterruptedly return to user to the main menu</w:t>
+            </w:r>
+          </w:p>
+        </w:tc>
+        <w:tc>
+          <w:tcPr>
+            <w:tcW w:w="4536" w:type="dxa"/>
+          </w:tcPr>
+          <w:p>
+            <w:r>
+              <w:t>Works just as expected by returning the user back to the main menu with no problem about the entered information</w:t>
+            </w:r>
+          </w:p>
+        </w:tc>
+        <w:tc>
+          <w:tcPr>
+            <w:tcW w:w="1587" w:type="dxa"/>
+          </w:tcPr>
+          <w:p>
+            <w:r>
+              <w:t>N/A</w:t>
+            </w:r>
+          </w:p>
         </w:tc>
       </w:tr>
       <w:tr>
         <w:tc>
           <w:tcPr>
-            <w:tcW w:w="1992" w:type="dxa"/>
-          </w:tcPr>
-          <w:p/>
-        </w:tc>
-        <w:tc>
-          <w:tcPr>
-            <w:tcW w:w="1992" w:type="dxa"/>
-          </w:tcPr>
-          <w:p/>
-        </w:tc>
-        <w:tc>
-          <w:tcPr>
-            <w:tcW w:w="1992" w:type="dxa"/>
-          </w:tcPr>
-          <w:p/>
-        </w:tc>
-        <w:tc>
-          <w:tcPr>
-            <w:tcW w:w="1993" w:type="dxa"/>
-          </w:tcPr>
-          <w:p/>
-        </w:tc>
-        <w:tc>
-          <w:tcPr>
-            <w:tcW w:w="1993" w:type="dxa"/>
-          </w:tcPr>
-          <w:p/>
-        </w:tc>
-        <w:tc>
-          <w:tcPr>
-            <w:tcW w:w="1993" w:type="dxa"/>
-          </w:tcPr>
-          <w:p/>
-        </w:tc>
-        <w:tc>
-          <w:tcPr>
-            <w:tcW w:w="1993" w:type="dxa"/>
-          </w:tcPr>
+            <w:tcW w:w="1315" w:type="dxa"/>
+          </w:tcPr>
+          <w:p>
+            <w:r>
+              <w:t>31/7</w:t>
+            </w:r>
+          </w:p>
+        </w:tc>
+        <w:tc>
+          <w:tcPr>
+            <w:tcW w:w="1583" w:type="dxa"/>
+          </w:tcPr>
+          <w:p>
+            <w:r>
+              <w:t>Updating a task saves the details so that users can always go back and check what changes they have made</w:t>
+            </w:r>
+          </w:p>
+        </w:tc>
+        <w:tc>
+          <w:tcPr>
+            <w:tcW w:w="1536" w:type="dxa"/>
+          </w:tcPr>
+          <w:p>
+            <w:r>
+              <w:t>Expected</w:t>
+            </w:r>
+          </w:p>
+        </w:tc>
+        <w:tc>
+          <w:tcPr>
+            <w:tcW w:w="1559" w:type="dxa"/>
+          </w:tcPr>
+          <w:p>
+            <w:r>
+              <w:t xml:space="preserve">Fully edit </w:t>
+            </w:r>
+            <w:proofErr w:type="gramStart"/>
+            <w:r>
+              <w:t>all of</w:t>
+            </w:r>
+            <w:proofErr w:type="gramEnd"/>
+            <w:r>
+              <w:t xml:space="preserve"> the values in an at least two different task and change them both to (</w:t>
+            </w:r>
+            <w:proofErr w:type="gramStart"/>
+            <w:r>
+              <w:t>g ,g</w:t>
+            </w:r>
+            <w:proofErr w:type="gramEnd"/>
+            <w:r>
+              <w:t xml:space="preserve"> , </w:t>
+            </w:r>
+            <w:r>
+              <w:t>JSM</w:t>
+            </w:r>
+            <w:r>
+              <w:t xml:space="preserve"> ,</w:t>
+            </w:r>
+            <w:proofErr w:type="gramStart"/>
+            <w:r>
+              <w:t>2 ,In</w:t>
+            </w:r>
+            <w:proofErr w:type="gramEnd"/>
+            <w:r>
+              <w:t xml:space="preserve"> Progress) before entering and exiting the </w:t>
+            </w:r>
+            <w:r>
+              <w:lastRenderedPageBreak/>
+              <w:t>task summary and report a few times to see if they retain these new values</w:t>
+            </w:r>
+          </w:p>
+        </w:tc>
+        <w:tc>
+          <w:tcPr>
+            <w:tcW w:w="1832" w:type="dxa"/>
+          </w:tcPr>
+          <w:p>
+            <w:r>
+              <w:rPr>
+                <w:bCs/>
+              </w:rPr>
+              <w:lastRenderedPageBreak/>
+              <w:t>The program</w:t>
+            </w:r>
+            <w:r>
+              <w:rPr>
+                <w:bCs/>
+              </w:rPr>
+              <w:t xml:space="preserve"> should correctly account for all the changes that have been made in both the task report and task summary functions without changes for as long as the </w:t>
+            </w:r>
+            <w:r>
+              <w:rPr>
+                <w:bCs/>
+              </w:rPr>
+              <w:lastRenderedPageBreak/>
+              <w:t>terminal remains active</w:t>
+            </w:r>
+          </w:p>
+        </w:tc>
+        <w:tc>
+          <w:tcPr>
+            <w:tcW w:w="4536" w:type="dxa"/>
+          </w:tcPr>
+          <w:p>
+            <w:r>
+              <w:lastRenderedPageBreak/>
+              <w:t xml:space="preserve">This worked fine although I noticed if I were to name multiple tasks with the same name my </w:t>
+            </w:r>
+            <w:r>
+              <w:lastRenderedPageBreak/>
+              <w:t>code would print all tasks with that name</w:t>
+            </w:r>
+            <w:r>
+              <w:rPr>
+                <w:noProof/>
+              </w:rPr>
+              <w:drawing>
+                <wp:inline distT="0" distB="0" distL="0" distR="0" wp14:anchorId="606A9F75" wp14:editId="7574299C">
+                  <wp:extent cx="2733766" cy="1701210"/>
+                  <wp:effectExtent l="0" t="0" r="9525" b="0"/>
+                  <wp:docPr id="1951561241" name="Picture 1"/>
+                  <wp:cNvGraphicFramePr>
+                    <a:graphicFrameLocks xmlns:a="http://schemas.openxmlformats.org/drawingml/2006/main" noChangeAspect="1"/>
+                  </wp:cNvGraphicFramePr>
+                  <a:graphic xmlns:a="http://schemas.openxmlformats.org/drawingml/2006/main">
+                    <a:graphicData uri="http://schemas.openxmlformats.org/drawingml/2006/picture">
+                      <pic:pic xmlns:pic="http://schemas.openxmlformats.org/drawingml/2006/picture">
+                        <pic:nvPicPr>
+                          <pic:cNvPr id="1951561241" name=""/>
+                          <pic:cNvPicPr/>
+                        </pic:nvPicPr>
+                        <pic:blipFill>
+                          <a:blip r:embed="rId67"/>
+                          <a:stretch>
+                            <a:fillRect/>
+                          </a:stretch>
+                        </pic:blipFill>
+                        <pic:spPr>
+                          <a:xfrm>
+                            <a:off x="0" y="0"/>
+                            <a:ext cx="2736899" cy="1703159"/>
+                          </a:xfrm>
+                          <a:prstGeom prst="rect">
+                            <a:avLst/>
+                          </a:prstGeom>
+                        </pic:spPr>
+                      </pic:pic>
+                    </a:graphicData>
+                  </a:graphic>
+                </wp:inline>
+              </w:drawing>
+            </w:r>
+          </w:p>
+        </w:tc>
+        <w:tc>
+          <w:tcPr>
+            <w:tcW w:w="1587" w:type="dxa"/>
+          </w:tcPr>
+          <w:p>
+            <w:r>
+              <w:lastRenderedPageBreak/>
+              <w:t>I changed the formatting code so that instead of looking for a specific name the code looks for the task’s id and it now works perfectly</w:t>
+            </w:r>
+          </w:p>
+        </w:tc>
+      </w:tr>
+    </w:tbl>
+    <w:p/>
+    <w:tbl>
+      <w:tblPr>
+        <w:tblStyle w:val="PlainTable1"/>
+        <w:tblW w:w="0" w:type="auto"/>
+        <w:tblLook w:val="0420" w:firstRow="1" w:lastRow="0" w:firstColumn="0" w:lastColumn="0" w:noHBand="0" w:noVBand="1"/>
+      </w:tblPr>
+      <w:tblGrid>
+        <w:gridCol w:w="649"/>
+        <w:gridCol w:w="977"/>
+        <w:gridCol w:w="1735"/>
+        <w:gridCol w:w="938"/>
+        <w:gridCol w:w="1183"/>
+        <w:gridCol w:w="3234"/>
+        <w:gridCol w:w="5232"/>
+      </w:tblGrid>
+      <w:tr>
+        <w:trPr>
+          <w:cnfStyle w:val="100000000000" w:firstRow="1" w:lastRow="0" w:firstColumn="0" w:lastColumn="0" w:oddVBand="0" w:evenVBand="0" w:oddHBand="0" w:evenHBand="0" w:firstRowFirstColumn="0" w:firstRowLastColumn="0" w:lastRowFirstColumn="0" w:lastRowLastColumn="0"/>
+        </w:trPr>
+        <w:tc>
+          <w:tcPr>
+            <w:tcW w:w="13948" w:type="dxa"/>
+            <w:gridSpan w:val="7"/>
+            <w:shd w:val="clear" w:color="auto" w:fill="501549" w:themeFill="accent5" w:themeFillShade="80"/>
+          </w:tcPr>
+          <w:p>
+            <w:pPr>
+              <w:rPr>
+                <w:b w:val="0"/>
+                <w:bCs w:val="0"/>
+                <w:sz w:val="28"/>
+                <w:szCs w:val="28"/>
+              </w:rPr>
+            </w:pPr>
+            <w:r>
+              <w:rPr>
+                <w:sz w:val="28"/>
+                <w:szCs w:val="28"/>
+              </w:rPr>
+              <w:t>User testing</w:t>
+            </w:r>
+          </w:p>
           <w:p/>
         </w:tc>
       </w:tr>
@@ -1454,95 +8382,414 @@
         </w:trPr>
         <w:tc>
           <w:tcPr>
-            <w:tcW w:w="1992" w:type="dxa"/>
-          </w:tcPr>
-          <w:p/>
-        </w:tc>
-        <w:tc>
-          <w:tcPr>
-            <w:tcW w:w="1992" w:type="dxa"/>
-          </w:tcPr>
-          <w:p/>
-        </w:tc>
-        <w:tc>
-          <w:tcPr>
-            <w:tcW w:w="1992" w:type="dxa"/>
-          </w:tcPr>
-          <w:p/>
-        </w:tc>
-        <w:tc>
-          <w:tcPr>
-            <w:tcW w:w="1993" w:type="dxa"/>
-          </w:tcPr>
-          <w:p/>
-        </w:tc>
-        <w:tc>
-          <w:tcPr>
-            <w:tcW w:w="1993" w:type="dxa"/>
-          </w:tcPr>
-          <w:p/>
-        </w:tc>
-        <w:tc>
-          <w:tcPr>
-            <w:tcW w:w="1993" w:type="dxa"/>
-          </w:tcPr>
-          <w:p/>
-        </w:tc>
-        <w:tc>
-          <w:tcPr>
-            <w:tcW w:w="1993" w:type="dxa"/>
-          </w:tcPr>
-          <w:p/>
+            <w:tcW w:w="649" w:type="dxa"/>
+          </w:tcPr>
+          <w:p>
+            <w:r>
+              <w:t>Date</w:t>
+            </w:r>
+          </w:p>
+        </w:tc>
+        <w:tc>
+          <w:tcPr>
+            <w:tcW w:w="977" w:type="dxa"/>
+          </w:tcPr>
+          <w:p>
+            <w:r>
+              <w:t>What is being tested</w:t>
+            </w:r>
+          </w:p>
+        </w:tc>
+        <w:tc>
+          <w:tcPr>
+            <w:tcW w:w="1735" w:type="dxa"/>
+          </w:tcPr>
+          <w:p>
+            <w:r>
+              <w:t>Test Type</w:t>
+            </w:r>
+          </w:p>
+        </w:tc>
+        <w:tc>
+          <w:tcPr>
+            <w:tcW w:w="938" w:type="dxa"/>
+          </w:tcPr>
+          <w:p>
+            <w:r>
+              <w:t>Test Value</w:t>
+            </w:r>
+          </w:p>
+        </w:tc>
+        <w:tc>
+          <w:tcPr>
+            <w:tcW w:w="1183" w:type="dxa"/>
+          </w:tcPr>
+          <w:p>
+            <w:r>
+              <w:t>Expected Result</w:t>
+            </w:r>
+          </w:p>
+        </w:tc>
+        <w:tc>
+          <w:tcPr>
+            <w:tcW w:w="3234" w:type="dxa"/>
+          </w:tcPr>
+          <w:p>
+            <w:r>
+              <w:t>Actual Result</w:t>
+            </w:r>
+          </w:p>
+        </w:tc>
+        <w:tc>
+          <w:tcPr>
+            <w:tcW w:w="5232" w:type="dxa"/>
+          </w:tcPr>
+          <w:p>
+            <w:r>
+              <w:t>How it was fixed</w:t>
+            </w:r>
+          </w:p>
         </w:tc>
       </w:tr>
       <w:tr>
         <w:tc>
           <w:tcPr>
-            <w:tcW w:w="1992" w:type="dxa"/>
-          </w:tcPr>
-          <w:p/>
-        </w:tc>
-        <w:tc>
-          <w:tcPr>
-            <w:tcW w:w="1992" w:type="dxa"/>
-          </w:tcPr>
-          <w:p/>
-        </w:tc>
-        <w:tc>
-          <w:tcPr>
-            <w:tcW w:w="1992" w:type="dxa"/>
-          </w:tcPr>
-          <w:p/>
-        </w:tc>
-        <w:tc>
-          <w:tcPr>
-            <w:tcW w:w="1993" w:type="dxa"/>
-          </w:tcPr>
-          <w:p/>
-        </w:tc>
-        <w:tc>
-          <w:tcPr>
-            <w:tcW w:w="1993" w:type="dxa"/>
-          </w:tcPr>
-          <w:p/>
-        </w:tc>
-        <w:tc>
-          <w:tcPr>
-            <w:tcW w:w="1993" w:type="dxa"/>
-          </w:tcPr>
-          <w:p/>
-        </w:tc>
-        <w:tc>
-          <w:tcPr>
-            <w:tcW w:w="1993" w:type="dxa"/>
-          </w:tcPr>
-          <w:p/>
+            <w:tcW w:w="649" w:type="dxa"/>
+          </w:tcPr>
+          <w:p>
+            <w:r>
+              <w:t>30/7</w:t>
+            </w:r>
+          </w:p>
+        </w:tc>
+        <w:tc>
+          <w:tcPr>
+            <w:tcW w:w="977" w:type="dxa"/>
+            <w:vMerge w:val="restart"/>
+          </w:tcPr>
+          <w:p>
+            <w:r>
+              <w:t>The whole program</w:t>
+            </w:r>
+          </w:p>
+        </w:tc>
+        <w:tc>
+          <w:tcPr>
+            <w:tcW w:w="1735" w:type="dxa"/>
+            <w:vMerge w:val="restart"/>
+          </w:tcPr>
+          <w:p>
+            <w:r>
+              <w:t>Expected/Invalid depending on what he inputs</w:t>
+            </w:r>
+          </w:p>
+        </w:tc>
+        <w:tc>
+          <w:tcPr>
+            <w:tcW w:w="938" w:type="dxa"/>
+          </w:tcPr>
+          <w:p>
+            <w:r>
+              <w:t xml:space="preserve">Phoenix </w:t>
+            </w:r>
+            <w:proofErr w:type="spellStart"/>
+            <w:r>
+              <w:t>Naera</w:t>
+            </w:r>
+            <w:proofErr w:type="spellEnd"/>
+          </w:p>
+        </w:tc>
+        <w:tc>
+          <w:tcPr>
+            <w:tcW w:w="1183" w:type="dxa"/>
+            <w:vMerge w:val="restart"/>
+          </w:tcPr>
+          <w:p>
+            <w:r>
+              <w:t>The program to work as it should with the transitions between functions having no issues</w:t>
+            </w:r>
+          </w:p>
+        </w:tc>
+        <w:tc>
+          <w:tcPr>
+            <w:tcW w:w="3234" w:type="dxa"/>
+          </w:tcPr>
+          <w:p>
+            <w:r>
+              <w:t>Feedback:</w:t>
+            </w:r>
+          </w:p>
+          <w:p>
+            <w:pPr>
+              <w:pStyle w:val="ListParagraph"/>
+              <w:numPr>
+                <w:ilvl w:val="0"/>
+                <w:numId w:val="2"/>
+              </w:numPr>
+            </w:pPr>
+            <w:r>
+              <w:t>It would be nice to have an exit option or hint on how to leave search function as cancel isn’t as clear as exit</w:t>
+            </w:r>
+          </w:p>
+          <w:p>
+            <w:pPr>
+              <w:pStyle w:val="ListParagraph"/>
+              <w:numPr>
+                <w:ilvl w:val="0"/>
+                <w:numId w:val="2"/>
+              </w:numPr>
+            </w:pPr>
+            <w:r>
+              <w:t xml:space="preserve">The formatting for generate report seems a bit off in the way that the items of the report are not together and spaced apart (Purely </w:t>
+            </w:r>
+            <w:proofErr w:type="gramStart"/>
+            <w:r>
+              <w:t>personal opinion</w:t>
+            </w:r>
+            <w:proofErr w:type="gramEnd"/>
+            <w:r>
+              <w:t>, don’t rage pls)</w:t>
+            </w:r>
+          </w:p>
+        </w:tc>
+        <w:tc>
+          <w:tcPr>
+            <w:tcW w:w="5232" w:type="dxa"/>
+          </w:tcPr>
+          <w:p>
+            <w:pPr>
+              <w:pStyle w:val="ListParagraph"/>
+              <w:numPr>
+                <w:ilvl w:val="0"/>
+                <w:numId w:val="1"/>
+              </w:numPr>
+              <w:rPr>
+                <w:noProof/>
+              </w:rPr>
+            </w:pPr>
+            <w:r>
+              <w:t xml:space="preserve">I edited the </w:t>
+            </w:r>
+            <w:proofErr w:type="spellStart"/>
+            <w:r>
+              <w:t>choicebox</w:t>
+            </w:r>
+            <w:proofErr w:type="spellEnd"/>
+            <w:r>
+              <w:t xml:space="preserve"> text in the search function so that it clearly outlines that the ‘Cancel’ button will return to user to the search main </w:t>
+            </w:r>
+            <w:proofErr w:type="spellStart"/>
+            <w:r>
+              <w:t>buttonbox</w:t>
+            </w:r>
+            <w:proofErr w:type="spellEnd"/>
+            <w:r>
+              <w:t>:</w:t>
+            </w:r>
+            <w:r>
+              <w:rPr>
+                <w:noProof/>
+              </w:rPr>
+              <w:t xml:space="preserve"> </w:t>
+            </w:r>
+            <w:r>
+              <w:rPr>
+                <w:noProof/>
+              </w:rPr>
+              <w:drawing>
+                <wp:inline distT="0" distB="0" distL="0" distR="0" wp14:anchorId="046D4B46" wp14:editId="4AB519FE">
+                  <wp:extent cx="2867025" cy="880536"/>
+                  <wp:effectExtent l="0" t="0" r="0" b="0"/>
+                  <wp:docPr id="1452750431" name="Picture 1" descr="A white background with black text&#10;&#10;AI-generated content may be incorrect."/>
+                  <wp:cNvGraphicFramePr>
+                    <a:graphicFrameLocks xmlns:a="http://schemas.openxmlformats.org/drawingml/2006/main" noChangeAspect="1"/>
+                  </wp:cNvGraphicFramePr>
+                  <a:graphic xmlns:a="http://schemas.openxmlformats.org/drawingml/2006/main">
+                    <a:graphicData uri="http://schemas.openxmlformats.org/drawingml/2006/picture">
+                      <pic:pic xmlns:pic="http://schemas.openxmlformats.org/drawingml/2006/picture">
+                        <pic:nvPicPr>
+                          <pic:cNvPr id="1452750431" name="Picture 1" descr="A white background with black text&#10;&#10;AI-generated content may be incorrect."/>
+                          <pic:cNvPicPr/>
+                        </pic:nvPicPr>
+                        <pic:blipFill>
+                          <a:blip r:embed="rId68"/>
+                          <a:stretch>
+                            <a:fillRect/>
+                          </a:stretch>
+                        </pic:blipFill>
+                        <pic:spPr>
+                          <a:xfrm>
+                            <a:off x="0" y="0"/>
+                            <a:ext cx="2872670" cy="882270"/>
+                          </a:xfrm>
+                          <a:prstGeom prst="rect">
+                            <a:avLst/>
+                          </a:prstGeom>
+                        </pic:spPr>
+                      </pic:pic>
+                    </a:graphicData>
+                  </a:graphic>
+                </wp:inline>
+              </w:drawing>
+            </w:r>
+          </w:p>
+          <w:p>
+            <w:pPr>
+              <w:pStyle w:val="ListParagraph"/>
+              <w:numPr>
+                <w:ilvl w:val="0"/>
+                <w:numId w:val="1"/>
+              </w:numPr>
+            </w:pPr>
+            <w:r>
+              <w:rPr>
+                <w:noProof/>
+              </w:rPr>
+              <w:t>I personally felt that I didn’t need to change the formatting of the report generation function as it is easy to read and understand so no changes where made to this</w:t>
+            </w:r>
+          </w:p>
+        </w:tc>
+      </w:tr>
+      <w:tr>
+        <w:trPr>
+          <w:cnfStyle w:val="000000100000" w:firstRow="0" w:lastRow="0" w:firstColumn="0" w:lastColumn="0" w:oddVBand="0" w:evenVBand="0" w:oddHBand="1" w:evenHBand="0" w:firstRowFirstColumn="0" w:firstRowLastColumn="0" w:lastRowFirstColumn="0" w:lastRowLastColumn="0"/>
+        </w:trPr>
+        <w:tc>
+          <w:tcPr>
+            <w:tcW w:w="649" w:type="dxa"/>
+          </w:tcPr>
+          <w:p>
+            <w:r>
+              <w:lastRenderedPageBreak/>
+              <w:t>31/7</w:t>
+            </w:r>
+          </w:p>
+        </w:tc>
+        <w:tc>
+          <w:tcPr>
+            <w:tcW w:w="977" w:type="dxa"/>
+            <w:vMerge/>
+          </w:tcPr>
+          <w:p/>
+        </w:tc>
+        <w:tc>
+          <w:tcPr>
+            <w:tcW w:w="1735" w:type="dxa"/>
+            <w:vMerge/>
+          </w:tcPr>
+          <w:p/>
+        </w:tc>
+        <w:tc>
+          <w:tcPr>
+            <w:tcW w:w="938" w:type="dxa"/>
+          </w:tcPr>
+          <w:p>
+            <w:r>
+              <w:t>Mrs Smith</w:t>
+            </w:r>
+          </w:p>
+        </w:tc>
+        <w:tc>
+          <w:tcPr>
+            <w:tcW w:w="1183" w:type="dxa"/>
+            <w:vMerge/>
+          </w:tcPr>
+          <w:p/>
+        </w:tc>
+        <w:tc>
+          <w:tcPr>
+            <w:tcW w:w="3234" w:type="dxa"/>
+          </w:tcPr>
+          <w:p>
+            <w:r>
+              <w:t>There was only one issue which was with closing the program from the main menu after entering add task and selecting no values, then exiting that to get to main menu</w:t>
+            </w:r>
+          </w:p>
+          <w:p>
+            <w:r>
+              <w:rPr>
+                <w:noProof/>
+              </w:rPr>
+              <w:drawing>
+                <wp:inline distT="0" distB="0" distL="0" distR="0" wp14:anchorId="022771C0" wp14:editId="3E43919E">
+                  <wp:extent cx="1999615" cy="481330"/>
+                  <wp:effectExtent l="0" t="0" r="635" b="0"/>
+                  <wp:docPr id="254473955" name="Picture 1"/>
+                  <wp:cNvGraphicFramePr>
+                    <a:graphicFrameLocks xmlns:a="http://schemas.openxmlformats.org/drawingml/2006/main" noChangeAspect="1"/>
+                  </wp:cNvGraphicFramePr>
+                  <a:graphic xmlns:a="http://schemas.openxmlformats.org/drawingml/2006/main">
+                    <a:graphicData uri="http://schemas.openxmlformats.org/drawingml/2006/picture">
+                      <pic:pic xmlns:pic="http://schemas.openxmlformats.org/drawingml/2006/picture">
+                        <pic:nvPicPr>
+                          <pic:cNvPr id="0" name="Picture 2"/>
+                          <pic:cNvPicPr>
+                            <a:picLocks noChangeAspect="1" noChangeArrowheads="1"/>
+                          </pic:cNvPicPr>
+                        </pic:nvPicPr>
+                        <pic:blipFill>
+                          <a:blip r:embed="rId69">
+                            <a:extLst>
+                              <a:ext uri="{28A0092B-C50C-407E-A947-70E740481C1C}">
+                                <a14:useLocalDpi xmlns:a14="http://schemas.microsoft.com/office/drawing/2010/main" val="0"/>
+                              </a:ext>
+                            </a:extLst>
+                          </a:blip>
+                          <a:srcRect/>
+                          <a:stretch>
+                            <a:fillRect/>
+                          </a:stretch>
+                        </pic:blipFill>
+                        <pic:spPr bwMode="auto">
+                          <a:xfrm>
+                            <a:off x="0" y="0"/>
+                            <a:ext cx="1999615" cy="481330"/>
+                          </a:xfrm>
+                          <a:prstGeom prst="rect">
+                            <a:avLst/>
+                          </a:prstGeom>
+                          <a:noFill/>
+                        </pic:spPr>
+                      </pic:pic>
+                    </a:graphicData>
+                  </a:graphic>
+                </wp:inline>
+              </w:drawing>
+            </w:r>
+          </w:p>
+        </w:tc>
+        <w:tc>
+          <w:tcPr>
+            <w:tcW w:w="5232" w:type="dxa"/>
+          </w:tcPr>
+          <w:p>
+            <w:r>
+              <w:t xml:space="preserve">I added it so that the main menu function checks if the user didn’t press any of the </w:t>
+            </w:r>
+            <w:proofErr w:type="spellStart"/>
+            <w:r>
+              <w:t>buttonbox</w:t>
+            </w:r>
+            <w:proofErr w:type="spellEnd"/>
+            <w:r>
+              <w:t xml:space="preserve"> options and if so, quits the program with the inbuilt </w:t>
+            </w:r>
+            <w:proofErr w:type="gramStart"/>
+            <w:r>
+              <w:t>quit(</w:t>
+            </w:r>
+            <w:proofErr w:type="gramEnd"/>
+            <w:r>
+              <w:t>) function and it works perfectly again</w:t>
+            </w:r>
+          </w:p>
         </w:tc>
       </w:tr>
     </w:tbl>
     <w:p/>
+    <w:p/>
     <w:sectPr>
-      <w:headerReference w:type="default" r:id="rId6"/>
+      <w:headerReference w:type="default" r:id="rId70"/>
       <w:pgSz w:w="16838" w:h="11906" w:orient="landscape"/>
       <w:pgMar w:top="1440" w:right="1440" w:bottom="1440" w:left="1440" w:header="708" w:footer="708" w:gutter="0"/>
       <w:cols w:space="708"/>
@@ -1615,8 +8862,248 @@
       <w:tab/>
       <w:t>Name:</w:t>
     </w:r>
+    <w:r>
+      <w:t xml:space="preserve"> Vaughan Malcolm</w:t>
+    </w:r>
   </w:p>
 </w:hdr>
+</file>
+
+<file path=word/numbering.xml><?xml version="1.0" encoding="utf-8"?>
+<w:numbering xmlns:wpc="http://schemas.microsoft.com/office/word/2010/wordprocessingCanvas" xmlns:cx="http://schemas.microsoft.com/office/drawing/2014/chartex" xmlns:cx1="http://schemas.microsoft.com/office/drawing/2015/9/8/chartex" xmlns:cx2="http://schemas.microsoft.com/office/drawing/2015/10/21/chartex" xmlns:cx3="http://schemas.microsoft.com/office/drawing/2016/5/9/chartex" xmlns:cx4="http://schemas.microsoft.com/office/drawing/2016/5/10/chartex" xmlns:cx5="http://schemas.microsoft.com/office/drawing/2016/5/11/chartex" xmlns:cx6="http://schemas.microsoft.com/office/drawing/2016/5/12/chartex" xmlns:cx7="http://schemas.microsoft.com/office/drawing/2016/5/13/chartex" xmlns:cx8="http://schemas.microsoft.com/office/drawing/2016/5/14/chartex" xmlns:mc="http://schemas.openxmlformats.org/markup-compatibility/2006" xmlns:aink="http://schemas.microsoft.com/office/drawing/2016/ink" xmlns:am3d="http://schemas.microsoft.com/office/drawing/2017/model3d" xmlns:o="urn:schemas-microsoft-com:office:office" xmlns:oel="http://schemas.microsoft.com/office/2019/extlst" xmlns:r="http://schemas.openxmlformats.org/officeDocument/2006/relationships" xmlns:m="http://schemas.openxmlformats.org/officeDocument/2006/math" xmlns:v="urn:schemas-microsoft-com:vml" xmlns:wp14="http://schemas.microsoft.com/office/word/2010/wordprocessingDrawing" xmlns:wp="http://schemas.openxmlformats.org/drawingml/2006/wordprocessingDrawing" xmlns:w10="urn:schemas-microsoft-com:office:word" xmlns:w="http://schemas.openxmlformats.org/wordprocessingml/2006/main" xmlns:w14="http://schemas.microsoft.com/office/word/2010/wordml" xmlns:w15="http://schemas.microsoft.com/office/word/2012/wordml" xmlns:w16cex="http://schemas.microsoft.com/office/word/2018/wordml/cex" xmlns:w16cid="http://schemas.microsoft.com/office/word/2016/wordml/cid" xmlns:w16="http://schemas.microsoft.com/office/word/2018/wordml" xmlns:w16du="http://schemas.microsoft.com/office/word/2023/wordml/word16du" xmlns:w16sdtdh="http://schemas.microsoft.com/office/word/2020/wordml/sdtdatahash" xmlns:w16sdtfl="http://schemas.microsoft.com/office/word/2024/wordml/sdtformatlock" xmlns:w16se="http://schemas.microsoft.com/office/word/2015/wordml/symex" xmlns:wpg="http://schemas.microsoft.com/office/word/2010/wordprocessingGroup" xmlns:wpi="http://schemas.microsoft.com/office/word/2010/wordprocessingInk" xmlns:wne="http://schemas.microsoft.com/office/word/2006/wordml" xmlns:wps="http://schemas.microsoft.com/office/word/2010/wordprocessingShape" mc:Ignorable="w14 w15 w16se w16cid w16 w16cex w16sdtdh w16sdtfl w16du wp14">
+  <w:abstractNum w:abstractNumId="0" w15:restartNumberingAfterBreak="0">
+    <w:nsid w:val="4BDA2D58"/>
+    <w:multiLevelType w:val="hybridMultilevel"/>
+    <w:tmpl w:val="06681F0C"/>
+    <w:lvl w:ilvl="0" w:tplc="14090001">
+      <w:start w:val="1"/>
+      <w:numFmt w:val="bullet"/>
+      <w:lvlText w:val=""/>
+      <w:lvlJc w:val="left"/>
+      <w:pPr>
+        <w:ind w:left="720" w:hanging="360"/>
+      </w:pPr>
+      <w:rPr>
+        <w:rFonts w:ascii="Symbol" w:hAnsi="Symbol" w:hint="default"/>
+      </w:rPr>
+    </w:lvl>
+    <w:lvl w:ilvl="1" w:tplc="FFFFFFFF" w:tentative="1">
+      <w:start w:val="1"/>
+      <w:numFmt w:val="bullet"/>
+      <w:lvlText w:val="o"/>
+      <w:lvlJc w:val="left"/>
+      <w:pPr>
+        <w:ind w:left="1440" w:hanging="360"/>
+      </w:pPr>
+      <w:rPr>
+        <w:rFonts w:ascii="Courier New" w:hAnsi="Courier New" w:cs="Courier New" w:hint="default"/>
+      </w:rPr>
+    </w:lvl>
+    <w:lvl w:ilvl="2" w:tplc="FFFFFFFF" w:tentative="1">
+      <w:start w:val="1"/>
+      <w:numFmt w:val="bullet"/>
+      <w:lvlText w:val=""/>
+      <w:lvlJc w:val="left"/>
+      <w:pPr>
+        <w:ind w:left="2160" w:hanging="360"/>
+      </w:pPr>
+      <w:rPr>
+        <w:rFonts w:ascii="Wingdings" w:hAnsi="Wingdings" w:hint="default"/>
+      </w:rPr>
+    </w:lvl>
+    <w:lvl w:ilvl="3" w:tplc="FFFFFFFF" w:tentative="1">
+      <w:start w:val="1"/>
+      <w:numFmt w:val="bullet"/>
+      <w:lvlText w:val=""/>
+      <w:lvlJc w:val="left"/>
+      <w:pPr>
+        <w:ind w:left="2880" w:hanging="360"/>
+      </w:pPr>
+      <w:rPr>
+        <w:rFonts w:ascii="Symbol" w:hAnsi="Symbol" w:hint="default"/>
+      </w:rPr>
+    </w:lvl>
+    <w:lvl w:ilvl="4" w:tplc="FFFFFFFF" w:tentative="1">
+      <w:start w:val="1"/>
+      <w:numFmt w:val="bullet"/>
+      <w:lvlText w:val="o"/>
+      <w:lvlJc w:val="left"/>
+      <w:pPr>
+        <w:ind w:left="3600" w:hanging="360"/>
+      </w:pPr>
+      <w:rPr>
+        <w:rFonts w:ascii="Courier New" w:hAnsi="Courier New" w:cs="Courier New" w:hint="default"/>
+      </w:rPr>
+    </w:lvl>
+    <w:lvl w:ilvl="5" w:tplc="FFFFFFFF" w:tentative="1">
+      <w:start w:val="1"/>
+      <w:numFmt w:val="bullet"/>
+      <w:lvlText w:val=""/>
+      <w:lvlJc w:val="left"/>
+      <w:pPr>
+        <w:ind w:left="4320" w:hanging="360"/>
+      </w:pPr>
+      <w:rPr>
+        <w:rFonts w:ascii="Wingdings" w:hAnsi="Wingdings" w:hint="default"/>
+      </w:rPr>
+    </w:lvl>
+    <w:lvl w:ilvl="6" w:tplc="FFFFFFFF" w:tentative="1">
+      <w:start w:val="1"/>
+      <w:numFmt w:val="bullet"/>
+      <w:lvlText w:val=""/>
+      <w:lvlJc w:val="left"/>
+      <w:pPr>
+        <w:ind w:left="5040" w:hanging="360"/>
+      </w:pPr>
+      <w:rPr>
+        <w:rFonts w:ascii="Symbol" w:hAnsi="Symbol" w:hint="default"/>
+      </w:rPr>
+    </w:lvl>
+    <w:lvl w:ilvl="7" w:tplc="FFFFFFFF" w:tentative="1">
+      <w:start w:val="1"/>
+      <w:numFmt w:val="bullet"/>
+      <w:lvlText w:val="o"/>
+      <w:lvlJc w:val="left"/>
+      <w:pPr>
+        <w:ind w:left="5760" w:hanging="360"/>
+      </w:pPr>
+      <w:rPr>
+        <w:rFonts w:ascii="Courier New" w:hAnsi="Courier New" w:cs="Courier New" w:hint="default"/>
+      </w:rPr>
+    </w:lvl>
+    <w:lvl w:ilvl="8" w:tplc="FFFFFFFF" w:tentative="1">
+      <w:start w:val="1"/>
+      <w:numFmt w:val="bullet"/>
+      <w:lvlText w:val=""/>
+      <w:lvlJc w:val="left"/>
+      <w:pPr>
+        <w:ind w:left="6480" w:hanging="360"/>
+      </w:pPr>
+      <w:rPr>
+        <w:rFonts w:ascii="Wingdings" w:hAnsi="Wingdings" w:hint="default"/>
+      </w:rPr>
+    </w:lvl>
+  </w:abstractNum>
+  <w:abstractNum w:abstractNumId="1" w15:restartNumberingAfterBreak="0">
+    <w:nsid w:val="727F4E57"/>
+    <w:multiLevelType w:val="hybridMultilevel"/>
+    <w:tmpl w:val="5AD2B32A"/>
+    <w:lvl w:ilvl="0" w:tplc="14090001">
+      <w:start w:val="1"/>
+      <w:numFmt w:val="bullet"/>
+      <w:lvlText w:val=""/>
+      <w:lvlJc w:val="left"/>
+      <w:pPr>
+        <w:ind w:left="720" w:hanging="360"/>
+      </w:pPr>
+      <w:rPr>
+        <w:rFonts w:ascii="Symbol" w:hAnsi="Symbol" w:hint="default"/>
+      </w:rPr>
+    </w:lvl>
+    <w:lvl w:ilvl="1" w:tplc="14090003" w:tentative="1">
+      <w:start w:val="1"/>
+      <w:numFmt w:val="bullet"/>
+      <w:lvlText w:val="o"/>
+      <w:lvlJc w:val="left"/>
+      <w:pPr>
+        <w:ind w:left="1440" w:hanging="360"/>
+      </w:pPr>
+      <w:rPr>
+        <w:rFonts w:ascii="Courier New" w:hAnsi="Courier New" w:cs="Courier New" w:hint="default"/>
+      </w:rPr>
+    </w:lvl>
+    <w:lvl w:ilvl="2" w:tplc="14090005" w:tentative="1">
+      <w:start w:val="1"/>
+      <w:numFmt w:val="bullet"/>
+      <w:lvlText w:val=""/>
+      <w:lvlJc w:val="left"/>
+      <w:pPr>
+        <w:ind w:left="2160" w:hanging="360"/>
+      </w:pPr>
+      <w:rPr>
+        <w:rFonts w:ascii="Wingdings" w:hAnsi="Wingdings" w:hint="default"/>
+      </w:rPr>
+    </w:lvl>
+    <w:lvl w:ilvl="3" w:tplc="14090001" w:tentative="1">
+      <w:start w:val="1"/>
+      <w:numFmt w:val="bullet"/>
+      <w:lvlText w:val=""/>
+      <w:lvlJc w:val="left"/>
+      <w:pPr>
+        <w:ind w:left="2880" w:hanging="360"/>
+      </w:pPr>
+      <w:rPr>
+        <w:rFonts w:ascii="Symbol" w:hAnsi="Symbol" w:hint="default"/>
+      </w:rPr>
+    </w:lvl>
+    <w:lvl w:ilvl="4" w:tplc="14090003" w:tentative="1">
+      <w:start w:val="1"/>
+      <w:numFmt w:val="bullet"/>
+      <w:lvlText w:val="o"/>
+      <w:lvlJc w:val="left"/>
+      <w:pPr>
+        <w:ind w:left="3600" w:hanging="360"/>
+      </w:pPr>
+      <w:rPr>
+        <w:rFonts w:ascii="Courier New" w:hAnsi="Courier New" w:cs="Courier New" w:hint="default"/>
+      </w:rPr>
+    </w:lvl>
+    <w:lvl w:ilvl="5" w:tplc="14090005" w:tentative="1">
+      <w:start w:val="1"/>
+      <w:numFmt w:val="bullet"/>
+      <w:lvlText w:val=""/>
+      <w:lvlJc w:val="left"/>
+      <w:pPr>
+        <w:ind w:left="4320" w:hanging="360"/>
+      </w:pPr>
+      <w:rPr>
+        <w:rFonts w:ascii="Wingdings" w:hAnsi="Wingdings" w:hint="default"/>
+      </w:rPr>
+    </w:lvl>
+    <w:lvl w:ilvl="6" w:tplc="14090001" w:tentative="1">
+      <w:start w:val="1"/>
+      <w:numFmt w:val="bullet"/>
+      <w:lvlText w:val=""/>
+      <w:lvlJc w:val="left"/>
+      <w:pPr>
+        <w:ind w:left="5040" w:hanging="360"/>
+      </w:pPr>
+      <w:rPr>
+        <w:rFonts w:ascii="Symbol" w:hAnsi="Symbol" w:hint="default"/>
+      </w:rPr>
+    </w:lvl>
+    <w:lvl w:ilvl="7" w:tplc="14090003" w:tentative="1">
+      <w:start w:val="1"/>
+      <w:numFmt w:val="bullet"/>
+      <w:lvlText w:val="o"/>
+      <w:lvlJc w:val="left"/>
+      <w:pPr>
+        <w:ind w:left="5760" w:hanging="360"/>
+      </w:pPr>
+      <w:rPr>
+        <w:rFonts w:ascii="Courier New" w:hAnsi="Courier New" w:cs="Courier New" w:hint="default"/>
+      </w:rPr>
+    </w:lvl>
+    <w:lvl w:ilvl="8" w:tplc="14090005" w:tentative="1">
+      <w:start w:val="1"/>
+      <w:numFmt w:val="bullet"/>
+      <w:lvlText w:val=""/>
+      <w:lvlJc w:val="left"/>
+      <w:pPr>
+        <w:ind w:left="6480" w:hanging="360"/>
+      </w:pPr>
+      <w:rPr>
+        <w:rFonts w:ascii="Wingdings" w:hAnsi="Wingdings" w:hint="default"/>
+      </w:rPr>
+    </w:lvl>
+  </w:abstractNum>
+  <w:num w:numId="1" w16cid:durableId="1428234327">
+    <w:abstractNumId w:val="0"/>
+  </w:num>
+  <w:num w:numId="2" w16cid:durableId="1925722424">
+    <w:abstractNumId w:val="1"/>
+  </w:num>
+</w:numbering>
 </file>
 
 <file path=word/styles.xml><?xml version="1.0" encoding="utf-8"?>
@@ -2222,6 +9709,7 @@
   <w:style w:type="character" w:default="1" w:styleId="DefaultParagraphFont">
     <w:name w:val="Default Paragraph Font"/>
     <w:uiPriority w:val="1"/>
+    <w:semiHidden/>
     <w:unhideWhenUsed/>
   </w:style>
   <w:style w:type="table" w:default="1" w:styleId="TableNormal">
@@ -2960,6 +10448,26 @@
 </file>
 
 <file path=customXml/item1.xml><?xml version="1.0" encoding="utf-8"?>
+<p:properties xmlns:p="http://schemas.microsoft.com/office/2006/metadata/properties" xmlns:xsi="http://www.w3.org/2001/XMLSchema-instance" xmlns:pc="http://schemas.microsoft.com/office/infopath/2007/PartnerControls">
+  <documentManagement>
+    <TaxCatchAll xmlns="36c75000-58b1-48ef-889f-834f55adc240" xsi:nil="true"/>
+    <lcf76f155ced4ddcb4097134ff3c332f xmlns="123be271-b045-42f2-9f8f-350d6f8ef38d">
+      <Terms xmlns="http://schemas.microsoft.com/office/infopath/2007/PartnerControls"/>
+    </lcf76f155ced4ddcb4097134ff3c332f>
+  </documentManagement>
+</p:properties>
+</file>
+
+<file path=customXml/item2.xml><?xml version="1.0" encoding="utf-8"?>
+<?mso-contentType ?>
+<FormTemplates xmlns="http://schemas.microsoft.com/sharepoint/v3/contenttype/forms">
+  <Display>DocumentLibraryForm</Display>
+  <Edit>DocumentLibraryForm</Edit>
+  <New>DocumentLibraryForm</New>
+</FormTemplates>
+</file>
+
+<file path=customXml/item3.xml><?xml version="1.0" encoding="utf-8"?>
 <ct:contentTypeSchema xmlns:ct="http://schemas.microsoft.com/office/2006/metadata/contentType" xmlns:ma="http://schemas.microsoft.com/office/2006/metadata/properties/metaAttributes" ct:_="" ma:_="" ma:contentTypeName="Document" ma:contentTypeID="0x0101007E8B0F3A3D93E84AB524F8279E19E7B7" ma:contentTypeVersion="11" ma:contentTypeDescription="Create a new document." ma:contentTypeScope="" ma:versionID="857d14907125e99ca9f435da587db4e2">
   <xsd:schema xmlns:xsd="http://www.w3.org/2001/XMLSchema" xmlns:xs="http://www.w3.org/2001/XMLSchema" xmlns:p="http://schemas.microsoft.com/office/2006/metadata/properties" xmlns:ns2="123be271-b045-42f2-9f8f-350d6f8ef38d" xmlns:ns3="36c75000-58b1-48ef-889f-834f55adc240" targetNamespace="http://schemas.microsoft.com/office/2006/metadata/properties" ma:root="true" ma:fieldsID="2b82e7a265a00a58c708e3a9a583fdbf" ns2:_="" ns3:_="">
     <xsd:import namespace="123be271-b045-42f2-9f8f-350d6f8ef38d"/>
@@ -3154,34 +10662,40 @@
 </ct:contentTypeSchema>
 </file>
 
-<file path=customXml/item2.xml><?xml version="1.0" encoding="utf-8"?>
-<?mso-contentType ?>
-<FormTemplates xmlns="http://schemas.microsoft.com/sharepoint/v3/contenttype/forms">
-  <Display>DocumentLibraryForm</Display>
-  <Edit>DocumentLibraryForm</Edit>
-  <New>DocumentLibraryForm</New>
-</FormTemplates>
-</file>
-
-<file path=customXml/item3.xml><?xml version="1.0" encoding="utf-8"?>
-<p:properties xmlns:p="http://schemas.microsoft.com/office/2006/metadata/properties" xmlns:xsi="http://www.w3.org/2001/XMLSchema-instance" xmlns:pc="http://schemas.microsoft.com/office/infopath/2007/PartnerControls">
-  <documentManagement>
-    <TaxCatchAll xmlns="36c75000-58b1-48ef-889f-834f55adc240" xsi:nil="true"/>
-    <lcf76f155ced4ddcb4097134ff3c332f xmlns="123be271-b045-42f2-9f8f-350d6f8ef38d">
-      <Terms xmlns="http://schemas.microsoft.com/office/infopath/2007/PartnerControls"/>
-    </lcf76f155ced4ddcb4097134ff3c332f>
-  </documentManagement>
-</p:properties>
-</file>
-
 <file path=customXml/itemProps1.xml><?xml version="1.0" encoding="utf-8"?>
-<ds:datastoreItem xmlns:ds="http://schemas.openxmlformats.org/officeDocument/2006/customXml" ds:itemID="{1A2AD3AA-B754-4655-957F-F1B126635C66}"/>
+<ds:datastoreItem xmlns:ds="http://schemas.openxmlformats.org/officeDocument/2006/customXml" ds:itemID="{C7515DB5-DEF0-4F12-A4AA-38224E91E24A}">
+  <ds:schemaRefs>
+    <ds:schemaRef ds:uri="http://schemas.microsoft.com/office/2006/metadata/properties"/>
+    <ds:schemaRef ds:uri="http://schemas.microsoft.com/office/infopath/2007/PartnerControls"/>
+    <ds:schemaRef ds:uri="36c75000-58b1-48ef-889f-834f55adc240"/>
+    <ds:schemaRef ds:uri="123be271-b045-42f2-9f8f-350d6f8ef38d"/>
+  </ds:schemaRefs>
+</ds:datastoreItem>
 </file>
 
 <file path=customXml/itemProps2.xml><?xml version="1.0" encoding="utf-8"?>
-<ds:datastoreItem xmlns:ds="http://schemas.openxmlformats.org/officeDocument/2006/customXml" ds:itemID="{1D738709-4E75-423A-A58E-A367BEE6EA78}"/>
+<ds:datastoreItem xmlns:ds="http://schemas.openxmlformats.org/officeDocument/2006/customXml" ds:itemID="{1D738709-4E75-423A-A58E-A367BEE6EA78}">
+  <ds:schemaRefs>
+    <ds:schemaRef ds:uri="http://schemas.microsoft.com/sharepoint/v3/contenttype/forms"/>
+  </ds:schemaRefs>
+</ds:datastoreItem>
 </file>
 
 <file path=customXml/itemProps3.xml><?xml version="1.0" encoding="utf-8"?>
-<ds:datastoreItem xmlns:ds="http://schemas.openxmlformats.org/officeDocument/2006/customXml" ds:itemID="{C7515DB5-DEF0-4F12-A4AA-38224E91E24A}"/>
+<ds:datastoreItem xmlns:ds="http://schemas.openxmlformats.org/officeDocument/2006/customXml" ds:itemID="{1A2AD3AA-B754-4655-957F-F1B126635C66}">
+  <ds:schemaRefs>
+    <ds:schemaRef ds:uri="http://schemas.microsoft.com/office/2006/metadata/contentType"/>
+    <ds:schemaRef ds:uri="http://schemas.microsoft.com/office/2006/metadata/properties/metaAttributes"/>
+    <ds:schemaRef ds:uri="http://www.w3.org/2001/XMLSchema"/>
+    <ds:schemaRef ds:uri="http://schemas.microsoft.com/office/2006/metadata/properties"/>
+    <ds:schemaRef ds:uri="123be271-b045-42f2-9f8f-350d6f8ef38d"/>
+    <ds:schemaRef ds:uri="36c75000-58b1-48ef-889f-834f55adc240"/>
+    <ds:schemaRef ds:uri="http://schemas.microsoft.com/office/2006/documentManagement/types"/>
+    <ds:schemaRef ds:uri="http://schemas.microsoft.com/office/infopath/2007/PartnerControls"/>
+    <ds:schemaRef ds:uri="http://schemas.openxmlformats.org/package/2006/metadata/core-properties"/>
+    <ds:schemaRef ds:uri="http://purl.org/dc/elements/1.1/"/>
+    <ds:schemaRef ds:uri="http://purl.org/dc/terms/"/>
+    <ds:schemaRef ds:uri="http://schemas.microsoft.com/internal/obd"/>
+  </ds:schemaRefs>
+</ds:datastoreItem>
 </file>